--- a/Recursos/Habilidades/Aqua.docx
+++ b/Recursos/Habilidades/Aqua.docx
@@ -3969,7 +3969,6 @@
     <w:p>
       <w:pPr>
         <w:pStyle w:val="Normal"/>
-        <w:spacing w:before="0" w:after="160"/>
         <w:jc w:val="center"/>
         <w:rPr>
           <w:rFonts w:ascii="Times New Roman" w:hAnsi="Times New Roman" w:cs="Times New Roman"/>
@@ -3981,7 +3980,1038 @@
         </w:rPr>
       </w:pPr>
       <w:r>
+        <w:rPr>
+          <w:rFonts w:cs="Times New Roman" w:ascii="Times New Roman" w:hAnsi="Times New Roman"/>
+          <w:b/>
+          <w:bCs/>
+          <w:sz w:val="40"/>
+          <w:szCs w:val="40"/>
+        </w:rPr>
+        <w:t xml:space="preserve">Nível </w:t>
+      </w:r>
+      <w:r>
+        <w:rPr>
+          <w:rFonts w:cs="Times New Roman" w:ascii="Times New Roman" w:hAnsi="Times New Roman"/>
+          <w:b/>
+          <w:bCs/>
+          <w:sz w:val="40"/>
+          <w:szCs w:val="40"/>
+        </w:rPr>
+        <w:t>4</w:t>
+      </w:r>
+    </w:p>
+    <w:p>
+      <w:pPr>
+        <w:pStyle w:val="Normal"/>
+        <w:numPr>
+          <w:ilvl w:val="0"/>
+          <w:numId w:val="1"/>
+        </w:numPr>
+        <w:spacing w:lineRule="auto" w:line="252"/>
+        <w:rPr>
+          <w:rFonts w:ascii="Times New Roman" w:hAnsi="Times New Roman" w:cs="Times New Roman"/>
+          <w:sz w:val="28"/>
+          <w:szCs w:val="28"/>
+        </w:rPr>
+      </w:pPr>
+      <w:r>
+        <w:rPr>
+          <w:rFonts w:cs="Times New Roman" w:ascii="Times New Roman" w:hAnsi="Times New Roman"/>
+          <w:b/>
+          <w:bCs/>
+          <w:sz w:val="32"/>
+          <w:szCs w:val="32"/>
+        </w:rPr>
+        <w:t>Vórtex</w:t>
+      </w:r>
+    </w:p>
+    <w:p>
+      <w:pPr>
+        <w:pStyle w:val="Normal"/>
+        <w:ind w:firstLine="567"/>
+        <w:rPr>
+          <w:rFonts w:ascii="Times New Roman" w:hAnsi="Times New Roman" w:cs="Times New Roman"/>
+          <w:sz w:val="28"/>
+          <w:szCs w:val="28"/>
+        </w:rPr>
+      </w:pPr>
+      <w:r>
+        <w:rPr>
+          <w:rFonts w:cs="Times New Roman" w:ascii="Times New Roman" w:hAnsi="Times New Roman"/>
+          <w:b/>
+          <w:bCs/>
+          <w:sz w:val="28"/>
+          <w:szCs w:val="28"/>
+        </w:rPr>
+        <w:t>Custo:</w:t>
+      </w:r>
+      <w:r>
+        <w:rPr>
+          <w:rFonts w:cs="Times New Roman" w:ascii="Times New Roman" w:hAnsi="Times New Roman"/>
+          <w:sz w:val="28"/>
+          <w:szCs w:val="28"/>
+        </w:rPr>
+        <w:t xml:space="preserve"> 15 pontos de mana.</w:t>
+      </w:r>
+    </w:p>
+    <w:p>
+      <w:pPr>
+        <w:pStyle w:val="Normal"/>
+        <w:ind w:firstLine="567"/>
+        <w:rPr>
+          <w:rFonts w:ascii="Times New Roman" w:hAnsi="Times New Roman" w:cs="Times New Roman"/>
+          <w:sz w:val="28"/>
+          <w:szCs w:val="28"/>
+        </w:rPr>
+      </w:pPr>
+      <w:r>
+        <w:rPr>
+          <w:rFonts w:cs="Times New Roman" w:ascii="Times New Roman" w:hAnsi="Times New Roman"/>
+          <w:b/>
+          <w:bCs/>
+          <w:sz w:val="28"/>
+          <w:szCs w:val="28"/>
+        </w:rPr>
+        <w:t>Alcance:</w:t>
+      </w:r>
+      <w:r>
+        <w:rPr>
+          <w:rFonts w:cs="Times New Roman" w:ascii="Times New Roman" w:hAnsi="Times New Roman"/>
+          <w:sz w:val="28"/>
+          <w:szCs w:val="28"/>
+        </w:rPr>
+        <w:t xml:space="preserve"> </w:t>
+      </w:r>
+      <w:r>
+        <w:rPr>
+          <w:rFonts w:cs="Times New Roman" w:ascii="Times New Roman" w:hAnsi="Times New Roman"/>
+          <w:sz w:val="28"/>
+          <w:szCs w:val="28"/>
+        </w:rPr>
+        <w:t>20</w:t>
+      </w:r>
+      <w:r>
+        <w:rPr>
+          <w:rFonts w:cs="Times New Roman" w:ascii="Times New Roman" w:hAnsi="Times New Roman"/>
+          <w:sz w:val="28"/>
+          <w:szCs w:val="28"/>
+        </w:rPr>
+        <w:t xml:space="preserve"> metros.</w:t>
+      </w:r>
+    </w:p>
+    <w:p>
+      <w:pPr>
+        <w:pStyle w:val="Normal"/>
+        <w:ind w:firstLine="567"/>
+        <w:rPr>
+          <w:rFonts w:ascii="Times New Roman" w:hAnsi="Times New Roman" w:cs="Times New Roman"/>
+          <w:sz w:val="28"/>
+          <w:szCs w:val="28"/>
+        </w:rPr>
+      </w:pPr>
+      <w:r>
+        <w:rPr>
+          <w:rFonts w:cs="Times New Roman" w:ascii="Times New Roman" w:hAnsi="Times New Roman"/>
+          <w:b/>
+          <w:bCs/>
+          <w:sz w:val="28"/>
+          <w:szCs w:val="28"/>
+        </w:rPr>
+        <w:t>Descrição:</w:t>
+      </w:r>
+      <w:r>
+        <w:rPr>
+          <w:rFonts w:cs="Times New Roman" w:ascii="Times New Roman" w:hAnsi="Times New Roman"/>
+          <w:sz w:val="28"/>
+          <w:szCs w:val="28"/>
+        </w:rPr>
+        <w:t xml:space="preserve"> Manipula a água para criar um vórtice </w:t>
+      </w:r>
+      <w:r>
+        <w:rPr>
+          <w:rFonts w:cs="Times New Roman" w:ascii="Times New Roman" w:hAnsi="Times New Roman"/>
+          <w:sz w:val="28"/>
+          <w:szCs w:val="28"/>
+        </w:rPr>
+        <w:t xml:space="preserve">com raio de até 5 metros </w:t>
+      </w:r>
+      <w:r>
+        <w:rPr>
+          <w:rFonts w:cs="Times New Roman" w:ascii="Times New Roman" w:hAnsi="Times New Roman"/>
+          <w:sz w:val="28"/>
+          <w:szCs w:val="28"/>
+        </w:rPr>
+        <w:t xml:space="preserve">que atordoa </w:t>
+      </w:r>
+      <w:r>
+        <w:rPr>
+          <w:rFonts w:cs="Times New Roman" w:ascii="Times New Roman" w:hAnsi="Times New Roman"/>
+          <w:sz w:val="28"/>
+          <w:szCs w:val="28"/>
+        </w:rPr>
+        <w:t xml:space="preserve">as unidades por 3 turnos </w:t>
+      </w:r>
+      <w:r>
+        <w:rPr>
+          <w:rFonts w:cs="Times New Roman" w:ascii="Times New Roman" w:hAnsi="Times New Roman"/>
+          <w:sz w:val="28"/>
+          <w:szCs w:val="28"/>
+        </w:rPr>
+        <w:t xml:space="preserve">e causa </w:t>
+      </w:r>
+      <w:r>
+        <w:rPr>
+          <w:rFonts w:cs="Times New Roman" w:ascii="Times New Roman" w:hAnsi="Times New Roman"/>
+          <w:sz w:val="28"/>
+          <w:szCs w:val="28"/>
+        </w:rPr>
+        <w:t xml:space="preserve">2 de </w:t>
+      </w:r>
+      <w:r>
+        <w:rPr>
+          <w:rFonts w:cs="Times New Roman" w:ascii="Times New Roman" w:hAnsi="Times New Roman"/>
+          <w:sz w:val="28"/>
+          <w:szCs w:val="28"/>
+        </w:rPr>
+        <w:t>dano a</w:t>
+      </w:r>
+      <w:r>
+        <w:rPr>
+          <w:rFonts w:cs="Times New Roman" w:ascii="Times New Roman" w:hAnsi="Times New Roman"/>
+          <w:sz w:val="28"/>
+          <w:szCs w:val="28"/>
+        </w:rPr>
+        <w:t>s</w:t>
+      </w:r>
+      <w:r>
+        <w:rPr>
+          <w:rFonts w:cs="Times New Roman" w:ascii="Times New Roman" w:hAnsi="Times New Roman"/>
+          <w:sz w:val="28"/>
+          <w:szCs w:val="28"/>
+        </w:rPr>
+        <w:t xml:space="preserve"> unidade</w:t>
+      </w:r>
+      <w:r>
+        <w:rPr>
+          <w:rFonts w:cs="Times New Roman" w:ascii="Times New Roman" w:hAnsi="Times New Roman"/>
+          <w:sz w:val="28"/>
+          <w:szCs w:val="28"/>
+        </w:rPr>
+        <w:t>s.</w:t>
+      </w:r>
+    </w:p>
+    <w:p>
+      <w:pPr>
+        <w:pStyle w:val="Normal"/>
+        <w:ind w:firstLine="567"/>
+        <w:rPr>
+          <w:rFonts w:ascii="Times New Roman" w:hAnsi="Times New Roman" w:cs="Times New Roman"/>
+          <w:sz w:val="28"/>
+          <w:szCs w:val="28"/>
+        </w:rPr>
+      </w:pPr>
+      <w:r>
         <w:rPr/>
+      </w:r>
+    </w:p>
+    <w:p>
+      <w:pPr>
+        <w:pStyle w:val="Normal"/>
+        <w:numPr>
+          <w:ilvl w:val="0"/>
+          <w:numId w:val="1"/>
+        </w:numPr>
+        <w:spacing w:lineRule="auto" w:line="252"/>
+        <w:rPr>
+          <w:rFonts w:ascii="Times New Roman" w:hAnsi="Times New Roman" w:cs="Times New Roman"/>
+          <w:sz w:val="28"/>
+          <w:szCs w:val="28"/>
+        </w:rPr>
+      </w:pPr>
+      <w:r>
+        <w:rPr>
+          <w:rFonts w:cs="Times New Roman" w:ascii="Times New Roman" w:hAnsi="Times New Roman"/>
+          <w:b/>
+          <w:bCs/>
+          <w:sz w:val="32"/>
+          <w:szCs w:val="32"/>
+        </w:rPr>
+        <w:t>Tsunami</w:t>
+      </w:r>
+    </w:p>
+    <w:p>
+      <w:pPr>
+        <w:pStyle w:val="Normal"/>
+        <w:ind w:firstLine="567"/>
+        <w:rPr>
+          <w:rFonts w:ascii="Times New Roman" w:hAnsi="Times New Roman" w:cs="Times New Roman"/>
+          <w:sz w:val="28"/>
+          <w:szCs w:val="28"/>
+        </w:rPr>
+      </w:pPr>
+      <w:r>
+        <w:rPr>
+          <w:rFonts w:cs="Times New Roman" w:ascii="Times New Roman" w:hAnsi="Times New Roman"/>
+          <w:b/>
+          <w:bCs/>
+          <w:sz w:val="28"/>
+          <w:szCs w:val="28"/>
+        </w:rPr>
+        <w:t>Custo:</w:t>
+      </w:r>
+      <w:r>
+        <w:rPr>
+          <w:rFonts w:cs="Times New Roman" w:ascii="Times New Roman" w:hAnsi="Times New Roman"/>
+          <w:sz w:val="28"/>
+          <w:szCs w:val="28"/>
+        </w:rPr>
+        <w:t xml:space="preserve"> </w:t>
+      </w:r>
+      <w:r>
+        <w:rPr>
+          <w:rFonts w:cs="Times New Roman" w:ascii="Times New Roman" w:hAnsi="Times New Roman"/>
+          <w:sz w:val="28"/>
+          <w:szCs w:val="28"/>
+        </w:rPr>
+        <w:t>2</w:t>
+      </w:r>
+      <w:r>
+        <w:rPr>
+          <w:rFonts w:cs="Times New Roman" w:ascii="Times New Roman" w:hAnsi="Times New Roman"/>
+          <w:sz w:val="28"/>
+          <w:szCs w:val="28"/>
+        </w:rPr>
+        <w:t>5 pontos de mana.</w:t>
+      </w:r>
+    </w:p>
+    <w:p>
+      <w:pPr>
+        <w:pStyle w:val="Normal"/>
+        <w:ind w:firstLine="567"/>
+        <w:rPr>
+          <w:rFonts w:ascii="Times New Roman" w:hAnsi="Times New Roman" w:cs="Times New Roman"/>
+          <w:sz w:val="28"/>
+          <w:szCs w:val="28"/>
+        </w:rPr>
+      </w:pPr>
+      <w:r>
+        <w:rPr>
+          <w:rFonts w:cs="Times New Roman" w:ascii="Times New Roman" w:hAnsi="Times New Roman"/>
+          <w:b/>
+          <w:bCs/>
+          <w:sz w:val="28"/>
+          <w:szCs w:val="28"/>
+        </w:rPr>
+        <w:t>Alcance:</w:t>
+      </w:r>
+      <w:r>
+        <w:rPr>
+          <w:rFonts w:cs="Times New Roman" w:ascii="Times New Roman" w:hAnsi="Times New Roman"/>
+          <w:sz w:val="28"/>
+          <w:szCs w:val="28"/>
+        </w:rPr>
+        <w:t xml:space="preserve"> </w:t>
+      </w:r>
+      <w:r>
+        <w:rPr>
+          <w:rFonts w:cs="Times New Roman" w:ascii="Times New Roman" w:hAnsi="Times New Roman"/>
+          <w:sz w:val="28"/>
+          <w:szCs w:val="28"/>
+        </w:rPr>
+        <w:t>1</w:t>
+      </w:r>
+      <w:r>
+        <w:rPr>
+          <w:rFonts w:cs="Times New Roman" w:ascii="Times New Roman" w:hAnsi="Times New Roman"/>
+          <w:sz w:val="28"/>
+          <w:szCs w:val="28"/>
+        </w:rPr>
+        <w:t>0</w:t>
+      </w:r>
+      <w:r>
+        <w:rPr>
+          <w:rFonts w:cs="Times New Roman" w:ascii="Times New Roman" w:hAnsi="Times New Roman"/>
+          <w:sz w:val="28"/>
+          <w:szCs w:val="28"/>
+        </w:rPr>
+        <w:t xml:space="preserve"> metros.</w:t>
+      </w:r>
+    </w:p>
+    <w:p>
+      <w:pPr>
+        <w:pStyle w:val="Normal"/>
+        <w:ind w:firstLine="567"/>
+        <w:rPr>
+          <w:rFonts w:ascii="Times New Roman" w:hAnsi="Times New Roman" w:cs="Times New Roman"/>
+          <w:sz w:val="28"/>
+          <w:szCs w:val="28"/>
+        </w:rPr>
+      </w:pPr>
+      <w:r>
+        <w:rPr>
+          <w:rFonts w:cs="Times New Roman" w:ascii="Times New Roman" w:hAnsi="Times New Roman"/>
+          <w:b/>
+          <w:bCs/>
+          <w:sz w:val="28"/>
+          <w:szCs w:val="28"/>
+        </w:rPr>
+        <w:t>Descrição:</w:t>
+      </w:r>
+      <w:r>
+        <w:rPr>
+          <w:rFonts w:cs="Times New Roman" w:ascii="Times New Roman" w:hAnsi="Times New Roman"/>
+          <w:sz w:val="28"/>
+          <w:szCs w:val="28"/>
+        </w:rPr>
+        <w:t xml:space="preserve"> Cria uma onda gigante de </w:t>
+      </w:r>
+      <w:r>
+        <w:rPr>
+          <w:rFonts w:eastAsia="Calibri" w:cs="Times New Roman" w:ascii="Times New Roman" w:hAnsi="Times New Roman" w:eastAsiaTheme="minorHAnsi"/>
+          <w:color w:val="auto"/>
+          <w:kern w:val="0"/>
+          <w:sz w:val="28"/>
+          <w:szCs w:val="28"/>
+          <w:lang w:val="pt-BR" w:eastAsia="en-US" w:bidi="ar-SA"/>
+        </w:rPr>
+        <w:t>6</w:t>
+      </w:r>
+      <w:r>
+        <w:rPr>
+          <w:rFonts w:cs="Times New Roman" w:ascii="Times New Roman" w:hAnsi="Times New Roman"/>
+          <w:sz w:val="28"/>
+          <w:szCs w:val="28"/>
+        </w:rPr>
+        <w:t xml:space="preserve"> metros de largura e lança ela em uma direção devastando unidades e estruturas, causando 10 de dano as mesmas, silenciando unidades por 1 turno e empurrando unidades 8 metros na direção da onda.</w:t>
+      </w:r>
+    </w:p>
+    <w:p>
+      <w:pPr>
+        <w:pStyle w:val="Normal"/>
+        <w:ind w:firstLine="567"/>
+        <w:rPr>
+          <w:rFonts w:ascii="Times New Roman" w:hAnsi="Times New Roman" w:cs="Times New Roman"/>
+          <w:sz w:val="28"/>
+          <w:szCs w:val="28"/>
+        </w:rPr>
+      </w:pPr>
+      <w:r>
+        <w:rPr/>
+      </w:r>
+    </w:p>
+    <w:p>
+      <w:pPr>
+        <w:pStyle w:val="Normal"/>
+        <w:numPr>
+          <w:ilvl w:val="0"/>
+          <w:numId w:val="1"/>
+        </w:numPr>
+        <w:spacing w:lineRule="auto" w:line="252"/>
+        <w:rPr>
+          <w:rFonts w:ascii="Times New Roman" w:hAnsi="Times New Roman" w:cs="Times New Roman"/>
+          <w:sz w:val="28"/>
+          <w:szCs w:val="28"/>
+        </w:rPr>
+      </w:pPr>
+      <w:r>
+        <w:rPr>
+          <w:rFonts w:cs="Times New Roman" w:ascii="Times New Roman" w:hAnsi="Times New Roman"/>
+          <w:b/>
+          <w:bCs/>
+          <w:sz w:val="32"/>
+          <w:szCs w:val="32"/>
+        </w:rPr>
+        <w:t xml:space="preserve">Arco-Íris </w:t>
+      </w:r>
+      <w:r>
+        <w:rPr>
+          <w:rFonts w:cs="Times New Roman" w:ascii="Times New Roman" w:hAnsi="Times New Roman"/>
+          <w:b/>
+          <w:bCs/>
+          <w:sz w:val="32"/>
+          <w:szCs w:val="32"/>
+        </w:rPr>
+        <w:t>Boreal</w:t>
+      </w:r>
+    </w:p>
+    <w:p>
+      <w:pPr>
+        <w:pStyle w:val="Normal"/>
+        <w:ind w:firstLine="567"/>
+        <w:rPr>
+          <w:rFonts w:ascii="Times New Roman" w:hAnsi="Times New Roman" w:cs="Times New Roman"/>
+          <w:sz w:val="28"/>
+          <w:szCs w:val="28"/>
+        </w:rPr>
+      </w:pPr>
+      <w:r>
+        <w:rPr>
+          <w:rFonts w:cs="Times New Roman" w:ascii="Times New Roman" w:hAnsi="Times New Roman"/>
+          <w:b/>
+          <w:bCs/>
+          <w:sz w:val="28"/>
+          <w:szCs w:val="28"/>
+        </w:rPr>
+        <w:t>Custo:</w:t>
+      </w:r>
+      <w:r>
+        <w:rPr>
+          <w:rFonts w:cs="Times New Roman" w:ascii="Times New Roman" w:hAnsi="Times New Roman"/>
+          <w:sz w:val="28"/>
+          <w:szCs w:val="28"/>
+        </w:rPr>
+        <w:t xml:space="preserve"> </w:t>
+      </w:r>
+      <w:r>
+        <w:rPr>
+          <w:rFonts w:cs="Times New Roman" w:ascii="Times New Roman" w:hAnsi="Times New Roman"/>
+          <w:sz w:val="28"/>
+          <w:szCs w:val="28"/>
+        </w:rPr>
+        <w:t>20</w:t>
+      </w:r>
+      <w:r>
+        <w:rPr>
+          <w:rFonts w:cs="Times New Roman" w:ascii="Times New Roman" w:hAnsi="Times New Roman"/>
+          <w:sz w:val="28"/>
+          <w:szCs w:val="28"/>
+        </w:rPr>
+        <w:t xml:space="preserve"> pontos de mana.</w:t>
+      </w:r>
+    </w:p>
+    <w:p>
+      <w:pPr>
+        <w:pStyle w:val="Normal"/>
+        <w:ind w:firstLine="567"/>
+        <w:rPr>
+          <w:rFonts w:ascii="Times New Roman" w:hAnsi="Times New Roman" w:cs="Times New Roman"/>
+          <w:sz w:val="28"/>
+          <w:szCs w:val="28"/>
+        </w:rPr>
+      </w:pPr>
+      <w:r>
+        <w:rPr>
+          <w:rFonts w:cs="Times New Roman" w:ascii="Times New Roman" w:hAnsi="Times New Roman"/>
+          <w:b/>
+          <w:bCs/>
+          <w:sz w:val="28"/>
+          <w:szCs w:val="28"/>
+        </w:rPr>
+        <w:t>Alcance:</w:t>
+      </w:r>
+      <w:r>
+        <w:rPr>
+          <w:rFonts w:cs="Times New Roman" w:ascii="Times New Roman" w:hAnsi="Times New Roman"/>
+          <w:sz w:val="28"/>
+          <w:szCs w:val="28"/>
+        </w:rPr>
+        <w:t xml:space="preserve"> </w:t>
+      </w:r>
+      <w:r>
+        <w:rPr>
+          <w:rFonts w:eastAsia="Calibri" w:cs="Times New Roman" w:ascii="Times New Roman" w:hAnsi="Times New Roman" w:eastAsiaTheme="minorHAnsi"/>
+          <w:color w:val="auto"/>
+          <w:kern w:val="0"/>
+          <w:sz w:val="28"/>
+          <w:szCs w:val="28"/>
+          <w:lang w:val="pt-BR" w:eastAsia="en-US" w:bidi="ar-SA"/>
+        </w:rPr>
+        <w:t>Alcance visual</w:t>
+      </w:r>
+      <w:r>
+        <w:rPr>
+          <w:rFonts w:cs="Times New Roman" w:ascii="Times New Roman" w:hAnsi="Times New Roman"/>
+          <w:sz w:val="28"/>
+          <w:szCs w:val="28"/>
+        </w:rPr>
+        <w:t>.</w:t>
+      </w:r>
+    </w:p>
+    <w:p>
+      <w:pPr>
+        <w:pStyle w:val="Normal"/>
+        <w:ind w:firstLine="567"/>
+        <w:rPr>
+          <w:rFonts w:ascii="Times New Roman" w:hAnsi="Times New Roman" w:cs="Times New Roman"/>
+          <w:sz w:val="28"/>
+          <w:szCs w:val="28"/>
+        </w:rPr>
+      </w:pPr>
+      <w:r>
+        <w:rPr>
+          <w:rFonts w:cs="Times New Roman" w:ascii="Times New Roman" w:hAnsi="Times New Roman"/>
+          <w:b/>
+          <w:bCs/>
+          <w:sz w:val="28"/>
+          <w:szCs w:val="28"/>
+        </w:rPr>
+        <w:t>Descrição:</w:t>
+      </w:r>
+      <w:r>
+        <w:rPr>
+          <w:rFonts w:cs="Times New Roman" w:ascii="Times New Roman" w:hAnsi="Times New Roman"/>
+          <w:sz w:val="28"/>
+          <w:szCs w:val="28"/>
+        </w:rPr>
+        <w:t xml:space="preserve"> </w:t>
+      </w:r>
+      <w:r>
+        <w:rPr>
+          <w:rFonts w:cs="Times New Roman" w:ascii="Times New Roman" w:hAnsi="Times New Roman"/>
+          <w:sz w:val="28"/>
+          <w:szCs w:val="28"/>
+        </w:rPr>
+        <w:t>Lança água aos céus i</w:t>
+      </w:r>
+      <w:r>
+        <w:rPr>
+          <w:rFonts w:cs="Times New Roman" w:ascii="Times New Roman" w:hAnsi="Times New Roman"/>
+          <w:sz w:val="28"/>
+          <w:szCs w:val="28"/>
+        </w:rPr>
+        <w:t>lumina</w:t>
+      </w:r>
+      <w:r>
+        <w:rPr>
+          <w:rFonts w:cs="Times New Roman" w:ascii="Times New Roman" w:hAnsi="Times New Roman"/>
+          <w:sz w:val="28"/>
+          <w:szCs w:val="28"/>
+        </w:rPr>
+        <w:t>ndo o terreno e</w:t>
+      </w:r>
+      <w:r>
+        <w:rPr>
+          <w:rFonts w:cs="Times New Roman" w:ascii="Times New Roman" w:hAnsi="Times New Roman"/>
+          <w:sz w:val="28"/>
+          <w:szCs w:val="28"/>
+        </w:rPr>
+        <w:t xml:space="preserve"> curando </w:t>
+      </w:r>
+      <w:r>
+        <w:rPr>
+          <w:rFonts w:cs="Times New Roman" w:ascii="Times New Roman" w:hAnsi="Times New Roman"/>
+          <w:sz w:val="28"/>
+          <w:szCs w:val="28"/>
+        </w:rPr>
+        <w:t xml:space="preserve">8 pontos de vida </w:t>
+      </w:r>
+      <w:r>
+        <w:rPr>
+          <w:rFonts w:cs="Times New Roman" w:ascii="Times New Roman" w:hAnsi="Times New Roman"/>
+          <w:sz w:val="28"/>
+          <w:szCs w:val="28"/>
+        </w:rPr>
+        <w:t xml:space="preserve">aliados por turno </w:t>
+      </w:r>
+      <w:r>
+        <w:rPr>
+          <w:rFonts w:cs="Times New Roman" w:ascii="Times New Roman" w:hAnsi="Times New Roman"/>
+          <w:sz w:val="28"/>
+          <w:szCs w:val="28"/>
+        </w:rPr>
+        <w:t>por 4 turnos</w:t>
+      </w:r>
+      <w:r>
+        <w:rPr>
+          <w:rFonts w:cs="Times New Roman" w:ascii="Times New Roman" w:hAnsi="Times New Roman"/>
+          <w:sz w:val="28"/>
+          <w:szCs w:val="28"/>
+        </w:rPr>
+        <w:t xml:space="preserve">. </w:t>
+      </w:r>
+      <w:r>
+        <w:rPr>
+          <w:rFonts w:cs="Times New Roman" w:ascii="Times New Roman" w:hAnsi="Times New Roman"/>
+          <w:sz w:val="28"/>
+          <w:szCs w:val="28"/>
+        </w:rPr>
+        <w:t xml:space="preserve">Não </w:t>
+      </w:r>
+      <w:r>
+        <w:rPr>
+          <w:rFonts w:eastAsia="Calibri" w:cs="Times New Roman" w:ascii="Times New Roman" w:hAnsi="Times New Roman" w:eastAsiaTheme="minorHAnsi"/>
+          <w:color w:val="auto"/>
+          <w:kern w:val="0"/>
+          <w:sz w:val="28"/>
+          <w:szCs w:val="28"/>
+          <w:lang w:val="pt-BR" w:eastAsia="en-US" w:bidi="ar-SA"/>
+        </w:rPr>
+        <w:t>empilhável</w:t>
+      </w:r>
+      <w:r>
+        <w:rPr>
+          <w:rFonts w:cs="Times New Roman" w:ascii="Times New Roman" w:hAnsi="Times New Roman"/>
+          <w:sz w:val="28"/>
+          <w:szCs w:val="28"/>
+        </w:rPr>
+        <w:t>.</w:t>
+      </w:r>
+    </w:p>
+    <w:p>
+      <w:pPr>
+        <w:pStyle w:val="Normal"/>
+        <w:ind w:firstLine="567"/>
+        <w:rPr>
+          <w:rFonts w:ascii="Times New Roman" w:hAnsi="Times New Roman" w:cs="Times New Roman"/>
+          <w:sz w:val="28"/>
+          <w:szCs w:val="28"/>
+        </w:rPr>
+      </w:pPr>
+      <w:r>
+        <w:rPr/>
+      </w:r>
+    </w:p>
+    <w:p>
+      <w:pPr>
+        <w:pStyle w:val="Normal"/>
+        <w:ind w:firstLine="567"/>
+        <w:rPr>
+          <w:rFonts w:ascii="Times New Roman" w:hAnsi="Times New Roman" w:cs="Times New Roman"/>
+          <w:sz w:val="28"/>
+          <w:szCs w:val="28"/>
+        </w:rPr>
+      </w:pPr>
+      <w:r>
+        <w:rPr/>
+      </w:r>
+    </w:p>
+    <w:p>
+      <w:pPr>
+        <w:pStyle w:val="Normal"/>
+        <w:numPr>
+          <w:ilvl w:val="0"/>
+          <w:numId w:val="1"/>
+        </w:numPr>
+        <w:spacing w:lineRule="auto" w:line="252"/>
+        <w:rPr>
+          <w:rFonts w:ascii="Times New Roman" w:hAnsi="Times New Roman" w:cs="Times New Roman"/>
+          <w:sz w:val="28"/>
+          <w:szCs w:val="28"/>
+        </w:rPr>
+      </w:pPr>
+      <w:r>
+        <w:rPr>
+          <w:rFonts w:cs="Times New Roman" w:ascii="Times New Roman" w:hAnsi="Times New Roman"/>
+          <w:b/>
+          <w:bCs/>
+          <w:sz w:val="32"/>
+          <w:szCs w:val="32"/>
+        </w:rPr>
+        <w:t>Criar Elemental de Água Intermediário</w:t>
+      </w:r>
+    </w:p>
+    <w:p>
+      <w:pPr>
+        <w:pStyle w:val="Normal"/>
+        <w:ind w:firstLine="567"/>
+        <w:rPr>
+          <w:rFonts w:ascii="Times New Roman" w:hAnsi="Times New Roman" w:cs="Times New Roman"/>
+          <w:sz w:val="28"/>
+          <w:szCs w:val="28"/>
+        </w:rPr>
+      </w:pPr>
+      <w:r>
+        <w:rPr>
+          <w:rFonts w:cs="Times New Roman" w:ascii="Times New Roman" w:hAnsi="Times New Roman"/>
+          <w:b/>
+          <w:bCs/>
+          <w:sz w:val="28"/>
+          <w:szCs w:val="28"/>
+        </w:rPr>
+        <w:t>Custo:</w:t>
+      </w:r>
+      <w:r>
+        <w:rPr>
+          <w:rFonts w:cs="Times New Roman" w:ascii="Times New Roman" w:hAnsi="Times New Roman"/>
+          <w:sz w:val="28"/>
+          <w:szCs w:val="28"/>
+        </w:rPr>
+        <w:t xml:space="preserve"> 3 x grau da criatura convocada, 1 ponto de mana para criaturas de grau zero.</w:t>
+      </w:r>
+    </w:p>
+    <w:p>
+      <w:pPr>
+        <w:pStyle w:val="Normal"/>
+        <w:ind w:firstLine="567"/>
+        <w:rPr>
+          <w:rFonts w:ascii="Times New Roman" w:hAnsi="Times New Roman" w:cs="Times New Roman"/>
+          <w:sz w:val="28"/>
+          <w:szCs w:val="28"/>
+        </w:rPr>
+      </w:pPr>
+      <w:r>
+        <w:rPr>
+          <w:rFonts w:cs="Times New Roman" w:ascii="Times New Roman" w:hAnsi="Times New Roman"/>
+          <w:b/>
+          <w:bCs/>
+          <w:sz w:val="28"/>
+          <w:szCs w:val="28"/>
+        </w:rPr>
+        <w:t>Alcance:</w:t>
+      </w:r>
+      <w:r>
+        <w:rPr>
+          <w:rFonts w:cs="Times New Roman" w:ascii="Times New Roman" w:hAnsi="Times New Roman"/>
+          <w:sz w:val="28"/>
+          <w:szCs w:val="28"/>
+        </w:rPr>
+        <w:t xml:space="preserve"> 2 metros.</w:t>
+      </w:r>
+    </w:p>
+    <w:p>
+      <w:pPr>
+        <w:pStyle w:val="Normal"/>
+        <w:ind w:firstLine="567"/>
+        <w:rPr>
+          <w:rFonts w:ascii="Times New Roman" w:hAnsi="Times New Roman" w:cs="Times New Roman"/>
+          <w:sz w:val="28"/>
+          <w:szCs w:val="28"/>
+        </w:rPr>
+      </w:pPr>
+      <w:r>
+        <w:rPr>
+          <w:rFonts w:cs="Times New Roman" w:ascii="Times New Roman" w:hAnsi="Times New Roman"/>
+          <w:b/>
+          <w:bCs/>
+          <w:sz w:val="28"/>
+          <w:szCs w:val="28"/>
+        </w:rPr>
+        <w:t>Descrição:</w:t>
+      </w:r>
+      <w:r>
+        <w:rPr>
+          <w:rFonts w:cs="Times New Roman" w:ascii="Times New Roman" w:hAnsi="Times New Roman"/>
+          <w:sz w:val="28"/>
+          <w:szCs w:val="28"/>
+        </w:rPr>
+        <w:t xml:space="preserve"> Convoca um familiar de grau 4 ou inferior</w:t>
+      </w:r>
+      <w:r>
+        <w:rPr>
+          <w:rFonts w:cs="Times New Roman" w:ascii="Times New Roman" w:hAnsi="Times New Roman"/>
+          <w:sz w:val="28"/>
+          <w:szCs w:val="28"/>
+          <w:u w:val="none"/>
+        </w:rPr>
+        <w:t>.</w:t>
+      </w:r>
+    </w:p>
+    <w:p>
+      <w:pPr>
+        <w:pStyle w:val="Normal"/>
+        <w:ind w:firstLine="567"/>
+        <w:rPr>
+          <w:rFonts w:ascii="Times New Roman" w:hAnsi="Times New Roman" w:cs="Times New Roman"/>
+          <w:sz w:val="28"/>
+          <w:szCs w:val="28"/>
+        </w:rPr>
+      </w:pPr>
+      <w:r>
+        <w:rPr/>
+      </w:r>
+    </w:p>
+    <w:p>
+      <w:pPr>
+        <w:pStyle w:val="Normal"/>
+        <w:numPr>
+          <w:ilvl w:val="0"/>
+          <w:numId w:val="1"/>
+        </w:numPr>
+        <w:spacing w:lineRule="auto" w:line="252"/>
+        <w:rPr>
+          <w:rFonts w:ascii="Times New Roman" w:hAnsi="Times New Roman" w:cs="Times New Roman"/>
+          <w:sz w:val="28"/>
+          <w:szCs w:val="28"/>
+        </w:rPr>
+      </w:pPr>
+      <w:r>
+        <w:rPr>
+          <w:rFonts w:eastAsia="Calibri" w:cs="Times New Roman" w:ascii="Times New Roman" w:hAnsi="Times New Roman" w:eastAsiaTheme="minorHAnsi"/>
+          <w:b/>
+          <w:bCs/>
+          <w:color w:val="auto"/>
+          <w:kern w:val="0"/>
+          <w:sz w:val="32"/>
+          <w:szCs w:val="32"/>
+          <w:lang w:val="pt-BR" w:eastAsia="en-US" w:bidi="ar-SA"/>
+        </w:rPr>
+        <w:t>Restauração</w:t>
+      </w:r>
+      <w:r>
+        <w:rPr>
+          <w:rFonts w:cs="Times New Roman" w:ascii="Times New Roman" w:hAnsi="Times New Roman"/>
+          <w:b/>
+          <w:bCs/>
+          <w:sz w:val="32"/>
+          <w:szCs w:val="32"/>
+        </w:rPr>
+        <w:t xml:space="preserve"> Multiaqu</w:t>
+      </w:r>
+      <w:r>
+        <w:rPr>
+          <w:rFonts w:cs="Times New Roman" w:ascii="Times New Roman" w:hAnsi="Times New Roman"/>
+          <w:b/>
+          <w:bCs/>
+          <w:sz w:val="32"/>
+          <w:szCs w:val="32"/>
+        </w:rPr>
+        <w:t>á</w:t>
+      </w:r>
+      <w:r>
+        <w:rPr>
+          <w:rFonts w:cs="Times New Roman" w:ascii="Times New Roman" w:hAnsi="Times New Roman"/>
+          <w:b/>
+          <w:bCs/>
+          <w:sz w:val="32"/>
+          <w:szCs w:val="32"/>
+        </w:rPr>
+        <w:t>tica</w:t>
+      </w:r>
+    </w:p>
+    <w:p>
+      <w:pPr>
+        <w:pStyle w:val="Normal"/>
+        <w:ind w:firstLine="567"/>
+        <w:rPr>
+          <w:rFonts w:ascii="Times New Roman" w:hAnsi="Times New Roman" w:cs="Times New Roman"/>
+          <w:sz w:val="28"/>
+          <w:szCs w:val="28"/>
+        </w:rPr>
+      </w:pPr>
+      <w:r>
+        <w:rPr>
+          <w:rFonts w:cs="Times New Roman" w:ascii="Times New Roman" w:hAnsi="Times New Roman"/>
+          <w:b/>
+          <w:bCs/>
+          <w:sz w:val="28"/>
+          <w:szCs w:val="28"/>
+        </w:rPr>
+        <w:t>Custo:</w:t>
+      </w:r>
+      <w:r>
+        <w:rPr>
+          <w:rFonts w:cs="Times New Roman" w:ascii="Times New Roman" w:hAnsi="Times New Roman"/>
+          <w:sz w:val="28"/>
+          <w:szCs w:val="28"/>
+        </w:rPr>
+        <w:t xml:space="preserve"> </w:t>
+      </w:r>
+      <w:r>
+        <w:rPr>
+          <w:rFonts w:eastAsia="Calibri" w:cs="Times New Roman" w:ascii="Times New Roman" w:hAnsi="Times New Roman" w:eastAsiaTheme="minorHAnsi"/>
+          <w:color w:val="auto"/>
+          <w:kern w:val="0"/>
+          <w:sz w:val="28"/>
+          <w:szCs w:val="28"/>
+          <w:lang w:val="pt-BR" w:eastAsia="en-US" w:bidi="ar-SA"/>
+        </w:rPr>
+        <w:t>18 pontos de mana</w:t>
+      </w:r>
+      <w:r>
+        <w:rPr>
+          <w:rFonts w:cs="Times New Roman" w:ascii="Times New Roman" w:hAnsi="Times New Roman"/>
+          <w:sz w:val="28"/>
+          <w:szCs w:val="28"/>
+        </w:rPr>
+        <w:t>.</w:t>
+      </w:r>
+    </w:p>
+    <w:p>
+      <w:pPr>
+        <w:pStyle w:val="Normal"/>
+        <w:ind w:firstLine="567"/>
+        <w:rPr>
+          <w:rFonts w:ascii="Times New Roman" w:hAnsi="Times New Roman" w:cs="Times New Roman"/>
+          <w:sz w:val="28"/>
+          <w:szCs w:val="28"/>
+        </w:rPr>
+      </w:pPr>
+      <w:r>
+        <w:rPr>
+          <w:rFonts w:cs="Times New Roman" w:ascii="Times New Roman" w:hAnsi="Times New Roman"/>
+          <w:b/>
+          <w:bCs/>
+          <w:sz w:val="28"/>
+          <w:szCs w:val="28"/>
+        </w:rPr>
+        <w:t>Alcance:</w:t>
+      </w:r>
+      <w:r>
+        <w:rPr>
+          <w:rFonts w:cs="Times New Roman" w:ascii="Times New Roman" w:hAnsi="Times New Roman"/>
+          <w:sz w:val="28"/>
+          <w:szCs w:val="28"/>
+        </w:rPr>
+        <w:t xml:space="preserve"> </w:t>
+      </w:r>
+      <w:r>
+        <w:rPr>
+          <w:rFonts w:eastAsia="Calibri" w:cs="Times New Roman" w:ascii="Times New Roman" w:hAnsi="Times New Roman" w:eastAsiaTheme="minorHAnsi"/>
+          <w:color w:val="auto"/>
+          <w:kern w:val="0"/>
+          <w:sz w:val="28"/>
+          <w:szCs w:val="28"/>
+          <w:lang w:val="pt-BR" w:eastAsia="en-US" w:bidi="ar-SA"/>
+        </w:rPr>
+        <w:t>Toque</w:t>
+      </w:r>
+      <w:r>
+        <w:rPr>
+          <w:rFonts w:cs="Times New Roman" w:ascii="Times New Roman" w:hAnsi="Times New Roman"/>
+          <w:sz w:val="28"/>
+          <w:szCs w:val="28"/>
+        </w:rPr>
+        <w:t>.</w:t>
+      </w:r>
+    </w:p>
+    <w:p>
+      <w:pPr>
+        <w:pStyle w:val="Normal"/>
+        <w:spacing w:before="0" w:after="160"/>
+        <w:ind w:firstLine="567"/>
+        <w:rPr>
+          <w:rFonts w:ascii="Times New Roman" w:hAnsi="Times New Roman" w:cs="Times New Roman"/>
+          <w:sz w:val="28"/>
+          <w:szCs w:val="28"/>
+        </w:rPr>
+      </w:pPr>
+      <w:r>
+        <w:rPr>
+          <w:rFonts w:cs="Times New Roman" w:ascii="Times New Roman" w:hAnsi="Times New Roman"/>
+          <w:b/>
+          <w:bCs/>
+          <w:sz w:val="28"/>
+          <w:szCs w:val="28"/>
+          <w:u w:val="none"/>
+        </w:rPr>
+        <w:t>Descrição:</w:t>
+      </w:r>
+      <w:r>
+        <w:rPr>
+          <w:rFonts w:cs="Times New Roman" w:ascii="Times New Roman" w:hAnsi="Times New Roman"/>
+          <w:sz w:val="28"/>
+          <w:szCs w:val="28"/>
+          <w:u w:val="none"/>
+        </w:rPr>
+        <w:t xml:space="preserve"> Duplica </w:t>
+      </w:r>
+      <w:r>
+        <w:rPr>
+          <w:rFonts w:cs="Times New Roman" w:ascii="Times New Roman" w:hAnsi="Times New Roman"/>
+          <w:sz w:val="28"/>
+          <w:szCs w:val="28"/>
+          <w:u w:val="none"/>
+        </w:rPr>
+        <w:t>o efeito das</w:t>
+      </w:r>
+      <w:r>
+        <w:rPr>
+          <w:rFonts w:cs="Times New Roman" w:ascii="Times New Roman" w:hAnsi="Times New Roman"/>
+          <w:sz w:val="28"/>
+          <w:szCs w:val="28"/>
+          <w:u w:val="none"/>
+        </w:rPr>
+        <w:t xml:space="preserve"> próximas duas curas.</w:t>
       </w:r>
     </w:p>
     <w:sectPr>

--- a/Recursos/Habilidades/Aqua.docx
+++ b/Recursos/Habilidades/Aqua.docx
@@ -1444,7 +1444,7 @@
           <w:sz w:val="28"/>
           <w:szCs w:val="28"/>
         </w:rPr>
-        <w:t>3. Custo:</w:t>
+        <w:t>Custo:</w:t>
       </w:r>
       <w:r>
         <w:rPr>
@@ -1473,7 +1473,7 @@
           <w:sz w:val="28"/>
           <w:szCs w:val="28"/>
         </w:rPr>
-        <w:t>4. Alcance:</w:t>
+        <w:t>Alcance:</w:t>
       </w:r>
       <w:r>
         <w:rPr>
@@ -1502,7 +1502,7 @@
           <w:sz w:val="28"/>
           <w:szCs w:val="28"/>
         </w:rPr>
-        <w:t>6. Descrição:</w:t>
+        <w:t>Descrição:</w:t>
       </w:r>
       <w:r>
         <w:rPr>
@@ -3987,17 +3987,7 @@
           <w:sz w:val="40"/>
           <w:szCs w:val="40"/>
         </w:rPr>
-        <w:t xml:space="preserve">Nível </w:t>
-      </w:r>
-      <w:r>
-        <w:rPr>
-          <w:rFonts w:cs="Times New Roman" w:ascii="Times New Roman" w:hAnsi="Times New Roman"/>
-          <w:b/>
-          <w:bCs/>
-          <w:sz w:val="40"/>
-          <w:szCs w:val="40"/>
-        </w:rPr>
-        <w:t>4</w:t>
+        <w:t>Nível 4</w:t>
       </w:r>
     </w:p>
     <w:p>
@@ -4080,23 +4070,7 @@
           <w:sz w:val="28"/>
           <w:szCs w:val="28"/>
         </w:rPr>
-        <w:t xml:space="preserve"> </w:t>
-      </w:r>
-      <w:r>
-        <w:rPr>
-          <w:rFonts w:cs="Times New Roman" w:ascii="Times New Roman" w:hAnsi="Times New Roman"/>
-          <w:sz w:val="28"/>
-          <w:szCs w:val="28"/>
-        </w:rPr>
-        <w:t>20</w:t>
-      </w:r>
-      <w:r>
-        <w:rPr>
-          <w:rFonts w:cs="Times New Roman" w:ascii="Times New Roman" w:hAnsi="Times New Roman"/>
-          <w:sz w:val="28"/>
-          <w:szCs w:val="28"/>
-        </w:rPr>
-        <w:t xml:space="preserve"> metros.</w:t>
+        <w:t xml:space="preserve"> 20 metros.</w:t>
       </w:r>
     </w:p>
     <w:p>
@@ -4125,93 +4099,25 @@
           <w:sz w:val="28"/>
           <w:szCs w:val="28"/>
         </w:rPr>
-        <w:t xml:space="preserve"> Manipula a água para criar um vórtice </w:t>
-      </w:r>
-      <w:r>
-        <w:rPr>
-          <w:rFonts w:cs="Times New Roman" w:ascii="Times New Roman" w:hAnsi="Times New Roman"/>
-          <w:sz w:val="28"/>
-          <w:szCs w:val="28"/>
-        </w:rPr>
-        <w:t xml:space="preserve">com raio de até 5 metros </w:t>
-      </w:r>
-      <w:r>
-        <w:rPr>
-          <w:rFonts w:cs="Times New Roman" w:ascii="Times New Roman" w:hAnsi="Times New Roman"/>
-          <w:sz w:val="28"/>
-          <w:szCs w:val="28"/>
-        </w:rPr>
-        <w:t xml:space="preserve">que atordoa </w:t>
-      </w:r>
-      <w:r>
-        <w:rPr>
-          <w:rFonts w:cs="Times New Roman" w:ascii="Times New Roman" w:hAnsi="Times New Roman"/>
-          <w:sz w:val="28"/>
-          <w:szCs w:val="28"/>
-        </w:rPr>
-        <w:t xml:space="preserve">as unidades por 3 turnos </w:t>
-      </w:r>
-      <w:r>
-        <w:rPr>
-          <w:rFonts w:cs="Times New Roman" w:ascii="Times New Roman" w:hAnsi="Times New Roman"/>
-          <w:sz w:val="28"/>
-          <w:szCs w:val="28"/>
-        </w:rPr>
-        <w:t xml:space="preserve">e causa </w:t>
-      </w:r>
-      <w:r>
-        <w:rPr>
-          <w:rFonts w:cs="Times New Roman" w:ascii="Times New Roman" w:hAnsi="Times New Roman"/>
-          <w:sz w:val="28"/>
-          <w:szCs w:val="28"/>
-        </w:rPr>
-        <w:t xml:space="preserve">2 de </w:t>
-      </w:r>
-      <w:r>
-        <w:rPr>
-          <w:rFonts w:cs="Times New Roman" w:ascii="Times New Roman" w:hAnsi="Times New Roman"/>
-          <w:sz w:val="28"/>
-          <w:szCs w:val="28"/>
-        </w:rPr>
-        <w:t>dano a</w:t>
-      </w:r>
-      <w:r>
-        <w:rPr>
-          <w:rFonts w:cs="Times New Roman" w:ascii="Times New Roman" w:hAnsi="Times New Roman"/>
-          <w:sz w:val="28"/>
-          <w:szCs w:val="28"/>
-        </w:rPr>
-        <w:t>s</w:t>
-      </w:r>
-      <w:r>
-        <w:rPr>
-          <w:rFonts w:cs="Times New Roman" w:ascii="Times New Roman" w:hAnsi="Times New Roman"/>
-          <w:sz w:val="28"/>
-          <w:szCs w:val="28"/>
-        </w:rPr>
-        <w:t xml:space="preserve"> unidade</w:t>
-      </w:r>
-      <w:r>
-        <w:rPr>
-          <w:rFonts w:cs="Times New Roman" w:ascii="Times New Roman" w:hAnsi="Times New Roman"/>
-          <w:sz w:val="28"/>
-          <w:szCs w:val="28"/>
-        </w:rPr>
-        <w:t>s.</w:t>
-      </w:r>
-    </w:p>
-    <w:p>
-      <w:pPr>
-        <w:pStyle w:val="Normal"/>
-        <w:ind w:firstLine="567"/>
-        <w:rPr>
-          <w:rFonts w:ascii="Times New Roman" w:hAnsi="Times New Roman" w:cs="Times New Roman"/>
-          <w:sz w:val="28"/>
-          <w:szCs w:val="28"/>
-        </w:rPr>
-      </w:pPr>
-      <w:r>
-        <w:rPr/>
+        <w:t xml:space="preserve"> Manipula a água para criar um vórtice com raio de até 5 metros que atordoa as unidades por 3 turnos e causa 2 de dano as unidades.</w:t>
+      </w:r>
+    </w:p>
+    <w:p>
+      <w:pPr>
+        <w:pStyle w:val="Normal"/>
+        <w:ind w:firstLine="567"/>
+        <w:rPr>
+          <w:rFonts w:ascii="Times New Roman" w:hAnsi="Times New Roman" w:cs="Times New Roman"/>
+          <w:sz w:val="28"/>
+          <w:szCs w:val="28"/>
+        </w:rPr>
+      </w:pPr>
+      <w:r>
+        <w:rPr>
+          <w:rFonts w:cs="Times New Roman" w:ascii="Times New Roman" w:hAnsi="Times New Roman"/>
+          <w:sz w:val="28"/>
+          <w:szCs w:val="28"/>
+        </w:rPr>
       </w:r>
     </w:p>
     <w:p>
@@ -4265,23 +4171,7 @@
           <w:sz w:val="28"/>
           <w:szCs w:val="28"/>
         </w:rPr>
-        <w:t xml:space="preserve"> </w:t>
-      </w:r>
-      <w:r>
-        <w:rPr>
-          <w:rFonts w:cs="Times New Roman" w:ascii="Times New Roman" w:hAnsi="Times New Roman"/>
-          <w:sz w:val="28"/>
-          <w:szCs w:val="28"/>
-        </w:rPr>
-        <w:t>2</w:t>
-      </w:r>
-      <w:r>
-        <w:rPr>
-          <w:rFonts w:cs="Times New Roman" w:ascii="Times New Roman" w:hAnsi="Times New Roman"/>
-          <w:sz w:val="28"/>
-          <w:szCs w:val="28"/>
-        </w:rPr>
-        <w:t>5 pontos de mana.</w:t>
+        <w:t xml:space="preserve"> 25 pontos de mana.</w:t>
       </w:r>
     </w:p>
     <w:p>
@@ -4310,31 +4200,7 @@
           <w:sz w:val="28"/>
           <w:szCs w:val="28"/>
         </w:rPr>
-        <w:t xml:space="preserve"> </w:t>
-      </w:r>
-      <w:r>
-        <w:rPr>
-          <w:rFonts w:cs="Times New Roman" w:ascii="Times New Roman" w:hAnsi="Times New Roman"/>
-          <w:sz w:val="28"/>
-          <w:szCs w:val="28"/>
-        </w:rPr>
-        <w:t>1</w:t>
-      </w:r>
-      <w:r>
-        <w:rPr>
-          <w:rFonts w:cs="Times New Roman" w:ascii="Times New Roman" w:hAnsi="Times New Roman"/>
-          <w:sz w:val="28"/>
-          <w:szCs w:val="28"/>
-        </w:rPr>
-        <w:t>0</w:t>
-      </w:r>
-      <w:r>
-        <w:rPr>
-          <w:rFonts w:cs="Times New Roman" w:ascii="Times New Roman" w:hAnsi="Times New Roman"/>
-          <w:sz w:val="28"/>
-          <w:szCs w:val="28"/>
-        </w:rPr>
-        <w:t xml:space="preserve"> metros.</w:t>
+        <w:t xml:space="preserve"> 10 metros.</w:t>
       </w:r>
     </w:p>
     <w:p>
@@ -4396,7 +4262,11 @@
         </w:rPr>
       </w:pPr>
       <w:r>
-        <w:rPr/>
+        <w:rPr>
+          <w:rFonts w:cs="Times New Roman" w:ascii="Times New Roman" w:hAnsi="Times New Roman"/>
+          <w:sz w:val="28"/>
+          <w:szCs w:val="28"/>
+        </w:rPr>
       </w:r>
     </w:p>
     <w:p>
@@ -4421,17 +4291,7 @@
           <w:sz w:val="32"/>
           <w:szCs w:val="32"/>
         </w:rPr>
-        <w:t xml:space="preserve">Arco-Íris </w:t>
-      </w:r>
-      <w:r>
-        <w:rPr>
-          <w:rFonts w:cs="Times New Roman" w:ascii="Times New Roman" w:hAnsi="Times New Roman"/>
-          <w:b/>
-          <w:bCs/>
-          <w:sz w:val="32"/>
-          <w:szCs w:val="32"/>
-        </w:rPr>
-        <w:t>Boreal</w:t>
+        <w:t>Arco-Íris Boreal</w:t>
       </w:r>
     </w:p>
     <w:p>
@@ -4460,23 +4320,7 @@
           <w:sz w:val="28"/>
           <w:szCs w:val="28"/>
         </w:rPr>
-        <w:t xml:space="preserve"> </w:t>
-      </w:r>
-      <w:r>
-        <w:rPr>
-          <w:rFonts w:cs="Times New Roman" w:ascii="Times New Roman" w:hAnsi="Times New Roman"/>
-          <w:sz w:val="28"/>
-          <w:szCs w:val="28"/>
-        </w:rPr>
-        <w:t>20</w:t>
-      </w:r>
-      <w:r>
-        <w:rPr>
-          <w:rFonts w:cs="Times New Roman" w:ascii="Times New Roman" w:hAnsi="Times New Roman"/>
-          <w:sz w:val="28"/>
-          <w:szCs w:val="28"/>
-        </w:rPr>
-        <w:t xml:space="preserve"> pontos de mana.</w:t>
+        <w:t xml:space="preserve"> 20 pontos de mana.</w:t>
       </w:r>
     </w:p>
     <w:p>
@@ -4553,79 +4397,7 @@
           <w:sz w:val="28"/>
           <w:szCs w:val="28"/>
         </w:rPr>
-        <w:t xml:space="preserve"> </w:t>
-      </w:r>
-      <w:r>
-        <w:rPr>
-          <w:rFonts w:cs="Times New Roman" w:ascii="Times New Roman" w:hAnsi="Times New Roman"/>
-          <w:sz w:val="28"/>
-          <w:szCs w:val="28"/>
-        </w:rPr>
-        <w:t>Lança água aos céus i</w:t>
-      </w:r>
-      <w:r>
-        <w:rPr>
-          <w:rFonts w:cs="Times New Roman" w:ascii="Times New Roman" w:hAnsi="Times New Roman"/>
-          <w:sz w:val="28"/>
-          <w:szCs w:val="28"/>
-        </w:rPr>
-        <w:t>lumina</w:t>
-      </w:r>
-      <w:r>
-        <w:rPr>
-          <w:rFonts w:cs="Times New Roman" w:ascii="Times New Roman" w:hAnsi="Times New Roman"/>
-          <w:sz w:val="28"/>
-          <w:szCs w:val="28"/>
-        </w:rPr>
-        <w:t>ndo o terreno e</w:t>
-      </w:r>
-      <w:r>
-        <w:rPr>
-          <w:rFonts w:cs="Times New Roman" w:ascii="Times New Roman" w:hAnsi="Times New Roman"/>
-          <w:sz w:val="28"/>
-          <w:szCs w:val="28"/>
-        </w:rPr>
-        <w:t xml:space="preserve"> curando </w:t>
-      </w:r>
-      <w:r>
-        <w:rPr>
-          <w:rFonts w:cs="Times New Roman" w:ascii="Times New Roman" w:hAnsi="Times New Roman"/>
-          <w:sz w:val="28"/>
-          <w:szCs w:val="28"/>
-        </w:rPr>
-        <w:t xml:space="preserve">8 pontos de vida </w:t>
-      </w:r>
-      <w:r>
-        <w:rPr>
-          <w:rFonts w:cs="Times New Roman" w:ascii="Times New Roman" w:hAnsi="Times New Roman"/>
-          <w:sz w:val="28"/>
-          <w:szCs w:val="28"/>
-        </w:rPr>
-        <w:t xml:space="preserve">aliados por turno </w:t>
-      </w:r>
-      <w:r>
-        <w:rPr>
-          <w:rFonts w:cs="Times New Roman" w:ascii="Times New Roman" w:hAnsi="Times New Roman"/>
-          <w:sz w:val="28"/>
-          <w:szCs w:val="28"/>
-        </w:rPr>
-        <w:t>por 4 turnos</w:t>
-      </w:r>
-      <w:r>
-        <w:rPr>
-          <w:rFonts w:cs="Times New Roman" w:ascii="Times New Roman" w:hAnsi="Times New Roman"/>
-          <w:sz w:val="28"/>
-          <w:szCs w:val="28"/>
-        </w:rPr>
-        <w:t xml:space="preserve">. </w:t>
-      </w:r>
-      <w:r>
-        <w:rPr>
-          <w:rFonts w:cs="Times New Roman" w:ascii="Times New Roman" w:hAnsi="Times New Roman"/>
-          <w:sz w:val="28"/>
-          <w:szCs w:val="28"/>
-        </w:rPr>
-        <w:t xml:space="preserve">Não </w:t>
+        <w:t xml:space="preserve"> Lança água aos céus iluminando o terreno e curando 8 pontos de vida aliados por turno por 4 turnos. Não </w:t>
       </w:r>
       <w:r>
         <w:rPr>
@@ -4658,21 +4430,29 @@
         </w:rPr>
       </w:pPr>
       <w:r>
-        <w:rPr/>
-      </w:r>
-    </w:p>
-    <w:p>
-      <w:pPr>
-        <w:pStyle w:val="Normal"/>
-        <w:ind w:firstLine="567"/>
-        <w:rPr>
-          <w:rFonts w:ascii="Times New Roman" w:hAnsi="Times New Roman" w:cs="Times New Roman"/>
-          <w:sz w:val="28"/>
-          <w:szCs w:val="28"/>
-        </w:rPr>
-      </w:pPr>
-      <w:r>
-        <w:rPr/>
+        <w:rPr>
+          <w:rFonts w:cs="Times New Roman" w:ascii="Times New Roman" w:hAnsi="Times New Roman"/>
+          <w:sz w:val="28"/>
+          <w:szCs w:val="28"/>
+        </w:rPr>
+      </w:r>
+    </w:p>
+    <w:p>
+      <w:pPr>
+        <w:pStyle w:val="Normal"/>
+        <w:ind w:firstLine="567"/>
+        <w:rPr>
+          <w:rFonts w:ascii="Times New Roman" w:hAnsi="Times New Roman" w:cs="Times New Roman"/>
+          <w:sz w:val="28"/>
+          <w:szCs w:val="28"/>
+        </w:rPr>
+      </w:pPr>
+      <w:r>
+        <w:rPr>
+          <w:rFonts w:cs="Times New Roman" w:ascii="Times New Roman" w:hAnsi="Times New Roman"/>
+          <w:sz w:val="28"/>
+          <w:szCs w:val="28"/>
+        </w:rPr>
       </w:r>
     </w:p>
     <w:p>
@@ -4807,7 +4587,11 @@
         </w:rPr>
       </w:pPr>
       <w:r>
-        <w:rPr/>
+        <w:rPr>
+          <w:rFonts w:cs="Times New Roman" w:ascii="Times New Roman" w:hAnsi="Times New Roman"/>
+          <w:sz w:val="28"/>
+          <w:szCs w:val="28"/>
+        </w:rPr>
       </w:r>
     </w:p>
     <w:p>
@@ -4845,27 +4629,7 @@
           <w:sz w:val="32"/>
           <w:szCs w:val="32"/>
         </w:rPr>
-        <w:t xml:space="preserve"> Multiaqu</w:t>
-      </w:r>
-      <w:r>
-        <w:rPr>
-          <w:rFonts w:cs="Times New Roman" w:ascii="Times New Roman" w:hAnsi="Times New Roman"/>
-          <w:b/>
-          <w:bCs/>
-          <w:sz w:val="32"/>
-          <w:szCs w:val="32"/>
-        </w:rPr>
-        <w:t>á</w:t>
-      </w:r>
-      <w:r>
-        <w:rPr>
-          <w:rFonts w:cs="Times New Roman" w:ascii="Times New Roman" w:hAnsi="Times New Roman"/>
-          <w:b/>
-          <w:bCs/>
-          <w:sz w:val="32"/>
-          <w:szCs w:val="32"/>
-        </w:rPr>
-        <w:t>tica</w:t>
+        <w:t xml:space="preserve"> Multiaquática</w:t>
       </w:r>
     </w:p>
     <w:p>
@@ -4993,25 +4757,7 @@
           <w:szCs w:val="28"/>
           <w:u w:val="none"/>
         </w:rPr>
-        <w:t xml:space="preserve"> Duplica </w:t>
-      </w:r>
-      <w:r>
-        <w:rPr>
-          <w:rFonts w:cs="Times New Roman" w:ascii="Times New Roman" w:hAnsi="Times New Roman"/>
-          <w:sz w:val="28"/>
-          <w:szCs w:val="28"/>
-          <w:u w:val="none"/>
-        </w:rPr>
-        <w:t>o efeito das</w:t>
-      </w:r>
-      <w:r>
-        <w:rPr>
-          <w:rFonts w:cs="Times New Roman" w:ascii="Times New Roman" w:hAnsi="Times New Roman"/>
-          <w:sz w:val="28"/>
-          <w:szCs w:val="28"/>
-          <w:u w:val="none"/>
-        </w:rPr>
-        <w:t xml:space="preserve"> próximas duas curas.</w:t>
+        <w:t xml:space="preserve"> Duplica o efeito das próximas duas curas.</w:t>
       </w:r>
     </w:p>
     <w:sectPr>

--- a/Recursos/Habilidades/Aqua.docx
+++ b/Recursos/Habilidades/Aqua.docx
@@ -11,19 +11,19 @@
           <w:b/>
           <w:b/>
           <w:bCs/>
-          <w:sz w:val="44"/>
-          <w:szCs w:val="44"/>
-        </w:rPr>
-      </w:pPr>
-      <w:r>
-        <w:rPr>
-          <w:rFonts w:cs="Times New Roman" w:ascii="Times New Roman" w:hAnsi="Times New Roman"/>
-          <w:b/>
-          <w:bCs/>
-          <w:sz w:val="44"/>
-          <w:szCs w:val="44"/>
-        </w:rPr>
-        <w:t>Habilidades (Elemental, Água)</w:t>
+          <w:sz w:val="48"/>
+          <w:szCs w:val="48"/>
+        </w:rPr>
+      </w:pPr>
+      <w:r>
+        <w:rPr>
+          <w:rFonts w:cs="Times New Roman" w:ascii="Times New Roman" w:hAnsi="Times New Roman"/>
+          <w:b/>
+          <w:bCs/>
+          <w:sz w:val="48"/>
+          <w:szCs w:val="48"/>
+        </w:rPr>
+        <w:t>Aqua</w:t>
       </w:r>
     </w:p>
     <w:p>
@@ -35,19 +35,43 @@
           <w:b/>
           <w:b/>
           <w:bCs/>
-          <w:sz w:val="36"/>
-          <w:szCs w:val="36"/>
-        </w:rPr>
-      </w:pPr>
-      <w:r>
-        <w:rPr>
-          <w:rFonts w:cs="Times New Roman" w:ascii="Times New Roman" w:hAnsi="Times New Roman"/>
-          <w:b/>
-          <w:bCs/>
-          <w:sz w:val="36"/>
-          <w:szCs w:val="36"/>
-        </w:rPr>
-        <w:t>Nível 0</w:t>
+          <w:sz w:val="48"/>
+          <w:szCs w:val="48"/>
+        </w:rPr>
+      </w:pPr>
+      <w:r>
+        <w:rPr>
+          <w:rFonts w:cs="Times New Roman" w:ascii="Times New Roman" w:hAnsi="Times New Roman"/>
+          <w:b/>
+          <w:bCs/>
+          <w:sz w:val="48"/>
+          <w:szCs w:val="48"/>
+        </w:rPr>
+      </w:r>
+    </w:p>
+    <w:p>
+      <w:pPr>
+        <w:pStyle w:val="Normal"/>
+        <w:jc w:val="center"/>
+        <w:rPr>
+          <w:rFonts w:ascii="Times New Roman" w:hAnsi="Times New Roman" w:cs="Times New Roman"/>
+          <w:b/>
+          <w:b/>
+          <w:bCs/>
+          <w:sz w:val="40"/>
+          <w:szCs w:val="40"/>
+          <w:u w:val="single"/>
+        </w:rPr>
+      </w:pPr>
+      <w:r>
+        <w:rPr>
+          <w:rFonts w:cs="Times New Roman" w:ascii="Times New Roman" w:hAnsi="Times New Roman"/>
+          <w:b/>
+          <w:bCs/>
+          <w:sz w:val="40"/>
+          <w:szCs w:val="40"/>
+        </w:rPr>
+        <w:t>Informações Gerais</w:t>
       </w:r>
     </w:p>
     <w:p>
@@ -58,376 +82,57 @@
           <w:numId w:val="1"/>
         </w:numPr>
         <w:spacing w:lineRule="auto" w:line="252"/>
-        <w:jc w:val="both"/>
-        <w:rPr>
-          <w:rFonts w:ascii="Times New Roman" w:hAnsi="Times New Roman" w:cs="Times New Roman"/>
-          <w:sz w:val="24"/>
-          <w:szCs w:val="24"/>
-        </w:rPr>
-      </w:pPr>
-      <w:r>
-        <w:rPr>
-          <w:rFonts w:cs="Times New Roman" w:ascii="Times New Roman" w:hAnsi="Times New Roman"/>
-          <w:b/>
-          <w:bCs/>
+        <w:rPr>
+          <w:rFonts w:ascii="Times New Roman" w:hAnsi="Times New Roman" w:cs="Times New Roman"/>
           <w:sz w:val="28"/>
           <w:szCs w:val="28"/>
         </w:rPr>
-        <w:t xml:space="preserve"> </w:t>
-      </w:r>
-      <w:r>
-        <w:rPr>
-          <w:rFonts w:cs="Times New Roman" w:ascii="Times New Roman" w:hAnsi="Times New Roman"/>
-          <w:b/>
-          <w:bCs/>
+      </w:pPr>
+      <w:r>
+        <w:rPr>
+          <w:rFonts w:cs="Times New Roman" w:ascii="Times New Roman" w:hAnsi="Times New Roman"/>
+          <w:b/>
+          <w:bCs/>
+          <w:sz w:val="32"/>
+          <w:szCs w:val="32"/>
+        </w:rPr>
+        <w:t>Objetivo:</w:t>
+      </w:r>
+    </w:p>
+    <w:p>
+      <w:pPr>
+        <w:pStyle w:val="Normal"/>
+        <w:ind w:firstLine="567"/>
+        <w:rPr>
+          <w:rFonts w:ascii="Times New Roman" w:hAnsi="Times New Roman" w:cs="Times New Roman"/>
           <w:sz w:val="28"/>
           <w:szCs w:val="28"/>
         </w:rPr>
-        <w:t>Criogenia Básica</w:t>
-      </w:r>
-    </w:p>
-    <w:p>
-      <w:pPr>
-        <w:pStyle w:val="Normal"/>
-        <w:ind w:firstLine="567"/>
-        <w:jc w:val="both"/>
-        <w:rPr/>
-      </w:pPr>
-      <w:r>
-        <w:rPr>
-          <w:rFonts w:cs="Times New Roman" w:ascii="Times New Roman" w:hAnsi="Times New Roman"/>
-          <w:b/>
-          <w:bCs/>
-          <w:sz w:val="24"/>
-          <w:szCs w:val="24"/>
-        </w:rPr>
-        <w:t>Tipo:</w:t>
-      </w:r>
-      <w:r>
-        <w:rPr>
-          <w:rFonts w:cs="Times New Roman" w:ascii="Times New Roman" w:hAnsi="Times New Roman"/>
-          <w:sz w:val="24"/>
-          <w:szCs w:val="24"/>
-        </w:rPr>
-        <w:t xml:space="preserve"> elemental, água, gelo, controle de grupo.</w:t>
-      </w:r>
-    </w:p>
-    <w:p>
-      <w:pPr>
-        <w:pStyle w:val="Normal"/>
-        <w:ind w:firstLine="567"/>
-        <w:jc w:val="both"/>
-        <w:rPr/>
-      </w:pPr>
-      <w:r>
-        <w:rPr>
-          <w:rFonts w:cs="Times New Roman" w:ascii="Times New Roman" w:hAnsi="Times New Roman"/>
-          <w:b/>
-          <w:bCs/>
-          <w:sz w:val="24"/>
-          <w:szCs w:val="24"/>
-        </w:rPr>
-        <w:t>Custo:</w:t>
-      </w:r>
-      <w:r>
-        <w:rPr>
-          <w:rFonts w:cs="Times New Roman" w:ascii="Times New Roman" w:hAnsi="Times New Roman"/>
-          <w:sz w:val="24"/>
-          <w:szCs w:val="24"/>
-        </w:rPr>
-        <w:t xml:space="preserve"> 1 ponto de mana.</w:t>
-      </w:r>
-    </w:p>
-    <w:p>
-      <w:pPr>
-        <w:pStyle w:val="Normal"/>
-        <w:ind w:firstLine="567"/>
-        <w:jc w:val="both"/>
-        <w:rPr/>
-      </w:pPr>
-      <w:r>
-        <w:rPr>
-          <w:rFonts w:cs="Times New Roman" w:ascii="Times New Roman" w:hAnsi="Times New Roman"/>
-          <w:b/>
-          <w:bCs/>
-          <w:sz w:val="24"/>
-          <w:szCs w:val="24"/>
-        </w:rPr>
-        <w:t>Alcance:</w:t>
-      </w:r>
-      <w:r>
-        <w:rPr>
-          <w:rFonts w:cs="Times New Roman" w:ascii="Times New Roman" w:hAnsi="Times New Roman"/>
-          <w:sz w:val="24"/>
-          <w:szCs w:val="24"/>
-        </w:rPr>
-        <w:t xml:space="preserve"> toque.</w:t>
-      </w:r>
-    </w:p>
-    <w:p>
-      <w:pPr>
-        <w:pStyle w:val="Normal"/>
-        <w:ind w:firstLine="567"/>
-        <w:jc w:val="both"/>
-        <w:rPr/>
-      </w:pPr>
-      <w:r>
-        <w:rPr>
-          <w:rFonts w:cs="Times New Roman" w:ascii="Times New Roman" w:hAnsi="Times New Roman"/>
-          <w:b/>
-          <w:bCs/>
-          <w:sz w:val="24"/>
-          <w:szCs w:val="24"/>
-        </w:rPr>
-        <w:t xml:space="preserve">Precisão: </w:t>
-      </w:r>
-      <w:r>
-        <w:rPr>
-          <w:rFonts w:cs="Times New Roman" w:ascii="Times New Roman" w:hAnsi="Times New Roman"/>
-          <w:b w:val="false"/>
-          <w:bCs w:val="false"/>
-          <w:sz w:val="24"/>
-          <w:szCs w:val="24"/>
-        </w:rPr>
-        <w:t>8</w:t>
-      </w:r>
-      <w:r>
-        <w:rPr>
-          <w:rFonts w:cs="Times New Roman" w:ascii="Times New Roman" w:hAnsi="Times New Roman"/>
-          <w:sz w:val="24"/>
-          <w:szCs w:val="24"/>
-        </w:rPr>
-        <w:t xml:space="preserve"> no d20.</w:t>
-      </w:r>
-    </w:p>
-    <w:p>
-      <w:pPr>
-        <w:pStyle w:val="Normal"/>
-        <w:ind w:firstLine="567"/>
-        <w:jc w:val="both"/>
-        <w:rPr/>
-      </w:pPr>
-      <w:r>
-        <w:rPr>
-          <w:rFonts w:cs="Times New Roman" w:ascii="Times New Roman" w:hAnsi="Times New Roman"/>
-          <w:b/>
-          <w:bCs/>
-          <w:sz w:val="24"/>
-          <w:szCs w:val="24"/>
-        </w:rPr>
-        <w:t>Fonte:</w:t>
-      </w:r>
-      <w:r>
-        <w:rPr>
-          <w:rFonts w:cs="Times New Roman" w:ascii="Times New Roman" w:hAnsi="Times New Roman"/>
-          <w:sz w:val="24"/>
-          <w:szCs w:val="24"/>
-        </w:rPr>
-        <w:t xml:space="preserve"> mãos ou artefato ou objetos empunhados.</w:t>
-      </w:r>
-    </w:p>
-    <w:p>
-      <w:pPr>
-        <w:pStyle w:val="Normal"/>
-        <w:ind w:firstLine="567"/>
-        <w:jc w:val="both"/>
-        <w:rPr/>
-      </w:pPr>
-      <w:r>
-        <w:rPr>
-          <w:rFonts w:cs="Times New Roman" w:ascii="Times New Roman" w:hAnsi="Times New Roman"/>
-          <w:b/>
-          <w:bCs/>
-          <w:sz w:val="24"/>
-          <w:szCs w:val="24"/>
-        </w:rPr>
-        <w:t>Descrição Objetiva:</w:t>
-      </w:r>
-      <w:r>
-        <w:rPr>
-          <w:rFonts w:cs="Times New Roman" w:ascii="Times New Roman" w:hAnsi="Times New Roman"/>
-          <w:sz w:val="24"/>
-          <w:szCs w:val="24"/>
-        </w:rPr>
-        <w:t xml:space="preserve"> Congela de forma imediata e permanente uma estrutura de no máximo 2 metros ou um item. Caso o alvo seja uma unidade, será realizado um teste no d20, a mesma terá que tirar um número superior a 6 para não ser congelada por 1 turno.</w:t>
-      </w:r>
-    </w:p>
-    <w:p>
-      <w:pPr>
-        <w:pStyle w:val="Normal"/>
-        <w:ind w:firstLine="567"/>
-        <w:jc w:val="both"/>
-        <w:rPr>
-          <w:rFonts w:ascii="Times New Roman" w:hAnsi="Times New Roman" w:cs="Times New Roman"/>
-          <w:sz w:val="24"/>
-          <w:szCs w:val="24"/>
-        </w:rPr>
-      </w:pPr>
-      <w:r>
-        <w:rPr/>
-      </w:r>
-    </w:p>
-    <w:p>
-      <w:pPr>
-        <w:pStyle w:val="Normal"/>
-        <w:ind w:firstLine="567"/>
-        <w:rPr>
-          <w:rFonts w:ascii="Times New Roman" w:hAnsi="Times New Roman" w:cs="Times New Roman"/>
-          <w:b/>
-          <w:b/>
-          <w:bCs/>
-          <w:sz w:val="20"/>
-          <w:szCs w:val="20"/>
-        </w:rPr>
-      </w:pPr>
-      <w:r>
-        <w:rPr>
-          <w:rFonts w:cs="Times New Roman" w:ascii="Times New Roman" w:hAnsi="Times New Roman"/>
-          <w:b/>
-          <w:bCs/>
-          <w:sz w:val="20"/>
-          <w:szCs w:val="20"/>
-        </w:rPr>
-        <w:t>(Informações opcionais)</w:t>
-      </w:r>
-    </w:p>
-    <w:p>
-      <w:pPr>
-        <w:pStyle w:val="Normal"/>
-        <w:ind w:firstLine="567"/>
-        <w:rPr>
-          <w:rFonts w:ascii="Times New Roman" w:hAnsi="Times New Roman" w:cs="Times New Roman"/>
-          <w:sz w:val="20"/>
-          <w:szCs w:val="20"/>
-        </w:rPr>
-      </w:pPr>
-      <w:r>
-        <w:rPr>
-          <w:rFonts w:cs="Times New Roman" w:ascii="Times New Roman" w:hAnsi="Times New Roman"/>
-          <w:b/>
-          <w:bCs/>
-          <w:sz w:val="20"/>
-          <w:szCs w:val="20"/>
-        </w:rPr>
-        <w:t>Descrição Fantasiosa:</w:t>
-      </w:r>
-      <w:r>
-        <w:rPr>
-          <w:rFonts w:cs="Times New Roman" w:ascii="Times New Roman" w:hAnsi="Times New Roman"/>
-          <w:sz w:val="20"/>
-          <w:szCs w:val="20"/>
-        </w:rPr>
-        <w:t xml:space="preserve"> descrição</w:t>
-      </w:r>
-    </w:p>
-    <w:p>
-      <w:pPr>
-        <w:pStyle w:val="Normal"/>
-        <w:ind w:firstLine="567"/>
-        <w:rPr>
-          <w:rFonts w:ascii="Times New Roman" w:hAnsi="Times New Roman" w:cs="Times New Roman"/>
-          <w:sz w:val="20"/>
-          <w:szCs w:val="20"/>
-        </w:rPr>
-      </w:pPr>
-      <w:r>
-        <w:rPr>
-          <w:rFonts w:cs="Times New Roman" w:ascii="Times New Roman" w:hAnsi="Times New Roman"/>
-          <w:b/>
-          <w:bCs/>
-          <w:sz w:val="20"/>
-          <w:szCs w:val="20"/>
-        </w:rPr>
-        <w:t>Flavor:</w:t>
-      </w:r>
-      <w:r>
-        <w:rPr>
-          <w:rFonts w:cs="Times New Roman" w:ascii="Times New Roman" w:hAnsi="Times New Roman"/>
-          <w:sz w:val="20"/>
-          <w:szCs w:val="20"/>
-        </w:rPr>
-        <w:t xml:space="preserve"> flavor</w:t>
-      </w:r>
-    </w:p>
-    <w:p>
-      <w:pPr>
-        <w:pStyle w:val="Normal"/>
-        <w:ind w:firstLine="567"/>
-        <w:rPr>
-          <w:rFonts w:ascii="Times New Roman" w:hAnsi="Times New Roman" w:cs="Times New Roman"/>
-          <w:sz w:val="20"/>
-          <w:szCs w:val="20"/>
-        </w:rPr>
-      </w:pPr>
-      <w:r>
-        <w:rPr>
-          <w:rFonts w:cs="Times New Roman" w:ascii="Times New Roman" w:hAnsi="Times New Roman"/>
-          <w:b/>
-          <w:bCs/>
-          <w:sz w:val="20"/>
-          <w:szCs w:val="20"/>
-        </w:rPr>
-        <w:t>Design:</w:t>
-      </w:r>
-      <w:r>
-        <w:rPr>
-          <w:rFonts w:cs="Times New Roman" w:ascii="Times New Roman" w:hAnsi="Times New Roman"/>
-          <w:sz w:val="20"/>
-          <w:szCs w:val="20"/>
-        </w:rPr>
-        <w:t xml:space="preserve"> design</w:t>
-      </w:r>
-    </w:p>
-    <w:p>
-      <w:pPr>
-        <w:pStyle w:val="Normal"/>
-        <w:ind w:firstLine="567"/>
-        <w:rPr>
-          <w:rFonts w:ascii="Times New Roman" w:hAnsi="Times New Roman" w:cs="Times New Roman"/>
-          <w:sz w:val="20"/>
-          <w:szCs w:val="20"/>
-        </w:rPr>
-      </w:pPr>
-      <w:r>
-        <w:rPr>
-          <w:rFonts w:cs="Times New Roman" w:ascii="Times New Roman" w:hAnsi="Times New Roman"/>
-          <w:b/>
-          <w:bCs/>
-          <w:sz w:val="20"/>
-          <w:szCs w:val="20"/>
-          <w:lang w:val="en-US"/>
-        </w:rPr>
-        <w:t>ID:</w:t>
-      </w:r>
-      <w:r>
-        <w:rPr>
-          <w:rFonts w:cs="Times New Roman" w:ascii="Times New Roman" w:hAnsi="Times New Roman"/>
-          <w:b w:val="false"/>
-          <w:bCs w:val="false"/>
-          <w:sz w:val="20"/>
-          <w:szCs w:val="20"/>
-          <w:lang w:val="en-US"/>
-        </w:rPr>
-        <w:t xml:space="preserve"> id</w:t>
-      </w:r>
-    </w:p>
-    <w:p>
-      <w:pPr>
-        <w:pStyle w:val="Normal"/>
-        <w:spacing w:lineRule="auto" w:line="252"/>
-        <w:ind w:left="927" w:hanging="0"/>
-        <w:jc w:val="both"/>
-        <w:rPr>
-          <w:rFonts w:ascii="Times New Roman" w:hAnsi="Times New Roman" w:cs="Times New Roman"/>
-          <w:sz w:val="24"/>
-          <w:szCs w:val="24"/>
-        </w:rPr>
-      </w:pPr>
-      <w:r>
-        <w:rPr>
-          <w:rFonts w:cs="Times New Roman" w:ascii="Times New Roman" w:hAnsi="Times New Roman"/>
-          <w:sz w:val="24"/>
-          <w:szCs w:val="24"/>
+      </w:pPr>
+      <w:r>
+        <w:rPr>
+          <w:rFonts w:cs="Times New Roman" w:ascii="Times New Roman" w:hAnsi="Times New Roman"/>
+          <w:sz w:val="28"/>
+          <w:szCs w:val="28"/>
+        </w:rPr>
+        <w:t>Equilíbrio. O elemento de Aqua foi feito das lágrimas de Salon a fim de conter a fúria destrutiva de Ignis e manter a existência do mundo.</w:t>
+      </w:r>
+    </w:p>
+    <w:p>
+      <w:pPr>
+        <w:pStyle w:val="Normal"/>
+        <w:ind w:firstLine="567"/>
+        <w:rPr>
+          <w:rFonts w:ascii="Times New Roman" w:hAnsi="Times New Roman" w:cs="Times New Roman"/>
+          <w:sz w:val="28"/>
+          <w:szCs w:val="28"/>
+        </w:rPr>
+      </w:pPr>
+      <w:r>
+        <w:rPr>
+          <w:rFonts w:cs="Times New Roman" w:ascii="Times New Roman" w:hAnsi="Times New Roman"/>
+          <w:sz w:val="28"/>
+          <w:szCs w:val="28"/>
         </w:rPr>
       </w:r>
     </w:p>
@@ -439,359 +144,88 @@
           <w:numId w:val="1"/>
         </w:numPr>
         <w:spacing w:lineRule="auto" w:line="252"/>
-        <w:jc w:val="both"/>
-        <w:rPr/>
-      </w:pPr>
-      <w:r>
-        <w:rPr>
-          <w:rFonts w:cs="Times New Roman" w:ascii="Times New Roman" w:hAnsi="Times New Roman"/>
-          <w:b/>
-          <w:bCs/>
+        <w:rPr>
+          <w:rFonts w:ascii="Times New Roman" w:hAnsi="Times New Roman" w:cs="Times New Roman"/>
           <w:sz w:val="28"/>
           <w:szCs w:val="28"/>
         </w:rPr>
-        <w:t>Manipular Água</w:t>
-      </w:r>
-    </w:p>
-    <w:p>
-      <w:pPr>
-        <w:pStyle w:val="Normal"/>
-        <w:ind w:firstLine="567"/>
-        <w:jc w:val="both"/>
-        <w:rPr/>
-      </w:pPr>
-      <w:r>
-        <w:rPr>
-          <w:rFonts w:cs="Times New Roman" w:ascii="Times New Roman" w:hAnsi="Times New Roman"/>
-          <w:b/>
-          <w:bCs/>
-          <w:sz w:val="24"/>
-          <w:szCs w:val="24"/>
-        </w:rPr>
-        <w:t>Tipo:</w:t>
-      </w:r>
-      <w:r>
-        <w:rPr>
-          <w:rFonts w:cs="Times New Roman" w:ascii="Times New Roman" w:hAnsi="Times New Roman"/>
-          <w:sz w:val="24"/>
-          <w:szCs w:val="24"/>
-        </w:rPr>
-        <w:t xml:space="preserve"> elemental, água, criação, ofensiva, cura, utilidade.</w:t>
-      </w:r>
-    </w:p>
-    <w:p>
-      <w:pPr>
-        <w:pStyle w:val="Normal"/>
-        <w:ind w:firstLine="567"/>
-        <w:jc w:val="both"/>
-        <w:rPr/>
-      </w:pPr>
-      <w:r>
-        <w:rPr>
-          <w:rFonts w:cs="Times New Roman" w:ascii="Times New Roman" w:hAnsi="Times New Roman"/>
-          <w:b/>
-          <w:bCs/>
-          <w:sz w:val="24"/>
-          <w:szCs w:val="24"/>
-        </w:rPr>
-        <w:t>Custo:</w:t>
-      </w:r>
-      <w:r>
-        <w:rPr>
-          <w:rFonts w:cs="Times New Roman" w:ascii="Times New Roman" w:hAnsi="Times New Roman"/>
-          <w:sz w:val="24"/>
-          <w:szCs w:val="24"/>
-        </w:rPr>
-        <w:t xml:space="preserve"> 2 pontos de mana.</w:t>
-      </w:r>
-    </w:p>
-    <w:p>
-      <w:pPr>
-        <w:pStyle w:val="Normal"/>
-        <w:ind w:firstLine="567"/>
-        <w:jc w:val="both"/>
-        <w:rPr/>
-      </w:pPr>
-      <w:r>
-        <w:rPr>
-          <w:rFonts w:cs="Times New Roman" w:ascii="Times New Roman" w:hAnsi="Times New Roman"/>
-          <w:b/>
-          <w:bCs/>
-          <w:sz w:val="24"/>
-          <w:szCs w:val="24"/>
-        </w:rPr>
-        <w:t>Alcance:</w:t>
-      </w:r>
-      <w:r>
-        <w:rPr>
-          <w:rFonts w:cs="Times New Roman" w:ascii="Times New Roman" w:hAnsi="Times New Roman"/>
-          <w:sz w:val="24"/>
-          <w:szCs w:val="24"/>
-        </w:rPr>
-        <w:t xml:space="preserve"> 5 metros.</w:t>
-      </w:r>
-    </w:p>
-    <w:p>
-      <w:pPr>
-        <w:pStyle w:val="Normal"/>
-        <w:ind w:firstLine="567"/>
-        <w:jc w:val="both"/>
-        <w:rPr/>
-      </w:pPr>
-      <w:r>
-        <w:rPr>
-          <w:rFonts w:cs="Times New Roman" w:ascii="Times New Roman" w:hAnsi="Times New Roman"/>
-          <w:b/>
-          <w:bCs/>
-          <w:sz w:val="24"/>
-          <w:szCs w:val="24"/>
-        </w:rPr>
-        <w:t xml:space="preserve">Precisão: </w:t>
-      </w:r>
-      <w:r>
-        <w:rPr>
-          <w:rFonts w:cs="Times New Roman" w:ascii="Times New Roman" w:hAnsi="Times New Roman"/>
-          <w:sz w:val="24"/>
-          <w:szCs w:val="24"/>
-        </w:rPr>
-        <w:t>8</w:t>
-      </w:r>
-      <w:r>
-        <w:rPr>
-          <w:rFonts w:cs="Times New Roman" w:ascii="Times New Roman" w:hAnsi="Times New Roman"/>
-          <w:sz w:val="24"/>
-          <w:szCs w:val="24"/>
-        </w:rPr>
-        <w:t xml:space="preserve"> no d20.</w:t>
-      </w:r>
-    </w:p>
-    <w:p>
-      <w:pPr>
-        <w:pStyle w:val="Normal"/>
-        <w:ind w:firstLine="567"/>
-        <w:jc w:val="both"/>
-        <w:rPr/>
-      </w:pPr>
-      <w:r>
-        <w:rPr>
-          <w:rFonts w:cs="Times New Roman" w:ascii="Times New Roman" w:hAnsi="Times New Roman"/>
-          <w:b/>
-          <w:bCs/>
-          <w:sz w:val="24"/>
-          <w:szCs w:val="24"/>
-        </w:rPr>
-        <w:t>Fonte:</w:t>
-      </w:r>
-      <w:r>
-        <w:rPr>
-          <w:rFonts w:cs="Times New Roman" w:ascii="Times New Roman" w:hAnsi="Times New Roman"/>
-          <w:sz w:val="24"/>
-          <w:szCs w:val="24"/>
-        </w:rPr>
-        <w:t xml:space="preserve"> solo ou ar.</w:t>
-      </w:r>
-    </w:p>
-    <w:p>
-      <w:pPr>
-        <w:pStyle w:val="Normal"/>
-        <w:ind w:firstLine="567"/>
-        <w:jc w:val="both"/>
-        <w:rPr/>
-      </w:pPr>
-      <w:r>
-        <w:rPr>
-          <w:rFonts w:cs="Times New Roman" w:ascii="Times New Roman" w:hAnsi="Times New Roman"/>
-          <w:b/>
-          <w:bCs/>
-          <w:sz w:val="24"/>
-          <w:szCs w:val="24"/>
-        </w:rPr>
-        <w:t>Descrição Objetiva:</w:t>
-      </w:r>
-      <w:r>
-        <w:rPr>
-          <w:rFonts w:cs="Times New Roman" w:ascii="Times New Roman" w:hAnsi="Times New Roman"/>
-          <w:sz w:val="24"/>
-          <w:szCs w:val="24"/>
-        </w:rPr>
-        <w:t xml:space="preserve"> O conjurador pode escolher 1 entre 2 formas. Na primeira a água será manipulada para criar uma poça mágica que poderá curar até 1d4. Já na segunda a água toma forma de um chicote parar um ataque ofensivo, causando 1d4 de dano.</w:t>
-      </w:r>
-    </w:p>
-    <w:p>
-      <w:pPr>
-        <w:pStyle w:val="Normal"/>
-        <w:ind w:firstLine="567"/>
-        <w:jc w:val="both"/>
-        <w:rPr>
-          <w:rFonts w:ascii="Times New Roman" w:hAnsi="Times New Roman" w:cs="Times New Roman"/>
-          <w:sz w:val="24"/>
-          <w:szCs w:val="24"/>
-        </w:rPr>
-      </w:pPr>
-      <w:r>
-        <w:rPr/>
-      </w:r>
-    </w:p>
-    <w:p>
-      <w:pPr>
-        <w:pStyle w:val="Normal"/>
-        <w:ind w:firstLine="567"/>
-        <w:rPr>
-          <w:rFonts w:ascii="Times New Roman" w:hAnsi="Times New Roman" w:cs="Times New Roman"/>
-          <w:b/>
-          <w:b/>
-          <w:bCs/>
-          <w:sz w:val="20"/>
-          <w:szCs w:val="20"/>
-        </w:rPr>
-      </w:pPr>
-      <w:r>
-        <w:rPr>
-          <w:rFonts w:cs="Times New Roman" w:ascii="Times New Roman" w:hAnsi="Times New Roman"/>
-          <w:b/>
-          <w:bCs/>
-          <w:sz w:val="20"/>
-          <w:szCs w:val="20"/>
-        </w:rPr>
-        <w:t>(Informações opcionais)</w:t>
-      </w:r>
-    </w:p>
-    <w:p>
-      <w:pPr>
-        <w:pStyle w:val="Normal"/>
-        <w:ind w:firstLine="567"/>
-        <w:rPr>
-          <w:rFonts w:ascii="Times New Roman" w:hAnsi="Times New Roman" w:cs="Times New Roman"/>
-          <w:sz w:val="20"/>
-          <w:szCs w:val="20"/>
-        </w:rPr>
-      </w:pPr>
-      <w:r>
-        <w:rPr>
-          <w:rFonts w:cs="Times New Roman" w:ascii="Times New Roman" w:hAnsi="Times New Roman"/>
-          <w:b/>
-          <w:bCs/>
-          <w:sz w:val="20"/>
-          <w:szCs w:val="20"/>
-        </w:rPr>
-        <w:t>Descrição Fantasiosa:</w:t>
-      </w:r>
-      <w:r>
-        <w:rPr>
-          <w:rFonts w:cs="Times New Roman" w:ascii="Times New Roman" w:hAnsi="Times New Roman"/>
-          <w:sz w:val="20"/>
-          <w:szCs w:val="20"/>
-        </w:rPr>
-        <w:t xml:space="preserve"> descrição</w:t>
-      </w:r>
-    </w:p>
-    <w:p>
-      <w:pPr>
-        <w:pStyle w:val="Normal"/>
-        <w:ind w:firstLine="567"/>
-        <w:rPr>
-          <w:rFonts w:ascii="Times New Roman" w:hAnsi="Times New Roman" w:cs="Times New Roman"/>
-          <w:sz w:val="20"/>
-          <w:szCs w:val="20"/>
-        </w:rPr>
-      </w:pPr>
-      <w:r>
-        <w:rPr>
-          <w:rFonts w:cs="Times New Roman" w:ascii="Times New Roman" w:hAnsi="Times New Roman"/>
-          <w:b/>
-          <w:bCs/>
-          <w:sz w:val="20"/>
-          <w:szCs w:val="20"/>
-        </w:rPr>
-        <w:t>Flavor:</w:t>
-      </w:r>
-      <w:r>
-        <w:rPr>
-          <w:rFonts w:cs="Times New Roman" w:ascii="Times New Roman" w:hAnsi="Times New Roman"/>
-          <w:sz w:val="20"/>
-          <w:szCs w:val="20"/>
-        </w:rPr>
-        <w:t xml:space="preserve"> flavor</w:t>
-      </w:r>
-    </w:p>
-    <w:p>
-      <w:pPr>
-        <w:pStyle w:val="Normal"/>
-        <w:ind w:firstLine="567"/>
-        <w:rPr>
-          <w:rFonts w:ascii="Times New Roman" w:hAnsi="Times New Roman" w:cs="Times New Roman"/>
-          <w:sz w:val="20"/>
-          <w:szCs w:val="20"/>
-        </w:rPr>
-      </w:pPr>
-      <w:r>
-        <w:rPr>
-          <w:rFonts w:cs="Times New Roman" w:ascii="Times New Roman" w:hAnsi="Times New Roman"/>
-          <w:b/>
-          <w:bCs/>
-          <w:sz w:val="20"/>
-          <w:szCs w:val="20"/>
-        </w:rPr>
-        <w:t>Design:</w:t>
-      </w:r>
-      <w:r>
-        <w:rPr>
-          <w:rFonts w:cs="Times New Roman" w:ascii="Times New Roman" w:hAnsi="Times New Roman"/>
-          <w:sz w:val="20"/>
-          <w:szCs w:val="20"/>
-        </w:rPr>
-        <w:t xml:space="preserve"> design</w:t>
-      </w:r>
-    </w:p>
-    <w:p>
-      <w:pPr>
-        <w:pStyle w:val="Normal"/>
-        <w:ind w:firstLine="567"/>
-        <w:rPr>
-          <w:rFonts w:ascii="Times New Roman" w:hAnsi="Times New Roman" w:cs="Times New Roman"/>
-          <w:sz w:val="20"/>
-          <w:szCs w:val="20"/>
-        </w:rPr>
-      </w:pPr>
-      <w:r>
-        <w:rPr>
-          <w:rFonts w:cs="Times New Roman" w:ascii="Times New Roman" w:hAnsi="Times New Roman"/>
-          <w:b/>
-          <w:bCs/>
-          <w:sz w:val="20"/>
-          <w:szCs w:val="20"/>
-          <w:lang w:val="en-US"/>
-        </w:rPr>
-        <w:t>ID:</w:t>
-      </w:r>
-      <w:r>
-        <w:rPr>
-          <w:rFonts w:cs="Times New Roman" w:ascii="Times New Roman" w:hAnsi="Times New Roman"/>
-          <w:b w:val="false"/>
-          <w:bCs w:val="false"/>
-          <w:sz w:val="20"/>
-          <w:szCs w:val="20"/>
-          <w:lang w:val="en-US"/>
-        </w:rPr>
-        <w:t xml:space="preserve"> id</w:t>
-      </w:r>
-    </w:p>
-    <w:p>
-      <w:pPr>
-        <w:pStyle w:val="Normal"/>
-        <w:ind w:firstLine="567"/>
-        <w:jc w:val="both"/>
-        <w:rPr>
-          <w:rFonts w:ascii="Times New Roman" w:hAnsi="Times New Roman" w:cs="Times New Roman"/>
-          <w:sz w:val="24"/>
-          <w:szCs w:val="24"/>
-        </w:rPr>
-      </w:pPr>
-      <w:r>
-        <w:rPr>
-          <w:rFonts w:cs="Times New Roman" w:ascii="Times New Roman" w:hAnsi="Times New Roman"/>
-          <w:sz w:val="24"/>
-          <w:szCs w:val="24"/>
+      </w:pPr>
+      <w:r>
+        <w:rPr>
+          <w:rFonts w:cs="Times New Roman" w:ascii="Times New Roman" w:hAnsi="Times New Roman"/>
+          <w:b/>
+          <w:bCs/>
+          <w:sz w:val="32"/>
+          <w:szCs w:val="32"/>
+        </w:rPr>
+        <w:t>Características:</w:t>
+      </w:r>
+    </w:p>
+    <w:p>
+      <w:pPr>
+        <w:pStyle w:val="Normal"/>
+        <w:ind w:firstLine="567"/>
+        <w:rPr/>
+      </w:pPr>
+      <w:r>
+        <w:rPr>
+          <w:rFonts w:cs="Times New Roman" w:ascii="Times New Roman" w:hAnsi="Times New Roman"/>
+          <w:b/>
+          <w:bCs/>
+          <w:sz w:val="28"/>
+          <w:szCs w:val="28"/>
+        </w:rPr>
+        <w:t xml:space="preserve">Fortes: </w:t>
+      </w:r>
+      <w:r>
+        <w:rPr>
+          <w:rFonts w:cs="Times New Roman" w:ascii="Times New Roman" w:hAnsi="Times New Roman"/>
+          <w:sz w:val="28"/>
+          <w:szCs w:val="28"/>
+        </w:rPr>
+        <w:t>versatilidade, cura, purificação, proteção, sobrevivência, suporte, reatividade.</w:t>
+      </w:r>
+    </w:p>
+    <w:p>
+      <w:pPr>
+        <w:pStyle w:val="Normal"/>
+        <w:ind w:firstLine="567"/>
+        <w:rPr/>
+      </w:pPr>
+      <w:r>
+        <w:rPr>
+          <w:rFonts w:cs="Times New Roman" w:ascii="Times New Roman" w:hAnsi="Times New Roman"/>
+          <w:b/>
+          <w:bCs/>
+          <w:sz w:val="28"/>
+          <w:szCs w:val="28"/>
+        </w:rPr>
+        <w:t>Fracos:</w:t>
+      </w:r>
+      <w:r>
+        <w:rPr>
+          <w:rFonts w:cs="Times New Roman" w:ascii="Times New Roman" w:hAnsi="Times New Roman"/>
+          <w:sz w:val="28"/>
+          <w:szCs w:val="28"/>
+        </w:rPr>
+        <w:t xml:space="preserve"> mobilidade, dano, proatividade, especialidade.</w:t>
+      </w:r>
+    </w:p>
+    <w:p>
+      <w:pPr>
+        <w:pStyle w:val="Normal"/>
+        <w:ind w:firstLine="567"/>
+        <w:rPr>
+          <w:rFonts w:ascii="Times New Roman" w:hAnsi="Times New Roman" w:cs="Times New Roman"/>
+          <w:sz w:val="28"/>
+          <w:szCs w:val="28"/>
+        </w:rPr>
+      </w:pPr>
+      <w:r>
+        <w:rPr>
+          <w:rFonts w:cs="Times New Roman" w:ascii="Times New Roman" w:hAnsi="Times New Roman"/>
+          <w:sz w:val="28"/>
+          <w:szCs w:val="28"/>
         </w:rPr>
       </w:r>
     </w:p>
@@ -803,353 +237,137 @@
           <w:numId w:val="1"/>
         </w:numPr>
         <w:spacing w:lineRule="auto" w:line="252"/>
-        <w:jc w:val="both"/>
-        <w:rPr/>
-      </w:pPr>
-      <w:r>
-        <w:rPr>
-          <w:rFonts w:cs="Times New Roman" w:ascii="Times New Roman" w:hAnsi="Times New Roman"/>
-          <w:b/>
-          <w:bCs/>
+        <w:rPr>
+          <w:rFonts w:ascii="Times New Roman" w:hAnsi="Times New Roman" w:cs="Times New Roman"/>
           <w:sz w:val="28"/>
           <w:szCs w:val="28"/>
         </w:rPr>
-        <w:t>Seta de Gelo</w:t>
-      </w:r>
-    </w:p>
-    <w:p>
-      <w:pPr>
-        <w:pStyle w:val="Normal"/>
-        <w:ind w:firstLine="567"/>
-        <w:jc w:val="both"/>
-        <w:rPr/>
-      </w:pPr>
-      <w:r>
-        <w:rPr>
-          <w:rFonts w:cs="Times New Roman" w:ascii="Times New Roman" w:hAnsi="Times New Roman"/>
-          <w:b/>
-          <w:bCs/>
-          <w:sz w:val="24"/>
-          <w:szCs w:val="24"/>
-        </w:rPr>
-        <w:t>Tipo:</w:t>
-      </w:r>
-      <w:r>
-        <w:rPr>
-          <w:rFonts w:cs="Times New Roman" w:ascii="Times New Roman" w:hAnsi="Times New Roman"/>
-          <w:sz w:val="24"/>
-          <w:szCs w:val="24"/>
-        </w:rPr>
-        <w:t xml:space="preserve"> elemental, água, gelo, ofensiva, controle de grupo.</w:t>
-      </w:r>
-    </w:p>
-    <w:p>
-      <w:pPr>
-        <w:pStyle w:val="Normal"/>
-        <w:ind w:firstLine="567"/>
-        <w:jc w:val="both"/>
-        <w:rPr/>
-      </w:pPr>
-      <w:r>
-        <w:rPr>
-          <w:rFonts w:cs="Times New Roman" w:ascii="Times New Roman" w:hAnsi="Times New Roman"/>
-          <w:b/>
-          <w:bCs/>
-          <w:sz w:val="24"/>
-          <w:szCs w:val="24"/>
-        </w:rPr>
-        <w:t>Custo:</w:t>
-      </w:r>
-      <w:r>
-        <w:rPr>
-          <w:rFonts w:cs="Times New Roman" w:ascii="Times New Roman" w:hAnsi="Times New Roman"/>
-          <w:sz w:val="24"/>
-          <w:szCs w:val="24"/>
-        </w:rPr>
-        <w:t xml:space="preserve"> 2 pontos de mana.</w:t>
-      </w:r>
-    </w:p>
-    <w:p>
-      <w:pPr>
-        <w:pStyle w:val="Normal"/>
-        <w:ind w:firstLine="567"/>
-        <w:jc w:val="both"/>
-        <w:rPr/>
-      </w:pPr>
-      <w:r>
-        <w:rPr>
-          <w:rFonts w:cs="Times New Roman" w:ascii="Times New Roman" w:hAnsi="Times New Roman"/>
-          <w:b/>
-          <w:bCs/>
-          <w:sz w:val="24"/>
-          <w:szCs w:val="24"/>
-        </w:rPr>
-        <w:t>Alcance:</w:t>
-      </w:r>
-      <w:r>
-        <w:rPr>
-          <w:rFonts w:cs="Times New Roman" w:ascii="Times New Roman" w:hAnsi="Times New Roman"/>
-          <w:sz w:val="24"/>
-          <w:szCs w:val="24"/>
-        </w:rPr>
-        <w:t xml:space="preserve"> 10 metros.</w:t>
-      </w:r>
-    </w:p>
-    <w:p>
-      <w:pPr>
-        <w:pStyle w:val="Normal"/>
-        <w:ind w:firstLine="567"/>
-        <w:jc w:val="both"/>
-        <w:rPr/>
-      </w:pPr>
-      <w:r>
-        <w:rPr>
-          <w:rFonts w:cs="Times New Roman" w:ascii="Times New Roman" w:hAnsi="Times New Roman"/>
-          <w:b/>
-          <w:bCs/>
-          <w:sz w:val="24"/>
-          <w:szCs w:val="24"/>
-        </w:rPr>
-        <w:t xml:space="preserve">Precisão: </w:t>
-      </w:r>
-      <w:r>
-        <w:rPr>
-          <w:rFonts w:cs="Times New Roman" w:ascii="Times New Roman" w:hAnsi="Times New Roman"/>
+      </w:pPr>
+      <w:r>
+        <w:rPr>
+          <w:rFonts w:cs="Times New Roman" w:ascii="Times New Roman" w:hAnsi="Times New Roman"/>
+          <w:b/>
+          <w:bCs/>
+          <w:sz w:val="32"/>
+          <w:szCs w:val="32"/>
+        </w:rPr>
+        <w:t>História:</w:t>
+      </w:r>
+    </w:p>
+    <w:p>
+      <w:pPr>
+        <w:pStyle w:val="Normal"/>
+        <w:tabs>
+          <w:tab w:val="clear" w:pos="708"/>
+          <w:tab w:val="left" w:pos="2496" w:leader="none"/>
+        </w:tabs>
+        <w:ind w:firstLine="567"/>
+        <w:jc w:val="both"/>
+        <w:rPr>
+          <w:rFonts w:ascii="Times New Roman" w:hAnsi="Times New Roman" w:cs="Times New Roman"/>
+          <w:sz w:val="28"/>
+          <w:szCs w:val="28"/>
+        </w:rPr>
+      </w:pPr>
+      <w:r>
+        <w:rPr>
+          <w:rFonts w:cs="Times New Roman" w:ascii="Times New Roman" w:hAnsi="Times New Roman"/>
+          <w:sz w:val="28"/>
+          <w:szCs w:val="28"/>
+        </w:rPr>
+        <w:t>O domínio de Aqua teve origem através dos nômades do deserto, onde através do que no início era chamado de dom em instantes se tornou a liberdade de um povo que era controlado pela sede.</w:t>
+      </w:r>
+    </w:p>
+    <w:p>
+      <w:pPr>
+        <w:pStyle w:val="Normal"/>
+        <w:tabs>
+          <w:tab w:val="clear" w:pos="708"/>
+          <w:tab w:val="left" w:pos="2496" w:leader="none"/>
+        </w:tabs>
+        <w:ind w:firstLine="567"/>
+        <w:jc w:val="both"/>
+        <w:rPr>
+          <w:b w:val="false"/>
           <w:b w:val="false"/>
           <w:bCs w:val="false"/>
-          <w:sz w:val="24"/>
-          <w:szCs w:val="24"/>
-        </w:rPr>
-        <w:t>8 no d20.</w:t>
-      </w:r>
-    </w:p>
-    <w:p>
-      <w:pPr>
-        <w:pStyle w:val="Normal"/>
-        <w:ind w:firstLine="567"/>
-        <w:jc w:val="both"/>
-        <w:rPr/>
-      </w:pPr>
-      <w:r>
-        <w:rPr>
-          <w:rFonts w:cs="Times New Roman" w:ascii="Times New Roman" w:hAnsi="Times New Roman"/>
-          <w:b/>
-          <w:bCs/>
-          <w:sz w:val="24"/>
-          <w:szCs w:val="24"/>
-        </w:rPr>
-        <w:t>Fonte:</w:t>
-      </w:r>
-      <w:r>
-        <w:rPr>
-          <w:rFonts w:cs="Times New Roman" w:ascii="Times New Roman" w:hAnsi="Times New Roman"/>
-          <w:sz w:val="24"/>
-          <w:szCs w:val="24"/>
-        </w:rPr>
-        <w:t xml:space="preserve"> fonte de água.</w:t>
-      </w:r>
-    </w:p>
-    <w:p>
-      <w:pPr>
-        <w:pStyle w:val="Normal"/>
-        <w:ind w:firstLine="567"/>
-        <w:jc w:val="both"/>
-        <w:rPr/>
-      </w:pPr>
-      <w:r>
-        <w:rPr>
-          <w:rFonts w:cs="Times New Roman" w:ascii="Times New Roman" w:hAnsi="Times New Roman"/>
-          <w:b/>
-          <w:bCs/>
-          <w:sz w:val="24"/>
-          <w:szCs w:val="24"/>
-        </w:rPr>
-        <w:t>Descrição Objetiva:</w:t>
-      </w:r>
-      <w:r>
-        <w:rPr>
-          <w:rFonts w:cs="Times New Roman" w:ascii="Times New Roman" w:hAnsi="Times New Roman"/>
-          <w:sz w:val="24"/>
-          <w:szCs w:val="24"/>
-        </w:rPr>
-        <w:t xml:space="preserve"> Dispara uma seta de gelo, que causa 1d4 de dano e aplica lentidão ao alvo afetado, durando 2 turnos.</w:t>
-      </w:r>
-    </w:p>
-    <w:p>
-      <w:pPr>
-        <w:pStyle w:val="Normal"/>
-        <w:ind w:firstLine="567"/>
-        <w:jc w:val="both"/>
-        <w:rPr>
-          <w:rFonts w:ascii="Times New Roman" w:hAnsi="Times New Roman" w:cs="Times New Roman"/>
-          <w:sz w:val="24"/>
-          <w:szCs w:val="24"/>
-        </w:rPr>
-      </w:pPr>
-      <w:r>
-        <w:rPr/>
-      </w:r>
-    </w:p>
-    <w:p>
-      <w:pPr>
-        <w:pStyle w:val="Normal"/>
-        <w:ind w:firstLine="567"/>
-        <w:rPr>
-          <w:rFonts w:ascii="Times New Roman" w:hAnsi="Times New Roman" w:cs="Times New Roman"/>
-          <w:b/>
-          <w:b/>
-          <w:bCs/>
-          <w:sz w:val="20"/>
-          <w:szCs w:val="20"/>
-        </w:rPr>
-      </w:pPr>
-      <w:r>
-        <w:rPr>
-          <w:rFonts w:cs="Times New Roman" w:ascii="Times New Roman" w:hAnsi="Times New Roman"/>
-          <w:b/>
-          <w:bCs/>
-          <w:sz w:val="20"/>
-          <w:szCs w:val="20"/>
-        </w:rPr>
-        <w:t>(Informações opcionais)</w:t>
-      </w:r>
-    </w:p>
-    <w:p>
-      <w:pPr>
-        <w:pStyle w:val="Normal"/>
-        <w:ind w:firstLine="567"/>
-        <w:rPr>
-          <w:rFonts w:ascii="Times New Roman" w:hAnsi="Times New Roman" w:cs="Times New Roman"/>
-          <w:sz w:val="20"/>
-          <w:szCs w:val="20"/>
-        </w:rPr>
-      </w:pPr>
-      <w:r>
-        <w:rPr>
-          <w:rFonts w:cs="Times New Roman" w:ascii="Times New Roman" w:hAnsi="Times New Roman"/>
-          <w:b/>
-          <w:bCs/>
-          <w:sz w:val="20"/>
-          <w:szCs w:val="20"/>
-        </w:rPr>
-        <w:t>Descrição Fantasiosa:</w:t>
-      </w:r>
-      <w:r>
-        <w:rPr>
-          <w:rFonts w:cs="Times New Roman" w:ascii="Times New Roman" w:hAnsi="Times New Roman"/>
-          <w:sz w:val="20"/>
-          <w:szCs w:val="20"/>
-        </w:rPr>
-        <w:t xml:space="preserve"> descrição</w:t>
-      </w:r>
-    </w:p>
-    <w:p>
-      <w:pPr>
-        <w:pStyle w:val="Normal"/>
-        <w:ind w:firstLine="567"/>
-        <w:rPr>
-          <w:rFonts w:ascii="Times New Roman" w:hAnsi="Times New Roman" w:cs="Times New Roman"/>
-          <w:sz w:val="20"/>
-          <w:szCs w:val="20"/>
-        </w:rPr>
-      </w:pPr>
-      <w:r>
-        <w:rPr>
-          <w:rFonts w:cs="Times New Roman" w:ascii="Times New Roman" w:hAnsi="Times New Roman"/>
-          <w:b/>
-          <w:bCs/>
-          <w:sz w:val="20"/>
-          <w:szCs w:val="20"/>
-        </w:rPr>
-        <w:t>Flavor:</w:t>
-      </w:r>
-      <w:r>
-        <w:rPr>
-          <w:rFonts w:cs="Times New Roman" w:ascii="Times New Roman" w:hAnsi="Times New Roman"/>
-          <w:sz w:val="20"/>
-          <w:szCs w:val="20"/>
-        </w:rPr>
-        <w:t xml:space="preserve"> flavor</w:t>
-      </w:r>
-    </w:p>
-    <w:p>
-      <w:pPr>
-        <w:pStyle w:val="Normal"/>
-        <w:ind w:firstLine="567"/>
-        <w:rPr>
-          <w:rFonts w:ascii="Times New Roman" w:hAnsi="Times New Roman" w:cs="Times New Roman"/>
-          <w:sz w:val="20"/>
-          <w:szCs w:val="20"/>
-        </w:rPr>
-      </w:pPr>
-      <w:r>
-        <w:rPr>
-          <w:rFonts w:cs="Times New Roman" w:ascii="Times New Roman" w:hAnsi="Times New Roman"/>
-          <w:b/>
-          <w:bCs/>
-          <w:sz w:val="20"/>
-          <w:szCs w:val="20"/>
-        </w:rPr>
-        <w:t>Design:</w:t>
-      </w:r>
-      <w:r>
-        <w:rPr>
-          <w:rFonts w:cs="Times New Roman" w:ascii="Times New Roman" w:hAnsi="Times New Roman"/>
-          <w:sz w:val="20"/>
-          <w:szCs w:val="20"/>
-        </w:rPr>
-        <w:t xml:space="preserve"> design</w:t>
-      </w:r>
-    </w:p>
-    <w:p>
-      <w:pPr>
-        <w:pStyle w:val="Normal"/>
-        <w:ind w:firstLine="567"/>
-        <w:rPr>
-          <w:rFonts w:ascii="Times New Roman" w:hAnsi="Times New Roman" w:cs="Times New Roman"/>
-          <w:sz w:val="20"/>
-          <w:szCs w:val="20"/>
-        </w:rPr>
-      </w:pPr>
-      <w:r>
-        <w:rPr>
-          <w:rFonts w:cs="Times New Roman" w:ascii="Times New Roman" w:hAnsi="Times New Roman"/>
-          <w:b/>
-          <w:bCs/>
-          <w:sz w:val="20"/>
-          <w:szCs w:val="20"/>
-          <w:lang w:val="en-US"/>
-        </w:rPr>
-        <w:t>ID:</w:t>
-      </w:r>
+        </w:rPr>
+      </w:pPr>
       <w:r>
         <w:rPr>
           <w:rFonts w:cs="Times New Roman" w:ascii="Times New Roman" w:hAnsi="Times New Roman"/>
           <w:b w:val="false"/>
           <w:bCs w:val="false"/>
-          <w:sz w:val="20"/>
-          <w:szCs w:val="20"/>
-          <w:lang w:val="en-US"/>
-        </w:rPr>
-        <w:t xml:space="preserve"> id</w:t>
-      </w:r>
-    </w:p>
-    <w:p>
-      <w:pPr>
-        <w:pStyle w:val="Normal"/>
-        <w:jc w:val="both"/>
-        <w:rPr>
-          <w:rFonts w:ascii="Times New Roman" w:hAnsi="Times New Roman" w:cs="Times New Roman"/>
-          <w:sz w:val="24"/>
-          <w:szCs w:val="24"/>
-        </w:rPr>
-      </w:pPr>
-      <w:r>
-        <w:rPr>
-          <w:rFonts w:cs="Times New Roman" w:ascii="Times New Roman" w:hAnsi="Times New Roman"/>
-          <w:sz w:val="24"/>
-          <w:szCs w:val="24"/>
-        </w:rPr>
+          <w:sz w:val="28"/>
+          <w:szCs w:val="28"/>
+        </w:rPr>
+        <w:t>Os povos do deserto possuem os melhores médicos e práticas de agricultura que o mundo já viu, e por ser de extrema utilidade a uma sociedade foi facilmente adotado sua prática por maioria das civilizações e organizações modernas durante séculos.</w:t>
+      </w:r>
+      <w:r>
+        <w:br w:type="page"/>
+      </w:r>
+    </w:p>
+    <w:p>
+      <w:pPr>
+        <w:pStyle w:val="Normal"/>
+        <w:tabs>
+          <w:tab w:val="clear" w:pos="708"/>
+          <w:tab w:val="left" w:pos="2496" w:leader="none"/>
+        </w:tabs>
+        <w:ind w:firstLine="567"/>
+        <w:jc w:val="center"/>
+        <w:rPr/>
+      </w:pPr>
+      <w:r>
+        <w:rPr/>
+      </w:r>
+    </w:p>
+    <w:p>
+      <w:pPr>
+        <w:pStyle w:val="Normal"/>
+        <w:jc w:val="center"/>
+        <w:rPr>
+          <w:rFonts w:ascii="Times New Roman" w:hAnsi="Times New Roman" w:cs="Times New Roman"/>
+          <w:b/>
+          <w:b/>
+          <w:bCs/>
+          <w:sz w:val="44"/>
+          <w:szCs w:val="44"/>
+        </w:rPr>
+      </w:pPr>
+      <w:r>
+        <w:rPr>
+          <w:rFonts w:cs="Times New Roman" w:ascii="Times New Roman" w:hAnsi="Times New Roman"/>
+          <w:b/>
+          <w:bCs/>
+          <w:sz w:val="44"/>
+          <w:szCs w:val="44"/>
+        </w:rPr>
+        <w:t>Habilidades (Elemental, Água)</w:t>
+      </w:r>
+    </w:p>
+    <w:p>
+      <w:pPr>
+        <w:pStyle w:val="Normal"/>
+        <w:jc w:val="center"/>
+        <w:rPr>
+          <w:rFonts w:ascii="Times New Roman" w:hAnsi="Times New Roman" w:cs="Times New Roman"/>
+          <w:b/>
+          <w:b/>
+          <w:bCs/>
+          <w:sz w:val="36"/>
+          <w:szCs w:val="36"/>
+        </w:rPr>
+      </w:pPr>
+      <w:r>
+        <w:rPr>
+          <w:rFonts w:cs="Times New Roman" w:ascii="Times New Roman" w:hAnsi="Times New Roman"/>
+          <w:b/>
+          <w:bCs/>
+          <w:sz w:val="36"/>
+          <w:szCs w:val="36"/>
+        </w:rPr>
+        <w:t>Nível 0</w:t>
       </w:r>
     </w:p>
     <w:p>
@@ -1161,7 +379,11 @@
         </w:numPr>
         <w:spacing w:lineRule="auto" w:line="252"/>
         <w:jc w:val="both"/>
-        <w:rPr/>
+        <w:rPr>
+          <w:rFonts w:ascii="Times New Roman" w:hAnsi="Times New Roman" w:cs="Times New Roman"/>
+          <w:sz w:val="24"/>
+          <w:szCs w:val="24"/>
+        </w:rPr>
       </w:pPr>
       <w:r>
         <w:rPr>
@@ -1171,7 +393,17 @@
           <w:sz w:val="28"/>
           <w:szCs w:val="28"/>
         </w:rPr>
-        <w:t>Chão Frio</w:t>
+        <w:t xml:space="preserve"> </w:t>
+      </w:r>
+      <w:r>
+        <w:rPr>
+          <w:rFonts w:cs="Times New Roman" w:ascii="Times New Roman" w:hAnsi="Times New Roman"/>
+          <w:b/>
+          <w:bCs/>
+          <w:sz w:val="28"/>
+          <w:szCs w:val="28"/>
+        </w:rPr>
+        <w:t>Criogenia Básica</w:t>
       </w:r>
     </w:p>
     <w:p>
@@ -1197,7 +429,7 @@
           <w:sz w:val="24"/>
           <w:szCs w:val="24"/>
         </w:rPr>
-        <w:t xml:space="preserve"> elemental, água, gelo, ofensiva, controle de grupo.</w:t>
+        <w:t xml:space="preserve"> elemental, água, gelo, controle de grupo.</w:t>
       </w:r>
     </w:p>
     <w:p>
@@ -1223,7 +455,7 @@
           <w:sz w:val="24"/>
           <w:szCs w:val="24"/>
         </w:rPr>
-        <w:t xml:space="preserve"> 2 pontos de mana.</w:t>
+        <w:t xml:space="preserve"> 1 ponto de mana.</w:t>
       </w:r>
     </w:p>
     <w:p>
@@ -1249,25 +481,25 @@
           <w:sz w:val="24"/>
           <w:szCs w:val="24"/>
         </w:rPr>
-        <w:t xml:space="preserve"> Raio de 5 metros.</w:t>
-      </w:r>
-    </w:p>
-    <w:p>
-      <w:pPr>
-        <w:pStyle w:val="Normal"/>
-        <w:ind w:firstLine="567"/>
-        <w:jc w:val="both"/>
-        <w:rPr/>
-      </w:pPr>
-      <w:r>
-        <w:rPr>
-          <w:rFonts w:cs="Times New Roman" w:ascii="Times New Roman" w:hAnsi="Times New Roman"/>
-          <w:b/>
-          <w:bCs/>
-          <w:sz w:val="24"/>
-          <w:szCs w:val="24"/>
-        </w:rPr>
-        <w:t>Precisão:</w:t>
+        <w:t xml:space="preserve"> toque.</w:t>
+      </w:r>
+    </w:p>
+    <w:p>
+      <w:pPr>
+        <w:pStyle w:val="Normal"/>
+        <w:ind w:firstLine="567"/>
+        <w:jc w:val="both"/>
+        <w:rPr/>
+      </w:pPr>
+      <w:r>
+        <w:rPr>
+          <w:rFonts w:cs="Times New Roman" w:ascii="Times New Roman" w:hAnsi="Times New Roman"/>
+          <w:b/>
+          <w:bCs/>
+          <w:sz w:val="24"/>
+          <w:szCs w:val="24"/>
+        </w:rPr>
+        <w:t xml:space="preserve">Precisão: </w:t>
       </w:r>
       <w:r>
         <w:rPr>
@@ -1277,241 +509,250 @@
           <w:sz w:val="24"/>
           <w:szCs w:val="24"/>
         </w:rPr>
-        <w:t xml:space="preserve"> </w:t>
+        <w:t>8</w:t>
+      </w:r>
+      <w:r>
+        <w:rPr>
+          <w:rFonts w:cs="Times New Roman" w:ascii="Times New Roman" w:hAnsi="Times New Roman"/>
+          <w:sz w:val="24"/>
+          <w:szCs w:val="24"/>
+        </w:rPr>
+        <w:t xml:space="preserve"> no d20.</w:t>
+      </w:r>
+    </w:p>
+    <w:p>
+      <w:pPr>
+        <w:pStyle w:val="Normal"/>
+        <w:ind w:firstLine="567"/>
+        <w:jc w:val="both"/>
+        <w:rPr/>
+      </w:pPr>
+      <w:r>
+        <w:rPr>
+          <w:rFonts w:cs="Times New Roman" w:ascii="Times New Roman" w:hAnsi="Times New Roman"/>
+          <w:b/>
+          <w:bCs/>
+          <w:sz w:val="24"/>
+          <w:szCs w:val="24"/>
+        </w:rPr>
+        <w:t>Fonte:</w:t>
+      </w:r>
+      <w:r>
+        <w:rPr>
+          <w:rFonts w:cs="Times New Roman" w:ascii="Times New Roman" w:hAnsi="Times New Roman"/>
+          <w:sz w:val="24"/>
+          <w:szCs w:val="24"/>
+        </w:rPr>
+        <w:t xml:space="preserve"> mãos ou artefato ou objetos empunhados.</w:t>
+      </w:r>
+    </w:p>
+    <w:p>
+      <w:pPr>
+        <w:pStyle w:val="Normal"/>
+        <w:ind w:firstLine="567"/>
+        <w:jc w:val="both"/>
+        <w:rPr/>
+      </w:pPr>
+      <w:r>
+        <w:rPr>
+          <w:rFonts w:cs="Times New Roman" w:ascii="Times New Roman" w:hAnsi="Times New Roman"/>
+          <w:b/>
+          <w:bCs/>
+          <w:sz w:val="24"/>
+          <w:szCs w:val="24"/>
+        </w:rPr>
+        <w:t>Descrição Objetiva:</w:t>
+      </w:r>
+      <w:r>
+        <w:rPr>
+          <w:rFonts w:cs="Times New Roman" w:ascii="Times New Roman" w:hAnsi="Times New Roman"/>
+          <w:sz w:val="24"/>
+          <w:szCs w:val="24"/>
+        </w:rPr>
+        <w:t xml:space="preserve"> Congela de forma imediata e permanente uma estrutura de no máximo 2 metros ou um item. Caso o alvo seja uma unidade, será realizado um teste no d20, a mesma terá que tirar um número superior a 6 para não ser congelada por 1 turno.</w:t>
+      </w:r>
+    </w:p>
+    <w:p>
+      <w:pPr>
+        <w:pStyle w:val="Normal"/>
+        <w:ind w:firstLine="567"/>
+        <w:jc w:val="both"/>
+        <w:rPr>
+          <w:rFonts w:ascii="Times New Roman" w:hAnsi="Times New Roman" w:cs="Times New Roman"/>
+          <w:sz w:val="24"/>
+          <w:szCs w:val="24"/>
+        </w:rPr>
+      </w:pPr>
+      <w:r>
+        <w:rPr>
+          <w:rFonts w:cs="Times New Roman" w:ascii="Times New Roman" w:hAnsi="Times New Roman"/>
+          <w:sz w:val="24"/>
+          <w:szCs w:val="24"/>
+        </w:rPr>
+      </w:r>
+    </w:p>
+    <w:p>
+      <w:pPr>
+        <w:pStyle w:val="Normal"/>
+        <w:ind w:firstLine="567"/>
+        <w:rPr>
+          <w:rFonts w:ascii="Times New Roman" w:hAnsi="Times New Roman" w:cs="Times New Roman"/>
+          <w:b/>
+          <w:b/>
+          <w:bCs/>
+          <w:sz w:val="20"/>
+          <w:szCs w:val="20"/>
+        </w:rPr>
+      </w:pPr>
+      <w:r>
+        <w:rPr>
+          <w:rFonts w:cs="Times New Roman" w:ascii="Times New Roman" w:hAnsi="Times New Roman"/>
+          <w:b/>
+          <w:bCs/>
+          <w:sz w:val="20"/>
+          <w:szCs w:val="20"/>
+        </w:rPr>
+        <w:t>(Informações opcionais)</w:t>
+      </w:r>
+    </w:p>
+    <w:p>
+      <w:pPr>
+        <w:pStyle w:val="Normal"/>
+        <w:ind w:firstLine="567"/>
+        <w:rPr>
+          <w:rFonts w:ascii="Times New Roman" w:hAnsi="Times New Roman" w:cs="Times New Roman"/>
+          <w:sz w:val="20"/>
+          <w:szCs w:val="20"/>
+        </w:rPr>
+      </w:pPr>
+      <w:r>
+        <w:rPr>
+          <w:rFonts w:cs="Times New Roman" w:ascii="Times New Roman" w:hAnsi="Times New Roman"/>
+          <w:b/>
+          <w:bCs/>
+          <w:sz w:val="20"/>
+          <w:szCs w:val="20"/>
+        </w:rPr>
+        <w:t>Descrição Fantasiosa:</w:t>
+      </w:r>
+      <w:r>
+        <w:rPr>
+          <w:rFonts w:cs="Times New Roman" w:ascii="Times New Roman" w:hAnsi="Times New Roman"/>
+          <w:sz w:val="20"/>
+          <w:szCs w:val="20"/>
+        </w:rPr>
+        <w:t xml:space="preserve"> descrição</w:t>
+      </w:r>
+    </w:p>
+    <w:p>
+      <w:pPr>
+        <w:pStyle w:val="Normal"/>
+        <w:ind w:firstLine="567"/>
+        <w:rPr>
+          <w:rFonts w:ascii="Times New Roman" w:hAnsi="Times New Roman" w:cs="Times New Roman"/>
+          <w:sz w:val="20"/>
+          <w:szCs w:val="20"/>
+        </w:rPr>
+      </w:pPr>
+      <w:r>
+        <w:rPr>
+          <w:rFonts w:cs="Times New Roman" w:ascii="Times New Roman" w:hAnsi="Times New Roman"/>
+          <w:b/>
+          <w:bCs/>
+          <w:sz w:val="20"/>
+          <w:szCs w:val="20"/>
+        </w:rPr>
+        <w:t>Flavor:</w:t>
+      </w:r>
+      <w:r>
+        <w:rPr>
+          <w:rFonts w:cs="Times New Roman" w:ascii="Times New Roman" w:hAnsi="Times New Roman"/>
+          <w:sz w:val="20"/>
+          <w:szCs w:val="20"/>
+        </w:rPr>
+        <w:t xml:space="preserve"> flavor</w:t>
+      </w:r>
+    </w:p>
+    <w:p>
+      <w:pPr>
+        <w:pStyle w:val="Normal"/>
+        <w:ind w:firstLine="567"/>
+        <w:rPr>
+          <w:rFonts w:ascii="Times New Roman" w:hAnsi="Times New Roman" w:cs="Times New Roman"/>
+          <w:sz w:val="20"/>
+          <w:szCs w:val="20"/>
+        </w:rPr>
+      </w:pPr>
+      <w:r>
+        <w:rPr>
+          <w:rFonts w:cs="Times New Roman" w:ascii="Times New Roman" w:hAnsi="Times New Roman"/>
+          <w:b/>
+          <w:bCs/>
+          <w:sz w:val="20"/>
+          <w:szCs w:val="20"/>
+        </w:rPr>
+        <w:t>Design:</w:t>
+      </w:r>
+      <w:r>
+        <w:rPr>
+          <w:rFonts w:cs="Times New Roman" w:ascii="Times New Roman" w:hAnsi="Times New Roman"/>
+          <w:sz w:val="20"/>
+          <w:szCs w:val="20"/>
+        </w:rPr>
+        <w:t xml:space="preserve"> design</w:t>
+      </w:r>
+    </w:p>
+    <w:p>
+      <w:pPr>
+        <w:pStyle w:val="Normal"/>
+        <w:ind w:firstLine="567"/>
+        <w:rPr>
+          <w:rFonts w:ascii="Times New Roman" w:hAnsi="Times New Roman" w:cs="Times New Roman"/>
+          <w:sz w:val="20"/>
+          <w:szCs w:val="20"/>
+        </w:rPr>
+      </w:pPr>
+      <w:r>
+        <w:rPr>
+          <w:rFonts w:cs="Times New Roman" w:ascii="Times New Roman" w:hAnsi="Times New Roman"/>
+          <w:b/>
+          <w:bCs/>
+          <w:sz w:val="20"/>
+          <w:szCs w:val="20"/>
+          <w:lang w:val="en-US"/>
+        </w:rPr>
+        <w:t>ID:</w:t>
       </w:r>
       <w:r>
         <w:rPr>
           <w:rFonts w:cs="Times New Roman" w:ascii="Times New Roman" w:hAnsi="Times New Roman"/>
           <w:b w:val="false"/>
           <w:bCs w:val="false"/>
-          <w:sz w:val="24"/>
-          <w:szCs w:val="24"/>
-        </w:rPr>
-        <w:t>Garantido</w:t>
-      </w:r>
-      <w:r>
-        <w:rPr>
-          <w:rFonts w:cs="Times New Roman" w:ascii="Times New Roman" w:hAnsi="Times New Roman"/>
-          <w:b w:val="false"/>
-          <w:bCs w:val="false"/>
-          <w:sz w:val="24"/>
-          <w:szCs w:val="24"/>
-        </w:rPr>
-        <w:t>.</w:t>
-      </w:r>
-    </w:p>
-    <w:p>
-      <w:pPr>
-        <w:pStyle w:val="Normal"/>
-        <w:ind w:firstLine="567"/>
-        <w:jc w:val="both"/>
-        <w:rPr/>
-      </w:pPr>
-      <w:r>
-        <w:rPr>
-          <w:rFonts w:cs="Times New Roman" w:ascii="Times New Roman" w:hAnsi="Times New Roman"/>
-          <w:b/>
-          <w:bCs/>
-          <w:sz w:val="24"/>
-          <w:szCs w:val="24"/>
-        </w:rPr>
-        <w:t>Fonte:</w:t>
-      </w:r>
-      <w:r>
-        <w:rPr>
-          <w:rFonts w:cs="Times New Roman" w:ascii="Times New Roman" w:hAnsi="Times New Roman"/>
-          <w:sz w:val="24"/>
-          <w:szCs w:val="24"/>
-        </w:rPr>
-        <w:t xml:space="preserve"> solo.</w:t>
-      </w:r>
-    </w:p>
-    <w:p>
-      <w:pPr>
-        <w:pStyle w:val="Normal"/>
-        <w:ind w:firstLine="567"/>
-        <w:jc w:val="both"/>
-        <w:rPr/>
-      </w:pPr>
-      <w:r>
-        <w:rPr>
-          <w:rFonts w:cs="Times New Roman" w:ascii="Times New Roman" w:hAnsi="Times New Roman"/>
-          <w:b/>
-          <w:bCs/>
-          <w:sz w:val="24"/>
-          <w:szCs w:val="24"/>
-        </w:rPr>
-        <w:t>Descrição Objetiva:</w:t>
-      </w:r>
-      <w:r>
-        <w:rPr>
-          <w:rFonts w:cs="Times New Roman" w:ascii="Times New Roman" w:hAnsi="Times New Roman"/>
-          <w:sz w:val="24"/>
-          <w:szCs w:val="24"/>
-        </w:rPr>
-        <w:t xml:space="preserve"> Cria um rastro de gelo, que vai congelando o terreno aplicando lentidão a(ao) inimigo(s) e causando 1d4 de dano, acertos críticos enraízam alvos afetados. Congela o terreno aplicando lentidão a inimigos, acertos críticos enraízam os afetados. </w:t>
-      </w:r>
-    </w:p>
-    <w:p>
-      <w:pPr>
-        <w:pStyle w:val="Normal"/>
-        <w:ind w:firstLine="567"/>
-        <w:jc w:val="both"/>
-        <w:rPr>
-          <w:rFonts w:ascii="Times New Roman" w:hAnsi="Times New Roman" w:cs="Times New Roman"/>
-          <w:sz w:val="24"/>
-          <w:szCs w:val="24"/>
-        </w:rPr>
-      </w:pPr>
-      <w:r>
-        <w:rPr/>
-      </w:r>
-    </w:p>
-    <w:p>
-      <w:pPr>
-        <w:pStyle w:val="Normal"/>
-        <w:ind w:firstLine="567"/>
-        <w:rPr>
-          <w:rFonts w:ascii="Times New Roman" w:hAnsi="Times New Roman" w:cs="Times New Roman"/>
-          <w:b/>
-          <w:b/>
-          <w:bCs/>
-          <w:sz w:val="20"/>
-          <w:szCs w:val="20"/>
-        </w:rPr>
-      </w:pPr>
-      <w:r>
-        <w:rPr>
-          <w:rFonts w:cs="Times New Roman" w:ascii="Times New Roman" w:hAnsi="Times New Roman"/>
-          <w:b/>
-          <w:bCs/>
-          <w:sz w:val="20"/>
-          <w:szCs w:val="20"/>
-        </w:rPr>
-        <w:t>(Informações opcionais)</w:t>
-      </w:r>
-    </w:p>
-    <w:p>
-      <w:pPr>
-        <w:pStyle w:val="Normal"/>
-        <w:ind w:firstLine="567"/>
-        <w:rPr>
-          <w:rFonts w:ascii="Times New Roman" w:hAnsi="Times New Roman" w:cs="Times New Roman"/>
-          <w:sz w:val="20"/>
-          <w:szCs w:val="20"/>
-        </w:rPr>
-      </w:pPr>
-      <w:r>
-        <w:rPr>
-          <w:rFonts w:cs="Times New Roman" w:ascii="Times New Roman" w:hAnsi="Times New Roman"/>
-          <w:b/>
-          <w:bCs/>
-          <w:sz w:val="20"/>
-          <w:szCs w:val="20"/>
-        </w:rPr>
-        <w:t>Descrição Fantasiosa:</w:t>
-      </w:r>
-      <w:r>
-        <w:rPr>
-          <w:rFonts w:cs="Times New Roman" w:ascii="Times New Roman" w:hAnsi="Times New Roman"/>
-          <w:sz w:val="20"/>
-          <w:szCs w:val="20"/>
-        </w:rPr>
-        <w:t xml:space="preserve"> descrição</w:t>
-      </w:r>
-    </w:p>
-    <w:p>
-      <w:pPr>
-        <w:pStyle w:val="Normal"/>
-        <w:ind w:firstLine="567"/>
-        <w:rPr>
-          <w:rFonts w:ascii="Times New Roman" w:hAnsi="Times New Roman" w:cs="Times New Roman"/>
-          <w:sz w:val="20"/>
-          <w:szCs w:val="20"/>
-        </w:rPr>
-      </w:pPr>
-      <w:r>
-        <w:rPr>
-          <w:rFonts w:cs="Times New Roman" w:ascii="Times New Roman" w:hAnsi="Times New Roman"/>
-          <w:b/>
-          <w:bCs/>
-          <w:sz w:val="20"/>
-          <w:szCs w:val="20"/>
-        </w:rPr>
-        <w:t>Flavor:</w:t>
-      </w:r>
-      <w:r>
-        <w:rPr>
-          <w:rFonts w:cs="Times New Roman" w:ascii="Times New Roman" w:hAnsi="Times New Roman"/>
-          <w:sz w:val="20"/>
-          <w:szCs w:val="20"/>
-        </w:rPr>
-        <w:t xml:space="preserve"> flavor</w:t>
-      </w:r>
-    </w:p>
-    <w:p>
-      <w:pPr>
-        <w:pStyle w:val="Normal"/>
-        <w:ind w:firstLine="567"/>
-        <w:rPr>
-          <w:rFonts w:ascii="Times New Roman" w:hAnsi="Times New Roman" w:cs="Times New Roman"/>
-          <w:sz w:val="20"/>
-          <w:szCs w:val="20"/>
-        </w:rPr>
-      </w:pPr>
-      <w:r>
-        <w:rPr>
-          <w:rFonts w:cs="Times New Roman" w:ascii="Times New Roman" w:hAnsi="Times New Roman"/>
-          <w:b/>
-          <w:bCs/>
-          <w:sz w:val="20"/>
-          <w:szCs w:val="20"/>
-        </w:rPr>
-        <w:t>Design:</w:t>
-      </w:r>
-      <w:r>
-        <w:rPr>
-          <w:rFonts w:cs="Times New Roman" w:ascii="Times New Roman" w:hAnsi="Times New Roman"/>
-          <w:sz w:val="20"/>
-          <w:szCs w:val="20"/>
-        </w:rPr>
-        <w:t xml:space="preserve"> design</w:t>
-      </w:r>
-    </w:p>
-    <w:p>
-      <w:pPr>
-        <w:pStyle w:val="Normal"/>
-        <w:ind w:firstLine="567"/>
-        <w:rPr>
-          <w:rFonts w:ascii="Times New Roman" w:hAnsi="Times New Roman" w:cs="Times New Roman"/>
-          <w:sz w:val="20"/>
-          <w:szCs w:val="20"/>
-        </w:rPr>
-      </w:pPr>
-      <w:r>
-        <w:rPr>
-          <w:rFonts w:cs="Times New Roman" w:ascii="Times New Roman" w:hAnsi="Times New Roman"/>
-          <w:b/>
-          <w:bCs/>
           <w:sz w:val="20"/>
           <w:szCs w:val="20"/>
           <w:lang w:val="en-US"/>
         </w:rPr>
-        <w:t>ID:</w:t>
-      </w:r>
-      <w:r>
-        <w:rPr>
-          <w:rFonts w:cs="Times New Roman" w:ascii="Times New Roman" w:hAnsi="Times New Roman"/>
-          <w:b w:val="false"/>
-          <w:bCs w:val="false"/>
-          <w:sz w:val="20"/>
-          <w:szCs w:val="20"/>
-          <w:lang w:val="en-US"/>
-        </w:rPr>
         <w:t xml:space="preserve"> id</w:t>
       </w:r>
-      <w:r>
-        <w:br w:type="page"/>
+    </w:p>
+    <w:p>
+      <w:pPr>
+        <w:pStyle w:val="Normal"/>
+        <w:spacing w:lineRule="auto" w:line="252"/>
+        <w:ind w:left="927" w:hanging="0"/>
+        <w:jc w:val="both"/>
+        <w:rPr>
+          <w:rFonts w:ascii="Times New Roman" w:hAnsi="Times New Roman" w:cs="Times New Roman"/>
+          <w:sz w:val="24"/>
+          <w:szCs w:val="24"/>
+        </w:rPr>
+      </w:pPr>
+      <w:r>
+        <w:rPr>
+          <w:rFonts w:cs="Times New Roman" w:ascii="Times New Roman" w:hAnsi="Times New Roman"/>
+          <w:sz w:val="24"/>
+          <w:szCs w:val="24"/>
+        </w:rPr>
       </w:r>
     </w:p>
     <w:p>
@@ -1533,7 +774,7 @@
           <w:sz w:val="28"/>
           <w:szCs w:val="28"/>
         </w:rPr>
-        <w:t>Convocar Familiar (Elemental, Água, Nível 0)</w:t>
+        <w:t>Manipular Água</w:t>
       </w:r>
     </w:p>
     <w:p>
@@ -1559,7 +800,7 @@
           <w:sz w:val="24"/>
           <w:szCs w:val="24"/>
         </w:rPr>
-        <w:t xml:space="preserve"> elemental, água, criação, cura, utilidade.</w:t>
+        <w:t xml:space="preserve"> elemental, água, criação, ofensiva, cura, utilidade.</w:t>
       </w:r>
     </w:p>
     <w:p>
@@ -1585,7 +826,7 @@
           <w:sz w:val="24"/>
           <w:szCs w:val="24"/>
         </w:rPr>
-        <w:t xml:space="preserve"> 3 pontos de mana.</w:t>
+        <w:t xml:space="preserve"> 2 pontos de mana.</w:t>
       </w:r>
     </w:p>
     <w:p>
@@ -1611,308 +852,267 @@
           <w:sz w:val="24"/>
           <w:szCs w:val="24"/>
         </w:rPr>
-        <w:t xml:space="preserve"> toque.</w:t>
-      </w:r>
-    </w:p>
-    <w:p>
-      <w:pPr>
-        <w:pStyle w:val="Normal"/>
-        <w:ind w:firstLine="567"/>
-        <w:jc w:val="both"/>
-        <w:rPr/>
-      </w:pPr>
-      <w:r>
-        <w:rPr>
-          <w:rFonts w:cs="Times New Roman" w:ascii="Times New Roman" w:hAnsi="Times New Roman"/>
-          <w:b/>
-          <w:bCs/>
-          <w:sz w:val="24"/>
-          <w:szCs w:val="24"/>
-        </w:rPr>
-        <w:t>Precisão:</w:t>
+        <w:t xml:space="preserve"> 5 metros.</w:t>
+      </w:r>
+    </w:p>
+    <w:p>
+      <w:pPr>
+        <w:pStyle w:val="Normal"/>
+        <w:ind w:firstLine="567"/>
+        <w:jc w:val="both"/>
+        <w:rPr/>
+      </w:pPr>
+      <w:r>
+        <w:rPr>
+          <w:rFonts w:cs="Times New Roman" w:ascii="Times New Roman" w:hAnsi="Times New Roman"/>
+          <w:b/>
+          <w:bCs/>
+          <w:sz w:val="24"/>
+          <w:szCs w:val="24"/>
+        </w:rPr>
+        <w:t xml:space="preserve">Precisão: </w:t>
+      </w:r>
+      <w:r>
+        <w:rPr>
+          <w:rFonts w:cs="Times New Roman" w:ascii="Times New Roman" w:hAnsi="Times New Roman"/>
+          <w:sz w:val="24"/>
+          <w:szCs w:val="24"/>
+        </w:rPr>
+        <w:t>8 no d20.</w:t>
+      </w:r>
+    </w:p>
+    <w:p>
+      <w:pPr>
+        <w:pStyle w:val="Normal"/>
+        <w:ind w:firstLine="567"/>
+        <w:jc w:val="both"/>
+        <w:rPr/>
+      </w:pPr>
+      <w:r>
+        <w:rPr>
+          <w:rFonts w:cs="Times New Roman" w:ascii="Times New Roman" w:hAnsi="Times New Roman"/>
+          <w:b/>
+          <w:bCs/>
+          <w:sz w:val="24"/>
+          <w:szCs w:val="24"/>
+        </w:rPr>
+        <w:t>Fonte:</w:t>
+      </w:r>
+      <w:r>
+        <w:rPr>
+          <w:rFonts w:cs="Times New Roman" w:ascii="Times New Roman" w:hAnsi="Times New Roman"/>
+          <w:sz w:val="24"/>
+          <w:szCs w:val="24"/>
+        </w:rPr>
+        <w:t xml:space="preserve"> solo ou ar.</w:t>
+      </w:r>
+    </w:p>
+    <w:p>
+      <w:pPr>
+        <w:pStyle w:val="Normal"/>
+        <w:ind w:firstLine="567"/>
+        <w:jc w:val="both"/>
+        <w:rPr/>
+      </w:pPr>
+      <w:r>
+        <w:rPr>
+          <w:rFonts w:cs="Times New Roman" w:ascii="Times New Roman" w:hAnsi="Times New Roman"/>
+          <w:b/>
+          <w:bCs/>
+          <w:sz w:val="24"/>
+          <w:szCs w:val="24"/>
+        </w:rPr>
+        <w:t>Descrição Objetiva:</w:t>
+      </w:r>
+      <w:r>
+        <w:rPr>
+          <w:rFonts w:cs="Times New Roman" w:ascii="Times New Roman" w:hAnsi="Times New Roman"/>
+          <w:sz w:val="24"/>
+          <w:szCs w:val="24"/>
+        </w:rPr>
+        <w:t xml:space="preserve"> O conjurador pode escolher 1 entre 2 formas. Na primeira a água será manipulada para criar uma poça mágica que poderá curar até 1d4. Já na segunda a água toma forma de um chicote parar um ataque ofensivo, causando 1d4 de dano.</w:t>
+      </w:r>
+    </w:p>
+    <w:p>
+      <w:pPr>
+        <w:pStyle w:val="Normal"/>
+        <w:ind w:firstLine="567"/>
+        <w:jc w:val="both"/>
+        <w:rPr>
+          <w:rFonts w:ascii="Times New Roman" w:hAnsi="Times New Roman" w:cs="Times New Roman"/>
+          <w:sz w:val="24"/>
+          <w:szCs w:val="24"/>
+        </w:rPr>
+      </w:pPr>
+      <w:r>
+        <w:rPr>
+          <w:rFonts w:cs="Times New Roman" w:ascii="Times New Roman" w:hAnsi="Times New Roman"/>
+          <w:sz w:val="24"/>
+          <w:szCs w:val="24"/>
+        </w:rPr>
+      </w:r>
+    </w:p>
+    <w:p>
+      <w:pPr>
+        <w:pStyle w:val="Normal"/>
+        <w:ind w:firstLine="567"/>
+        <w:rPr>
+          <w:rFonts w:ascii="Times New Roman" w:hAnsi="Times New Roman" w:cs="Times New Roman"/>
+          <w:b/>
+          <w:b/>
+          <w:bCs/>
+          <w:sz w:val="20"/>
+          <w:szCs w:val="20"/>
+        </w:rPr>
+      </w:pPr>
+      <w:r>
+        <w:rPr>
+          <w:rFonts w:cs="Times New Roman" w:ascii="Times New Roman" w:hAnsi="Times New Roman"/>
+          <w:b/>
+          <w:bCs/>
+          <w:sz w:val="20"/>
+          <w:szCs w:val="20"/>
+        </w:rPr>
+        <w:t>(Informações opcionais)</w:t>
+      </w:r>
+    </w:p>
+    <w:p>
+      <w:pPr>
+        <w:pStyle w:val="Normal"/>
+        <w:ind w:firstLine="567"/>
+        <w:rPr>
+          <w:rFonts w:ascii="Times New Roman" w:hAnsi="Times New Roman" w:cs="Times New Roman"/>
+          <w:sz w:val="20"/>
+          <w:szCs w:val="20"/>
+        </w:rPr>
+      </w:pPr>
+      <w:r>
+        <w:rPr>
+          <w:rFonts w:cs="Times New Roman" w:ascii="Times New Roman" w:hAnsi="Times New Roman"/>
+          <w:b/>
+          <w:bCs/>
+          <w:sz w:val="20"/>
+          <w:szCs w:val="20"/>
+        </w:rPr>
+        <w:t>Descrição Fantasiosa:</w:t>
+      </w:r>
+      <w:r>
+        <w:rPr>
+          <w:rFonts w:cs="Times New Roman" w:ascii="Times New Roman" w:hAnsi="Times New Roman"/>
+          <w:sz w:val="20"/>
+          <w:szCs w:val="20"/>
+        </w:rPr>
+        <w:t xml:space="preserve"> descrição</w:t>
+      </w:r>
+    </w:p>
+    <w:p>
+      <w:pPr>
+        <w:pStyle w:val="Normal"/>
+        <w:ind w:firstLine="567"/>
+        <w:rPr>
+          <w:rFonts w:ascii="Times New Roman" w:hAnsi="Times New Roman" w:cs="Times New Roman"/>
+          <w:sz w:val="20"/>
+          <w:szCs w:val="20"/>
+        </w:rPr>
+      </w:pPr>
+      <w:r>
+        <w:rPr>
+          <w:rFonts w:cs="Times New Roman" w:ascii="Times New Roman" w:hAnsi="Times New Roman"/>
+          <w:b/>
+          <w:bCs/>
+          <w:sz w:val="20"/>
+          <w:szCs w:val="20"/>
+        </w:rPr>
+        <w:t>Flavor:</w:t>
+      </w:r>
+      <w:r>
+        <w:rPr>
+          <w:rFonts w:cs="Times New Roman" w:ascii="Times New Roman" w:hAnsi="Times New Roman"/>
+          <w:sz w:val="20"/>
+          <w:szCs w:val="20"/>
+        </w:rPr>
+        <w:t xml:space="preserve"> flavor</w:t>
+      </w:r>
+    </w:p>
+    <w:p>
+      <w:pPr>
+        <w:pStyle w:val="Normal"/>
+        <w:ind w:firstLine="567"/>
+        <w:rPr>
+          <w:rFonts w:ascii="Times New Roman" w:hAnsi="Times New Roman" w:cs="Times New Roman"/>
+          <w:sz w:val="20"/>
+          <w:szCs w:val="20"/>
+        </w:rPr>
+      </w:pPr>
+      <w:r>
+        <w:rPr>
+          <w:rFonts w:cs="Times New Roman" w:ascii="Times New Roman" w:hAnsi="Times New Roman"/>
+          <w:b/>
+          <w:bCs/>
+          <w:sz w:val="20"/>
+          <w:szCs w:val="20"/>
+        </w:rPr>
+        <w:t>Design:</w:t>
+      </w:r>
+      <w:r>
+        <w:rPr>
+          <w:rFonts w:cs="Times New Roman" w:ascii="Times New Roman" w:hAnsi="Times New Roman"/>
+          <w:sz w:val="20"/>
+          <w:szCs w:val="20"/>
+        </w:rPr>
+        <w:t xml:space="preserve"> design</w:t>
+      </w:r>
+    </w:p>
+    <w:p>
+      <w:pPr>
+        <w:pStyle w:val="Normal"/>
+        <w:ind w:firstLine="567"/>
+        <w:rPr>
+          <w:rFonts w:ascii="Times New Roman" w:hAnsi="Times New Roman" w:cs="Times New Roman"/>
+          <w:sz w:val="20"/>
+          <w:szCs w:val="20"/>
+        </w:rPr>
+      </w:pPr>
+      <w:r>
+        <w:rPr>
+          <w:rFonts w:cs="Times New Roman" w:ascii="Times New Roman" w:hAnsi="Times New Roman"/>
+          <w:b/>
+          <w:bCs/>
+          <w:sz w:val="20"/>
+          <w:szCs w:val="20"/>
+          <w:lang w:val="en-US"/>
+        </w:rPr>
+        <w:t>ID:</w:t>
       </w:r>
       <w:r>
         <w:rPr>
           <w:rFonts w:cs="Times New Roman" w:ascii="Times New Roman" w:hAnsi="Times New Roman"/>
           <w:b w:val="false"/>
           <w:bCs w:val="false"/>
-          <w:sz w:val="24"/>
-          <w:szCs w:val="24"/>
-        </w:rPr>
-        <w:t xml:space="preserve"> </w:t>
-      </w:r>
-      <w:r>
-        <w:rPr>
-          <w:rFonts w:cs="Times New Roman" w:ascii="Times New Roman" w:hAnsi="Times New Roman"/>
-          <w:b w:val="false"/>
-          <w:bCs w:val="false"/>
-          <w:sz w:val="24"/>
-          <w:szCs w:val="24"/>
-        </w:rPr>
-        <w:t>8</w:t>
-      </w:r>
-      <w:r>
-        <w:rPr>
-          <w:rFonts w:cs="Times New Roman" w:ascii="Times New Roman" w:hAnsi="Times New Roman"/>
-          <w:b w:val="false"/>
-          <w:bCs w:val="false"/>
-          <w:sz w:val="24"/>
-          <w:szCs w:val="24"/>
-        </w:rPr>
-        <w:t xml:space="preserve"> no d20.</w:t>
-      </w:r>
-    </w:p>
-    <w:p>
-      <w:pPr>
-        <w:pStyle w:val="Normal"/>
-        <w:ind w:firstLine="567"/>
-        <w:jc w:val="both"/>
-        <w:rPr/>
-      </w:pPr>
-      <w:r>
-        <w:rPr>
-          <w:rFonts w:cs="Times New Roman" w:ascii="Times New Roman" w:hAnsi="Times New Roman"/>
-          <w:b/>
-          <w:bCs/>
-          <w:sz w:val="24"/>
-          <w:szCs w:val="24"/>
-        </w:rPr>
-        <w:t>Fonte:</w:t>
-      </w:r>
-      <w:r>
-        <w:rPr>
-          <w:rFonts w:cs="Times New Roman" w:ascii="Times New Roman" w:hAnsi="Times New Roman"/>
-          <w:sz w:val="24"/>
-          <w:szCs w:val="24"/>
-        </w:rPr>
-        <w:t xml:space="preserve"> mãos ou artefato.</w:t>
-      </w:r>
-    </w:p>
-    <w:p>
-      <w:pPr>
-        <w:pStyle w:val="Normal"/>
-        <w:ind w:firstLine="567"/>
-        <w:jc w:val="both"/>
-        <w:rPr/>
-      </w:pPr>
-      <w:r>
-        <w:rPr>
-          <w:rFonts w:cs="Times New Roman" w:ascii="Times New Roman" w:hAnsi="Times New Roman"/>
-          <w:b/>
-          <w:bCs/>
-          <w:sz w:val="24"/>
-          <w:szCs w:val="24"/>
-        </w:rPr>
-        <w:t>Descrição Objetiva:</w:t>
-      </w:r>
-      <w:r>
-        <w:rPr>
-          <w:rFonts w:cs="Times New Roman" w:ascii="Times New Roman" w:hAnsi="Times New Roman"/>
-          <w:sz w:val="24"/>
-          <w:szCs w:val="24"/>
-        </w:rPr>
-        <w:t xml:space="preserve"> Conjura um pequeno familiar na forma de qualquer animal, se movimentando junto com o usuário e possuindo apenas 3 pontos de vida e curando 1 ponto de vida a si mesmo e ao conjurador toda que vez que usar alguma habilidade.</w:t>
-      </w:r>
-    </w:p>
-    <w:p>
-      <w:pPr>
-        <w:pStyle w:val="Normal"/>
-        <w:ind w:firstLine="567"/>
-        <w:jc w:val="both"/>
-        <w:rPr>
-          <w:rFonts w:ascii="Times New Roman" w:hAnsi="Times New Roman" w:cs="Times New Roman"/>
-          <w:sz w:val="24"/>
-          <w:szCs w:val="24"/>
-        </w:rPr>
-      </w:pPr>
-      <w:r>
-        <w:rPr/>
-      </w:r>
-    </w:p>
-    <w:p>
-      <w:pPr>
-        <w:pStyle w:val="Normal"/>
-        <w:ind w:firstLine="567"/>
-        <w:rPr>
-          <w:rFonts w:ascii="Times New Roman" w:hAnsi="Times New Roman" w:cs="Times New Roman"/>
-          <w:b/>
-          <w:b/>
-          <w:bCs/>
-          <w:sz w:val="20"/>
-          <w:szCs w:val="20"/>
-        </w:rPr>
-      </w:pPr>
-      <w:r>
-        <w:rPr>
-          <w:rFonts w:cs="Times New Roman" w:ascii="Times New Roman" w:hAnsi="Times New Roman"/>
-          <w:b/>
-          <w:bCs/>
-          <w:sz w:val="20"/>
-          <w:szCs w:val="20"/>
-        </w:rPr>
-        <w:t>(Informações opcionais)</w:t>
-      </w:r>
-    </w:p>
-    <w:p>
-      <w:pPr>
-        <w:pStyle w:val="Normal"/>
-        <w:ind w:firstLine="567"/>
-        <w:rPr>
-          <w:rFonts w:ascii="Times New Roman" w:hAnsi="Times New Roman" w:cs="Times New Roman"/>
-          <w:sz w:val="20"/>
-          <w:szCs w:val="20"/>
-        </w:rPr>
-      </w:pPr>
-      <w:r>
-        <w:rPr>
-          <w:rFonts w:cs="Times New Roman" w:ascii="Times New Roman" w:hAnsi="Times New Roman"/>
-          <w:b/>
-          <w:bCs/>
-          <w:sz w:val="20"/>
-          <w:szCs w:val="20"/>
-        </w:rPr>
-        <w:t>Descrição Fantasiosa:</w:t>
-      </w:r>
-      <w:r>
-        <w:rPr>
-          <w:rFonts w:cs="Times New Roman" w:ascii="Times New Roman" w:hAnsi="Times New Roman"/>
-          <w:sz w:val="20"/>
-          <w:szCs w:val="20"/>
-        </w:rPr>
-        <w:t xml:space="preserve"> descrição</w:t>
-      </w:r>
-    </w:p>
-    <w:p>
-      <w:pPr>
-        <w:pStyle w:val="Normal"/>
-        <w:ind w:firstLine="567"/>
-        <w:rPr>
-          <w:rFonts w:ascii="Times New Roman" w:hAnsi="Times New Roman" w:cs="Times New Roman"/>
-          <w:sz w:val="20"/>
-          <w:szCs w:val="20"/>
-        </w:rPr>
-      </w:pPr>
-      <w:r>
-        <w:rPr>
-          <w:rFonts w:cs="Times New Roman" w:ascii="Times New Roman" w:hAnsi="Times New Roman"/>
-          <w:b/>
-          <w:bCs/>
-          <w:sz w:val="20"/>
-          <w:szCs w:val="20"/>
-        </w:rPr>
-        <w:t>Flavor:</w:t>
-      </w:r>
-      <w:r>
-        <w:rPr>
-          <w:rFonts w:cs="Times New Roman" w:ascii="Times New Roman" w:hAnsi="Times New Roman"/>
-          <w:sz w:val="20"/>
-          <w:szCs w:val="20"/>
-        </w:rPr>
-        <w:t xml:space="preserve"> flavor</w:t>
-      </w:r>
-    </w:p>
-    <w:p>
-      <w:pPr>
-        <w:pStyle w:val="Normal"/>
-        <w:ind w:firstLine="567"/>
-        <w:rPr>
-          <w:rFonts w:ascii="Times New Roman" w:hAnsi="Times New Roman" w:cs="Times New Roman"/>
-          <w:sz w:val="20"/>
-          <w:szCs w:val="20"/>
-        </w:rPr>
-      </w:pPr>
-      <w:r>
-        <w:rPr>
-          <w:rFonts w:cs="Times New Roman" w:ascii="Times New Roman" w:hAnsi="Times New Roman"/>
-          <w:b/>
-          <w:bCs/>
-          <w:sz w:val="20"/>
-          <w:szCs w:val="20"/>
-        </w:rPr>
-        <w:t>Design:</w:t>
-      </w:r>
-      <w:r>
-        <w:rPr>
-          <w:rFonts w:cs="Times New Roman" w:ascii="Times New Roman" w:hAnsi="Times New Roman"/>
-          <w:sz w:val="20"/>
-          <w:szCs w:val="20"/>
-        </w:rPr>
-        <w:t xml:space="preserve"> design</w:t>
-      </w:r>
-    </w:p>
-    <w:p>
-      <w:pPr>
-        <w:pStyle w:val="Normal"/>
-        <w:ind w:firstLine="567"/>
-        <w:rPr>
-          <w:rFonts w:ascii="Times New Roman" w:hAnsi="Times New Roman" w:cs="Times New Roman"/>
-          <w:sz w:val="20"/>
-          <w:szCs w:val="20"/>
-        </w:rPr>
-      </w:pPr>
-      <w:r>
-        <w:rPr>
-          <w:rFonts w:cs="Times New Roman" w:ascii="Times New Roman" w:hAnsi="Times New Roman"/>
-          <w:b/>
-          <w:bCs/>
           <w:sz w:val="20"/>
           <w:szCs w:val="20"/>
           <w:lang w:val="en-US"/>
         </w:rPr>
-        <w:t>ID:</w:t>
-      </w:r>
-      <w:r>
-        <w:rPr>
-          <w:rFonts w:cs="Times New Roman" w:ascii="Times New Roman" w:hAnsi="Times New Roman"/>
-          <w:b w:val="false"/>
-          <w:bCs w:val="false"/>
-          <w:sz w:val="20"/>
-          <w:szCs w:val="20"/>
-          <w:lang w:val="en-US"/>
-        </w:rPr>
         <w:t xml:space="preserve"> id</w:t>
       </w:r>
     </w:p>
     <w:p>
       <w:pPr>
         <w:pStyle w:val="Normal"/>
-        <w:jc w:val="both"/>
-        <w:rPr>
-          <w:rFonts w:ascii="Times New Roman" w:hAnsi="Times New Roman" w:cs="Times New Roman"/>
-          <w:sz w:val="24"/>
-          <w:szCs w:val="24"/>
-        </w:rPr>
-      </w:pPr>
-      <w:r>
-        <w:rPr>
-          <w:rFonts w:cs="Times New Roman" w:ascii="Times New Roman" w:hAnsi="Times New Roman"/>
-          <w:sz w:val="24"/>
-          <w:szCs w:val="24"/>
-        </w:rPr>
-      </w:r>
-      <w:r>
-        <w:br w:type="page"/>
-      </w:r>
-    </w:p>
-    <w:p>
-      <w:pPr>
-        <w:pStyle w:val="Normal"/>
-        <w:jc w:val="center"/>
-        <w:rPr>
-          <w:rFonts w:ascii="Times New Roman" w:hAnsi="Times New Roman" w:cs="Times New Roman"/>
-          <w:sz w:val="24"/>
-          <w:szCs w:val="24"/>
-        </w:rPr>
-      </w:pPr>
-      <w:r>
-        <w:rPr>
-          <w:rFonts w:cs="Times New Roman" w:ascii="Times New Roman" w:hAnsi="Times New Roman"/>
-          <w:b/>
-          <w:bCs/>
-          <w:sz w:val="36"/>
-          <w:szCs w:val="36"/>
-        </w:rPr>
-        <w:t>Nível 1</w:t>
+        <w:ind w:firstLine="567"/>
+        <w:jc w:val="both"/>
+        <w:rPr>
+          <w:rFonts w:ascii="Times New Roman" w:hAnsi="Times New Roman" w:cs="Times New Roman"/>
+          <w:sz w:val="24"/>
+          <w:szCs w:val="24"/>
+        </w:rPr>
+      </w:pPr>
+      <w:r>
+        <w:rPr>
+          <w:rFonts w:cs="Times New Roman" w:ascii="Times New Roman" w:hAnsi="Times New Roman"/>
+          <w:sz w:val="24"/>
+          <w:szCs w:val="24"/>
+        </w:rPr>
       </w:r>
     </w:p>
     <w:p>
@@ -1924,11 +1124,7 @@
         </w:numPr>
         <w:spacing w:lineRule="auto" w:line="252"/>
         <w:jc w:val="both"/>
-        <w:rPr>
-          <w:rFonts w:ascii="Times New Roman" w:hAnsi="Times New Roman" w:cs="Times New Roman"/>
-          <w:sz w:val="24"/>
-          <w:szCs w:val="24"/>
-        </w:rPr>
+        <w:rPr/>
       </w:pPr>
       <w:r>
         <w:rPr>
@@ -1938,7 +1134,7 @@
           <w:sz w:val="28"/>
           <w:szCs w:val="28"/>
         </w:rPr>
-        <w:t>Domo Líquido</w:t>
+        <w:t>Seta de Gelo</w:t>
       </w:r>
     </w:p>
     <w:p>
@@ -1964,7 +1160,7 @@
           <w:sz w:val="24"/>
           <w:szCs w:val="24"/>
         </w:rPr>
-        <w:t xml:space="preserve"> elemental, água, proteção, utilidade.</w:t>
+        <w:t xml:space="preserve"> elemental, água, gelo, ofensiva, controle de grupo.</w:t>
       </w:r>
     </w:p>
     <w:p>
@@ -2016,7 +1212,7 @@
           <w:sz w:val="24"/>
           <w:szCs w:val="24"/>
         </w:rPr>
-        <w:t xml:space="preserve"> 5 metros.</w:t>
+        <w:t xml:space="preserve"> 10 metros.</w:t>
       </w:r>
     </w:p>
     <w:p>
@@ -2044,234 +1240,227 @@
           <w:sz w:val="24"/>
           <w:szCs w:val="24"/>
         </w:rPr>
-        <w:t>Garantido</w:t>
+        <w:t>8 no d20.</w:t>
+      </w:r>
+    </w:p>
+    <w:p>
+      <w:pPr>
+        <w:pStyle w:val="Normal"/>
+        <w:ind w:firstLine="567"/>
+        <w:jc w:val="both"/>
+        <w:rPr/>
+      </w:pPr>
+      <w:r>
+        <w:rPr>
+          <w:rFonts w:cs="Times New Roman" w:ascii="Times New Roman" w:hAnsi="Times New Roman"/>
+          <w:b/>
+          <w:bCs/>
+          <w:sz w:val="24"/>
+          <w:szCs w:val="24"/>
+        </w:rPr>
+        <w:t>Fonte:</w:t>
+      </w:r>
+      <w:r>
+        <w:rPr>
+          <w:rFonts w:cs="Times New Roman" w:ascii="Times New Roman" w:hAnsi="Times New Roman"/>
+          <w:sz w:val="24"/>
+          <w:szCs w:val="24"/>
+        </w:rPr>
+        <w:t xml:space="preserve"> fonte de água.</w:t>
+      </w:r>
+    </w:p>
+    <w:p>
+      <w:pPr>
+        <w:pStyle w:val="Normal"/>
+        <w:ind w:firstLine="567"/>
+        <w:jc w:val="both"/>
+        <w:rPr/>
+      </w:pPr>
+      <w:r>
+        <w:rPr>
+          <w:rFonts w:cs="Times New Roman" w:ascii="Times New Roman" w:hAnsi="Times New Roman"/>
+          <w:b/>
+          <w:bCs/>
+          <w:sz w:val="24"/>
+          <w:szCs w:val="24"/>
+        </w:rPr>
+        <w:t>Descrição Objetiva:</w:t>
+      </w:r>
+      <w:r>
+        <w:rPr>
+          <w:rFonts w:cs="Times New Roman" w:ascii="Times New Roman" w:hAnsi="Times New Roman"/>
+          <w:sz w:val="24"/>
+          <w:szCs w:val="24"/>
+        </w:rPr>
+        <w:t xml:space="preserve"> Dispara uma seta de gelo, que causa 1d4 de dano e aplica lentidão ao alvo afetado, durando 2 turnos.</w:t>
+      </w:r>
+    </w:p>
+    <w:p>
+      <w:pPr>
+        <w:pStyle w:val="Normal"/>
+        <w:ind w:firstLine="567"/>
+        <w:jc w:val="both"/>
+        <w:rPr>
+          <w:rFonts w:ascii="Times New Roman" w:hAnsi="Times New Roman" w:cs="Times New Roman"/>
+          <w:sz w:val="24"/>
+          <w:szCs w:val="24"/>
+        </w:rPr>
+      </w:pPr>
+      <w:r>
+        <w:rPr>
+          <w:rFonts w:cs="Times New Roman" w:ascii="Times New Roman" w:hAnsi="Times New Roman"/>
+          <w:sz w:val="24"/>
+          <w:szCs w:val="24"/>
+        </w:rPr>
+      </w:r>
+    </w:p>
+    <w:p>
+      <w:pPr>
+        <w:pStyle w:val="Normal"/>
+        <w:ind w:firstLine="567"/>
+        <w:rPr>
+          <w:rFonts w:ascii="Times New Roman" w:hAnsi="Times New Roman" w:cs="Times New Roman"/>
+          <w:b/>
+          <w:b/>
+          <w:bCs/>
+          <w:sz w:val="20"/>
+          <w:szCs w:val="20"/>
+        </w:rPr>
+      </w:pPr>
+      <w:r>
+        <w:rPr>
+          <w:rFonts w:cs="Times New Roman" w:ascii="Times New Roman" w:hAnsi="Times New Roman"/>
+          <w:b/>
+          <w:bCs/>
+          <w:sz w:val="20"/>
+          <w:szCs w:val="20"/>
+        </w:rPr>
+        <w:t>(Informações opcionais)</w:t>
+      </w:r>
+    </w:p>
+    <w:p>
+      <w:pPr>
+        <w:pStyle w:val="Normal"/>
+        <w:ind w:firstLine="567"/>
+        <w:rPr>
+          <w:rFonts w:ascii="Times New Roman" w:hAnsi="Times New Roman" w:cs="Times New Roman"/>
+          <w:sz w:val="20"/>
+          <w:szCs w:val="20"/>
+        </w:rPr>
+      </w:pPr>
+      <w:r>
+        <w:rPr>
+          <w:rFonts w:cs="Times New Roman" w:ascii="Times New Roman" w:hAnsi="Times New Roman"/>
+          <w:b/>
+          <w:bCs/>
+          <w:sz w:val="20"/>
+          <w:szCs w:val="20"/>
+        </w:rPr>
+        <w:t>Descrição Fantasiosa:</w:t>
+      </w:r>
+      <w:r>
+        <w:rPr>
+          <w:rFonts w:cs="Times New Roman" w:ascii="Times New Roman" w:hAnsi="Times New Roman"/>
+          <w:sz w:val="20"/>
+          <w:szCs w:val="20"/>
+        </w:rPr>
+        <w:t xml:space="preserve"> descrição</w:t>
+      </w:r>
+    </w:p>
+    <w:p>
+      <w:pPr>
+        <w:pStyle w:val="Normal"/>
+        <w:ind w:firstLine="567"/>
+        <w:rPr>
+          <w:rFonts w:ascii="Times New Roman" w:hAnsi="Times New Roman" w:cs="Times New Roman"/>
+          <w:sz w:val="20"/>
+          <w:szCs w:val="20"/>
+        </w:rPr>
+      </w:pPr>
+      <w:r>
+        <w:rPr>
+          <w:rFonts w:cs="Times New Roman" w:ascii="Times New Roman" w:hAnsi="Times New Roman"/>
+          <w:b/>
+          <w:bCs/>
+          <w:sz w:val="20"/>
+          <w:szCs w:val="20"/>
+        </w:rPr>
+        <w:t>Flavor:</w:t>
+      </w:r>
+      <w:r>
+        <w:rPr>
+          <w:rFonts w:cs="Times New Roman" w:ascii="Times New Roman" w:hAnsi="Times New Roman"/>
+          <w:sz w:val="20"/>
+          <w:szCs w:val="20"/>
+        </w:rPr>
+        <w:t xml:space="preserve"> flavor</w:t>
+      </w:r>
+    </w:p>
+    <w:p>
+      <w:pPr>
+        <w:pStyle w:val="Normal"/>
+        <w:ind w:firstLine="567"/>
+        <w:rPr>
+          <w:rFonts w:ascii="Times New Roman" w:hAnsi="Times New Roman" w:cs="Times New Roman"/>
+          <w:sz w:val="20"/>
+          <w:szCs w:val="20"/>
+        </w:rPr>
+      </w:pPr>
+      <w:r>
+        <w:rPr>
+          <w:rFonts w:cs="Times New Roman" w:ascii="Times New Roman" w:hAnsi="Times New Roman"/>
+          <w:b/>
+          <w:bCs/>
+          <w:sz w:val="20"/>
+          <w:szCs w:val="20"/>
+        </w:rPr>
+        <w:t>Design:</w:t>
+      </w:r>
+      <w:r>
+        <w:rPr>
+          <w:rFonts w:cs="Times New Roman" w:ascii="Times New Roman" w:hAnsi="Times New Roman"/>
+          <w:sz w:val="20"/>
+          <w:szCs w:val="20"/>
+        </w:rPr>
+        <w:t xml:space="preserve"> design</w:t>
+      </w:r>
+    </w:p>
+    <w:p>
+      <w:pPr>
+        <w:pStyle w:val="Normal"/>
+        <w:ind w:firstLine="567"/>
+        <w:rPr>
+          <w:rFonts w:ascii="Times New Roman" w:hAnsi="Times New Roman" w:cs="Times New Roman"/>
+          <w:sz w:val="20"/>
+          <w:szCs w:val="20"/>
+        </w:rPr>
+      </w:pPr>
+      <w:r>
+        <w:rPr>
+          <w:rFonts w:cs="Times New Roman" w:ascii="Times New Roman" w:hAnsi="Times New Roman"/>
+          <w:b/>
+          <w:bCs/>
+          <w:sz w:val="20"/>
+          <w:szCs w:val="20"/>
+          <w:lang w:val="en-US"/>
+        </w:rPr>
+        <w:t>ID:</w:t>
       </w:r>
       <w:r>
         <w:rPr>
           <w:rFonts w:cs="Times New Roman" w:ascii="Times New Roman" w:hAnsi="Times New Roman"/>
           <w:b w:val="false"/>
           <w:bCs w:val="false"/>
-          <w:sz w:val="24"/>
-          <w:szCs w:val="24"/>
-        </w:rPr>
-        <w:t>.</w:t>
-      </w:r>
-    </w:p>
-    <w:p>
-      <w:pPr>
-        <w:pStyle w:val="Normal"/>
-        <w:ind w:firstLine="567"/>
-        <w:jc w:val="both"/>
-        <w:rPr/>
-      </w:pPr>
-      <w:r>
-        <w:rPr>
-          <w:rFonts w:cs="Times New Roman" w:ascii="Times New Roman" w:hAnsi="Times New Roman"/>
-          <w:b/>
-          <w:bCs/>
-          <w:sz w:val="24"/>
-          <w:szCs w:val="24"/>
-        </w:rPr>
-        <w:t>Fonte:</w:t>
-      </w:r>
-      <w:r>
-        <w:rPr>
-          <w:rFonts w:cs="Times New Roman" w:ascii="Times New Roman" w:hAnsi="Times New Roman"/>
-          <w:sz w:val="24"/>
-          <w:szCs w:val="24"/>
-        </w:rPr>
-        <w:t xml:space="preserve"> solo, fonte de água.</w:t>
-      </w:r>
-    </w:p>
-    <w:p>
-      <w:pPr>
-        <w:pStyle w:val="Normal"/>
-        <w:ind w:firstLine="567"/>
-        <w:jc w:val="both"/>
-        <w:rPr/>
-      </w:pPr>
-      <w:r>
-        <w:rPr>
-          <w:rFonts w:cs="Times New Roman" w:ascii="Times New Roman" w:hAnsi="Times New Roman"/>
-          <w:b/>
-          <w:bCs/>
-          <w:sz w:val="24"/>
-          <w:szCs w:val="24"/>
-        </w:rPr>
-        <w:t>Descrição Objetiva:</w:t>
-      </w:r>
-      <w:r>
-        <w:rPr>
-          <w:rFonts w:cs="Times New Roman" w:ascii="Times New Roman" w:hAnsi="Times New Roman"/>
-          <w:sz w:val="24"/>
-          <w:szCs w:val="24"/>
-        </w:rPr>
-        <w:t xml:space="preserve"> Invoca uma esfera líquida ao redor do usuário, a esfera reduz dano sofrido a aliados em 2 pontos até um limite de 3 ataques ou habilidades defendidos.</w:t>
-      </w:r>
-    </w:p>
-    <w:p>
-      <w:pPr>
-        <w:pStyle w:val="Normal"/>
-        <w:ind w:firstLine="567"/>
-        <w:jc w:val="both"/>
-        <w:rPr>
-          <w:rFonts w:ascii="Times New Roman" w:hAnsi="Times New Roman" w:cs="Times New Roman"/>
-          <w:sz w:val="24"/>
-          <w:szCs w:val="24"/>
-        </w:rPr>
-      </w:pPr>
-      <w:r>
-        <w:rPr/>
-      </w:r>
-    </w:p>
-    <w:p>
-      <w:pPr>
-        <w:pStyle w:val="Normal"/>
-        <w:ind w:firstLine="567"/>
-        <w:rPr>
-          <w:rFonts w:ascii="Times New Roman" w:hAnsi="Times New Roman" w:cs="Times New Roman"/>
-          <w:b/>
-          <w:b/>
-          <w:bCs/>
-          <w:sz w:val="20"/>
-          <w:szCs w:val="20"/>
-        </w:rPr>
-      </w:pPr>
-      <w:r>
-        <w:rPr>
-          <w:rFonts w:cs="Times New Roman" w:ascii="Times New Roman" w:hAnsi="Times New Roman"/>
-          <w:b/>
-          <w:bCs/>
-          <w:sz w:val="20"/>
-          <w:szCs w:val="20"/>
-        </w:rPr>
-        <w:t>(Informações opcionais)</w:t>
-      </w:r>
-    </w:p>
-    <w:p>
-      <w:pPr>
-        <w:pStyle w:val="Normal"/>
-        <w:ind w:firstLine="567"/>
-        <w:rPr>
-          <w:rFonts w:ascii="Times New Roman" w:hAnsi="Times New Roman" w:cs="Times New Roman"/>
-          <w:sz w:val="20"/>
-          <w:szCs w:val="20"/>
-        </w:rPr>
-      </w:pPr>
-      <w:r>
-        <w:rPr>
-          <w:rFonts w:cs="Times New Roman" w:ascii="Times New Roman" w:hAnsi="Times New Roman"/>
-          <w:b/>
-          <w:bCs/>
-          <w:sz w:val="20"/>
-          <w:szCs w:val="20"/>
-        </w:rPr>
-        <w:t>Descrição Fantasiosa:</w:t>
-      </w:r>
-      <w:r>
-        <w:rPr>
-          <w:rFonts w:cs="Times New Roman" w:ascii="Times New Roman" w:hAnsi="Times New Roman"/>
-          <w:sz w:val="20"/>
-          <w:szCs w:val="20"/>
-        </w:rPr>
-        <w:t xml:space="preserve"> descrição</w:t>
-      </w:r>
-    </w:p>
-    <w:p>
-      <w:pPr>
-        <w:pStyle w:val="Normal"/>
-        <w:ind w:firstLine="567"/>
-        <w:rPr>
-          <w:rFonts w:ascii="Times New Roman" w:hAnsi="Times New Roman" w:cs="Times New Roman"/>
-          <w:sz w:val="20"/>
-          <w:szCs w:val="20"/>
-        </w:rPr>
-      </w:pPr>
-      <w:r>
-        <w:rPr>
-          <w:rFonts w:cs="Times New Roman" w:ascii="Times New Roman" w:hAnsi="Times New Roman"/>
-          <w:b/>
-          <w:bCs/>
-          <w:sz w:val="20"/>
-          <w:szCs w:val="20"/>
-        </w:rPr>
-        <w:t>Flavor:</w:t>
-      </w:r>
-      <w:r>
-        <w:rPr>
-          <w:rFonts w:cs="Times New Roman" w:ascii="Times New Roman" w:hAnsi="Times New Roman"/>
-          <w:sz w:val="20"/>
-          <w:szCs w:val="20"/>
-        </w:rPr>
-        <w:t xml:space="preserve"> flavor</w:t>
-      </w:r>
-    </w:p>
-    <w:p>
-      <w:pPr>
-        <w:pStyle w:val="Normal"/>
-        <w:ind w:firstLine="567"/>
-        <w:rPr>
-          <w:rFonts w:ascii="Times New Roman" w:hAnsi="Times New Roman" w:cs="Times New Roman"/>
-          <w:sz w:val="20"/>
-          <w:szCs w:val="20"/>
-        </w:rPr>
-      </w:pPr>
-      <w:r>
-        <w:rPr>
-          <w:rFonts w:cs="Times New Roman" w:ascii="Times New Roman" w:hAnsi="Times New Roman"/>
-          <w:b/>
-          <w:bCs/>
-          <w:sz w:val="20"/>
-          <w:szCs w:val="20"/>
-        </w:rPr>
-        <w:t>Design:</w:t>
-      </w:r>
-      <w:r>
-        <w:rPr>
-          <w:rFonts w:cs="Times New Roman" w:ascii="Times New Roman" w:hAnsi="Times New Roman"/>
-          <w:sz w:val="20"/>
-          <w:szCs w:val="20"/>
-        </w:rPr>
-        <w:t xml:space="preserve"> design</w:t>
-      </w:r>
-    </w:p>
-    <w:p>
-      <w:pPr>
-        <w:pStyle w:val="Normal"/>
-        <w:ind w:firstLine="567"/>
-        <w:rPr>
-          <w:rFonts w:ascii="Times New Roman" w:hAnsi="Times New Roman" w:cs="Times New Roman"/>
-          <w:sz w:val="20"/>
-          <w:szCs w:val="20"/>
-        </w:rPr>
-      </w:pPr>
-      <w:r>
-        <w:rPr>
-          <w:rFonts w:cs="Times New Roman" w:ascii="Times New Roman" w:hAnsi="Times New Roman"/>
-          <w:b/>
-          <w:bCs/>
           <w:sz w:val="20"/>
           <w:szCs w:val="20"/>
           <w:lang w:val="en-US"/>
         </w:rPr>
-        <w:t>ID:</w:t>
-      </w:r>
-      <w:r>
-        <w:rPr>
-          <w:rFonts w:cs="Times New Roman" w:ascii="Times New Roman" w:hAnsi="Times New Roman"/>
-          <w:b w:val="false"/>
-          <w:bCs w:val="false"/>
-          <w:sz w:val="20"/>
-          <w:szCs w:val="20"/>
-          <w:lang w:val="en-US"/>
-        </w:rPr>
         <w:t xml:space="preserve"> id</w:t>
       </w:r>
     </w:p>
     <w:p>
       <w:pPr>
         <w:pStyle w:val="Normal"/>
-        <w:ind w:firstLine="567"/>
         <w:jc w:val="both"/>
         <w:rPr>
           <w:rFonts w:ascii="Times New Roman" w:hAnsi="Times New Roman" w:cs="Times New Roman"/>
@@ -2306,7 +1495,7 @@
           <w:sz w:val="28"/>
           <w:szCs w:val="28"/>
         </w:rPr>
-        <w:t>Projeção de Gelo</w:t>
+        <w:t>Chão Frio</w:t>
       </w:r>
     </w:p>
     <w:p>
@@ -2332,7 +1521,7 @@
           <w:sz w:val="24"/>
           <w:szCs w:val="24"/>
         </w:rPr>
-        <w:t xml:space="preserve"> elemental, água, gelo, utilidade, informação, criação.</w:t>
+        <w:t xml:space="preserve"> elemental, água, gelo, ofensiva, controle de grupo.</w:t>
       </w:r>
     </w:p>
     <w:p>
@@ -2358,7 +1547,7 @@
           <w:sz w:val="24"/>
           <w:szCs w:val="24"/>
         </w:rPr>
-        <w:t xml:space="preserve"> 1 ponto de mana.</w:t>
+        <w:t xml:space="preserve"> 2 pontos de mana.</w:t>
       </w:r>
     </w:p>
     <w:p>
@@ -2384,25 +1573,25 @@
           <w:sz w:val="24"/>
           <w:szCs w:val="24"/>
         </w:rPr>
-        <w:t xml:space="preserve"> toque.</w:t>
-      </w:r>
-    </w:p>
-    <w:p>
-      <w:pPr>
-        <w:pStyle w:val="Normal"/>
-        <w:ind w:firstLine="567"/>
-        <w:jc w:val="both"/>
-        <w:rPr/>
-      </w:pPr>
-      <w:r>
-        <w:rPr>
-          <w:rFonts w:cs="Times New Roman" w:ascii="Times New Roman" w:hAnsi="Times New Roman"/>
-          <w:b/>
-          <w:bCs/>
-          <w:sz w:val="24"/>
-          <w:szCs w:val="24"/>
-        </w:rPr>
-        <w:t xml:space="preserve">Precisão: </w:t>
+        <w:t xml:space="preserve"> Raio de 5 metros.</w:t>
+      </w:r>
+    </w:p>
+    <w:p>
+      <w:pPr>
+        <w:pStyle w:val="Normal"/>
+        <w:ind w:firstLine="567"/>
+        <w:jc w:val="both"/>
+        <w:rPr/>
+      </w:pPr>
+      <w:r>
+        <w:rPr>
+          <w:rFonts w:cs="Times New Roman" w:ascii="Times New Roman" w:hAnsi="Times New Roman"/>
+          <w:b/>
+          <w:bCs/>
+          <w:sz w:val="24"/>
+          <w:szCs w:val="24"/>
+        </w:rPr>
+        <w:t>Precisão:</w:t>
       </w:r>
       <w:r>
         <w:rPr>
@@ -2412,17 +1601,7 @@
           <w:sz w:val="24"/>
           <w:szCs w:val="24"/>
         </w:rPr>
-        <w:t>Garantido</w:t>
-      </w:r>
-      <w:r>
-        <w:rPr>
-          <w:rFonts w:cs="Times New Roman" w:ascii="Times New Roman" w:hAnsi="Times New Roman"/>
-          <w:b w:val="false"/>
-          <w:bCs w:val="false"/>
-          <w:sz w:val="24"/>
-          <w:szCs w:val="24"/>
-        </w:rPr>
-        <w:t>.</w:t>
+        <w:t xml:space="preserve"> Garantido.</w:t>
       </w:r>
     </w:p>
     <w:p>
@@ -2448,7 +1627,7 @@
           <w:sz w:val="24"/>
           <w:szCs w:val="24"/>
         </w:rPr>
-        <w:t xml:space="preserve"> mãos ou artefato.</w:t>
+        <w:t xml:space="preserve"> solo.</w:t>
       </w:r>
     </w:p>
     <w:p>
@@ -2474,22 +1653,26 @@
           <w:sz w:val="24"/>
           <w:szCs w:val="24"/>
         </w:rPr>
-        <w:t xml:space="preserve"> Pode criar uma pequena projeção de um mapa já utilizado, monstro derrotado ou objeto usado para ver detalhes de todas as propriedades e atributos.</w:t>
-      </w:r>
-    </w:p>
-    <w:p>
-      <w:pPr>
-        <w:pStyle w:val="Normal"/>
-        <w:ind w:firstLine="567"/>
-        <w:jc w:val="both"/>
-        <w:rPr>
-          <w:rFonts w:ascii="Times New Roman" w:hAnsi="Times New Roman" w:cs="Times New Roman"/>
-          <w:sz w:val="24"/>
-          <w:szCs w:val="24"/>
-        </w:rPr>
-      </w:pPr>
-      <w:r>
-        <w:rPr/>
+        <w:t xml:space="preserve"> Cria um rastro de gelo, que vai congelando o terreno aplicando lentidão a(ao) inimigo(s) e causando 1d4 de dano, acertos críticos enraízam alvos afetados. Congela o terreno aplicando lentidão a inimigos, acertos críticos enraízam os afetados. </w:t>
+      </w:r>
+    </w:p>
+    <w:p>
+      <w:pPr>
+        <w:pStyle w:val="Normal"/>
+        <w:ind w:firstLine="567"/>
+        <w:jc w:val="both"/>
+        <w:rPr>
+          <w:rFonts w:ascii="Times New Roman" w:hAnsi="Times New Roman" w:cs="Times New Roman"/>
+          <w:sz w:val="24"/>
+          <w:szCs w:val="24"/>
+        </w:rPr>
+      </w:pPr>
+      <w:r>
+        <w:rPr>
+          <w:rFonts w:cs="Times New Roman" w:ascii="Times New Roman" w:hAnsi="Times New Roman"/>
+          <w:sz w:val="24"/>
+          <w:szCs w:val="24"/>
+        </w:rPr>
       </w:r>
     </w:p>
     <w:p>
@@ -2658,7 +1841,7 @@
           <w:sz w:val="28"/>
           <w:szCs w:val="28"/>
         </w:rPr>
-        <w:t>Proteção Contra o Frio</w:t>
+        <w:t>Convocar Familiar (Elemental, Água, Nível 0)</w:t>
       </w:r>
     </w:p>
     <w:p>
@@ -2684,7 +1867,7 @@
           <w:sz w:val="24"/>
           <w:szCs w:val="24"/>
         </w:rPr>
-        <w:t xml:space="preserve"> elemental, água, gelo, utilidade, efeito positivo.</w:t>
+        <w:t xml:space="preserve"> elemental, água, criação, cura, utilidade.</w:t>
       </w:r>
     </w:p>
     <w:p>
@@ -2764,273 +1947,264 @@
           <w:sz w:val="24"/>
           <w:szCs w:val="24"/>
         </w:rPr>
-        <w:t xml:space="preserve"> </w:t>
+        <w:t xml:space="preserve"> 8 no d20.</w:t>
+      </w:r>
+    </w:p>
+    <w:p>
+      <w:pPr>
+        <w:pStyle w:val="Normal"/>
+        <w:ind w:firstLine="567"/>
+        <w:jc w:val="both"/>
+        <w:rPr/>
+      </w:pPr>
+      <w:r>
+        <w:rPr>
+          <w:rFonts w:cs="Times New Roman" w:ascii="Times New Roman" w:hAnsi="Times New Roman"/>
+          <w:b/>
+          <w:bCs/>
+          <w:sz w:val="24"/>
+          <w:szCs w:val="24"/>
+        </w:rPr>
+        <w:t>Fonte:</w:t>
+      </w:r>
+      <w:r>
+        <w:rPr>
+          <w:rFonts w:cs="Times New Roman" w:ascii="Times New Roman" w:hAnsi="Times New Roman"/>
+          <w:sz w:val="24"/>
+          <w:szCs w:val="24"/>
+        </w:rPr>
+        <w:t xml:space="preserve"> mãos ou artefato.</w:t>
+      </w:r>
+    </w:p>
+    <w:p>
+      <w:pPr>
+        <w:pStyle w:val="Normal"/>
+        <w:ind w:firstLine="567"/>
+        <w:jc w:val="both"/>
+        <w:rPr/>
+      </w:pPr>
+      <w:r>
+        <w:rPr>
+          <w:rFonts w:cs="Times New Roman" w:ascii="Times New Roman" w:hAnsi="Times New Roman"/>
+          <w:b/>
+          <w:bCs/>
+          <w:sz w:val="24"/>
+          <w:szCs w:val="24"/>
+        </w:rPr>
+        <w:t>Descrição Objetiva:</w:t>
+      </w:r>
+      <w:r>
+        <w:rPr>
+          <w:rFonts w:cs="Times New Roman" w:ascii="Times New Roman" w:hAnsi="Times New Roman"/>
+          <w:sz w:val="24"/>
+          <w:szCs w:val="24"/>
+        </w:rPr>
+        <w:t xml:space="preserve"> Conjura um pequeno familiar na forma de qualquer animal, se movimentando junto com o usuário e possuindo apenas 3 pontos de vida e curando 1 ponto de vida a si mesmo e ao conjurador toda que vez que usar alguma habilidade.</w:t>
+      </w:r>
+    </w:p>
+    <w:p>
+      <w:pPr>
+        <w:pStyle w:val="Normal"/>
+        <w:ind w:firstLine="567"/>
+        <w:jc w:val="both"/>
+        <w:rPr>
+          <w:rFonts w:ascii="Times New Roman" w:hAnsi="Times New Roman" w:cs="Times New Roman"/>
+          <w:sz w:val="24"/>
+          <w:szCs w:val="24"/>
+        </w:rPr>
+      </w:pPr>
+      <w:r>
+        <w:rPr>
+          <w:rFonts w:cs="Times New Roman" w:ascii="Times New Roman" w:hAnsi="Times New Roman"/>
+          <w:sz w:val="24"/>
+          <w:szCs w:val="24"/>
+        </w:rPr>
+      </w:r>
+    </w:p>
+    <w:p>
+      <w:pPr>
+        <w:pStyle w:val="Normal"/>
+        <w:ind w:firstLine="567"/>
+        <w:rPr>
+          <w:rFonts w:ascii="Times New Roman" w:hAnsi="Times New Roman" w:cs="Times New Roman"/>
+          <w:b/>
+          <w:b/>
+          <w:bCs/>
+          <w:sz w:val="20"/>
+          <w:szCs w:val="20"/>
+        </w:rPr>
+      </w:pPr>
+      <w:r>
+        <w:rPr>
+          <w:rFonts w:cs="Times New Roman" w:ascii="Times New Roman" w:hAnsi="Times New Roman"/>
+          <w:b/>
+          <w:bCs/>
+          <w:sz w:val="20"/>
+          <w:szCs w:val="20"/>
+        </w:rPr>
+        <w:t>(Informações opcionais)</w:t>
+      </w:r>
+    </w:p>
+    <w:p>
+      <w:pPr>
+        <w:pStyle w:val="Normal"/>
+        <w:ind w:firstLine="567"/>
+        <w:rPr>
+          <w:rFonts w:ascii="Times New Roman" w:hAnsi="Times New Roman" w:cs="Times New Roman"/>
+          <w:sz w:val="20"/>
+          <w:szCs w:val="20"/>
+        </w:rPr>
+      </w:pPr>
+      <w:r>
+        <w:rPr>
+          <w:rFonts w:cs="Times New Roman" w:ascii="Times New Roman" w:hAnsi="Times New Roman"/>
+          <w:b/>
+          <w:bCs/>
+          <w:sz w:val="20"/>
+          <w:szCs w:val="20"/>
+        </w:rPr>
+        <w:t>Descrição Fantasiosa:</w:t>
+      </w:r>
+      <w:r>
+        <w:rPr>
+          <w:rFonts w:cs="Times New Roman" w:ascii="Times New Roman" w:hAnsi="Times New Roman"/>
+          <w:sz w:val="20"/>
+          <w:szCs w:val="20"/>
+        </w:rPr>
+        <w:t xml:space="preserve"> descrição</w:t>
+      </w:r>
+    </w:p>
+    <w:p>
+      <w:pPr>
+        <w:pStyle w:val="Normal"/>
+        <w:ind w:firstLine="567"/>
+        <w:rPr>
+          <w:rFonts w:ascii="Times New Roman" w:hAnsi="Times New Roman" w:cs="Times New Roman"/>
+          <w:sz w:val="20"/>
+          <w:szCs w:val="20"/>
+        </w:rPr>
+      </w:pPr>
+      <w:r>
+        <w:rPr>
+          <w:rFonts w:cs="Times New Roman" w:ascii="Times New Roman" w:hAnsi="Times New Roman"/>
+          <w:b/>
+          <w:bCs/>
+          <w:sz w:val="20"/>
+          <w:szCs w:val="20"/>
+        </w:rPr>
+        <w:t>Flavor:</w:t>
+      </w:r>
+      <w:r>
+        <w:rPr>
+          <w:rFonts w:cs="Times New Roman" w:ascii="Times New Roman" w:hAnsi="Times New Roman"/>
+          <w:sz w:val="20"/>
+          <w:szCs w:val="20"/>
+        </w:rPr>
+        <w:t xml:space="preserve"> flavor</w:t>
+      </w:r>
+    </w:p>
+    <w:p>
+      <w:pPr>
+        <w:pStyle w:val="Normal"/>
+        <w:ind w:firstLine="567"/>
+        <w:rPr>
+          <w:rFonts w:ascii="Times New Roman" w:hAnsi="Times New Roman" w:cs="Times New Roman"/>
+          <w:sz w:val="20"/>
+          <w:szCs w:val="20"/>
+        </w:rPr>
+      </w:pPr>
+      <w:r>
+        <w:rPr>
+          <w:rFonts w:cs="Times New Roman" w:ascii="Times New Roman" w:hAnsi="Times New Roman"/>
+          <w:b/>
+          <w:bCs/>
+          <w:sz w:val="20"/>
+          <w:szCs w:val="20"/>
+        </w:rPr>
+        <w:t>Design:</w:t>
+      </w:r>
+      <w:r>
+        <w:rPr>
+          <w:rFonts w:cs="Times New Roman" w:ascii="Times New Roman" w:hAnsi="Times New Roman"/>
+          <w:sz w:val="20"/>
+          <w:szCs w:val="20"/>
+        </w:rPr>
+        <w:t xml:space="preserve"> design</w:t>
+      </w:r>
+    </w:p>
+    <w:p>
+      <w:pPr>
+        <w:pStyle w:val="Normal"/>
+        <w:ind w:firstLine="567"/>
+        <w:rPr>
+          <w:rFonts w:ascii="Times New Roman" w:hAnsi="Times New Roman" w:cs="Times New Roman"/>
+          <w:sz w:val="20"/>
+          <w:szCs w:val="20"/>
+        </w:rPr>
+      </w:pPr>
+      <w:r>
+        <w:rPr>
+          <w:rFonts w:cs="Times New Roman" w:ascii="Times New Roman" w:hAnsi="Times New Roman"/>
+          <w:b/>
+          <w:bCs/>
+          <w:sz w:val="20"/>
+          <w:szCs w:val="20"/>
+          <w:lang w:val="en-US"/>
+        </w:rPr>
+        <w:t>ID:</w:t>
       </w:r>
       <w:r>
         <w:rPr>
           <w:rFonts w:cs="Times New Roman" w:ascii="Times New Roman" w:hAnsi="Times New Roman"/>
           <w:b w:val="false"/>
           <w:bCs w:val="false"/>
-          <w:sz w:val="24"/>
-          <w:szCs w:val="24"/>
-        </w:rPr>
-        <w:t>8</w:t>
-      </w:r>
-      <w:r>
-        <w:rPr>
-          <w:rFonts w:cs="Times New Roman" w:ascii="Times New Roman" w:hAnsi="Times New Roman"/>
-          <w:b w:val="false"/>
-          <w:bCs w:val="false"/>
-          <w:sz w:val="24"/>
-          <w:szCs w:val="24"/>
-        </w:rPr>
-        <w:t xml:space="preserve"> no d20.</w:t>
-      </w:r>
-    </w:p>
-    <w:p>
-      <w:pPr>
-        <w:pStyle w:val="Normal"/>
-        <w:ind w:firstLine="567"/>
-        <w:jc w:val="both"/>
-        <w:rPr/>
-      </w:pPr>
-      <w:r>
-        <w:rPr>
-          <w:rFonts w:cs="Times New Roman" w:ascii="Times New Roman" w:hAnsi="Times New Roman"/>
-          <w:b/>
-          <w:bCs/>
-          <w:sz w:val="24"/>
-          <w:szCs w:val="24"/>
-        </w:rPr>
-        <w:t>Fonte:</w:t>
-      </w:r>
-      <w:r>
-        <w:rPr>
-          <w:rFonts w:cs="Times New Roman" w:ascii="Times New Roman" w:hAnsi="Times New Roman"/>
-          <w:sz w:val="24"/>
-          <w:szCs w:val="24"/>
-        </w:rPr>
-        <w:t xml:space="preserve"> mãos ou artefato</w:t>
-      </w:r>
-    </w:p>
-    <w:p>
-      <w:pPr>
-        <w:pStyle w:val="Normal"/>
-        <w:ind w:firstLine="567"/>
-        <w:jc w:val="both"/>
-        <w:rPr/>
-      </w:pPr>
-      <w:r>
-        <w:rPr>
-          <w:rFonts w:cs="Times New Roman" w:ascii="Times New Roman" w:hAnsi="Times New Roman"/>
-          <w:b/>
-          <w:bCs/>
-          <w:sz w:val="24"/>
-          <w:szCs w:val="24"/>
-        </w:rPr>
-        <w:t>Descrição Objetiva:</w:t>
-      </w:r>
-      <w:r>
-        <w:rPr>
-          <w:rFonts w:cs="Times New Roman" w:ascii="Times New Roman" w:hAnsi="Times New Roman"/>
-          <w:sz w:val="24"/>
-          <w:szCs w:val="24"/>
-        </w:rPr>
-        <w:t xml:space="preserve"> Abençoa a unidade com 2 marcadores de proteção contra o frio, esses marcadores não são perdidos no fim de turno, são removidos quando sofrer qualquer quantia de dano e mitigam até 5 pontos de dano de habilidades de água ou gelo.</w:t>
-      </w:r>
-    </w:p>
-    <w:p>
-      <w:pPr>
-        <w:pStyle w:val="Normal"/>
-        <w:ind w:firstLine="567"/>
-        <w:jc w:val="both"/>
-        <w:rPr/>
-      </w:pPr>
-      <w:r>
-        <w:rPr>
-          <w:rFonts w:cs="Times New Roman" w:ascii="Times New Roman" w:hAnsi="Times New Roman"/>
-          <w:sz w:val="24"/>
-          <w:szCs w:val="24"/>
-        </w:rPr>
-        <w:t>Pode mitigar 1 ponto de dano de fontes normais.</w:t>
-      </w:r>
-    </w:p>
-    <w:p>
-      <w:pPr>
-        <w:pStyle w:val="Normal"/>
-        <w:ind w:firstLine="567"/>
-        <w:jc w:val="both"/>
-        <w:rPr>
-          <w:rFonts w:ascii="Times New Roman" w:hAnsi="Times New Roman" w:cs="Times New Roman"/>
-          <w:sz w:val="24"/>
-          <w:szCs w:val="24"/>
-        </w:rPr>
-      </w:pPr>
-      <w:r>
-        <w:rPr/>
-      </w:r>
-    </w:p>
-    <w:p>
-      <w:pPr>
-        <w:pStyle w:val="Normal"/>
-        <w:ind w:firstLine="567"/>
-        <w:rPr>
-          <w:rFonts w:ascii="Times New Roman" w:hAnsi="Times New Roman" w:cs="Times New Roman"/>
-          <w:b/>
-          <w:b/>
-          <w:bCs/>
-          <w:sz w:val="20"/>
-          <w:szCs w:val="20"/>
-        </w:rPr>
-      </w:pPr>
-      <w:r>
-        <w:rPr>
-          <w:rFonts w:cs="Times New Roman" w:ascii="Times New Roman" w:hAnsi="Times New Roman"/>
-          <w:b/>
-          <w:bCs/>
-          <w:sz w:val="20"/>
-          <w:szCs w:val="20"/>
-        </w:rPr>
-        <w:t>(Informações opcionais)</w:t>
-      </w:r>
-    </w:p>
-    <w:p>
-      <w:pPr>
-        <w:pStyle w:val="Normal"/>
-        <w:ind w:firstLine="567"/>
-        <w:rPr>
-          <w:rFonts w:ascii="Times New Roman" w:hAnsi="Times New Roman" w:cs="Times New Roman"/>
-          <w:sz w:val="20"/>
-          <w:szCs w:val="20"/>
-        </w:rPr>
-      </w:pPr>
-      <w:r>
-        <w:rPr>
-          <w:rFonts w:cs="Times New Roman" w:ascii="Times New Roman" w:hAnsi="Times New Roman"/>
-          <w:b/>
-          <w:bCs/>
-          <w:sz w:val="20"/>
-          <w:szCs w:val="20"/>
-        </w:rPr>
-        <w:t>Descrição Fantasiosa:</w:t>
-      </w:r>
-      <w:r>
-        <w:rPr>
-          <w:rFonts w:cs="Times New Roman" w:ascii="Times New Roman" w:hAnsi="Times New Roman"/>
-          <w:sz w:val="20"/>
-          <w:szCs w:val="20"/>
-        </w:rPr>
-        <w:t xml:space="preserve"> descrição</w:t>
-      </w:r>
-    </w:p>
-    <w:p>
-      <w:pPr>
-        <w:pStyle w:val="Normal"/>
-        <w:ind w:firstLine="567"/>
-        <w:rPr>
-          <w:rFonts w:ascii="Times New Roman" w:hAnsi="Times New Roman" w:cs="Times New Roman"/>
-          <w:sz w:val="20"/>
-          <w:szCs w:val="20"/>
-        </w:rPr>
-      </w:pPr>
-      <w:r>
-        <w:rPr>
-          <w:rFonts w:cs="Times New Roman" w:ascii="Times New Roman" w:hAnsi="Times New Roman"/>
-          <w:b/>
-          <w:bCs/>
-          <w:sz w:val="20"/>
-          <w:szCs w:val="20"/>
-        </w:rPr>
-        <w:t>Flavor:</w:t>
-      </w:r>
-      <w:r>
-        <w:rPr>
-          <w:rFonts w:cs="Times New Roman" w:ascii="Times New Roman" w:hAnsi="Times New Roman"/>
-          <w:sz w:val="20"/>
-          <w:szCs w:val="20"/>
-        </w:rPr>
-        <w:t xml:space="preserve"> flavor</w:t>
-      </w:r>
-    </w:p>
-    <w:p>
-      <w:pPr>
-        <w:pStyle w:val="Normal"/>
-        <w:ind w:firstLine="567"/>
-        <w:rPr>
-          <w:rFonts w:ascii="Times New Roman" w:hAnsi="Times New Roman" w:cs="Times New Roman"/>
-          <w:sz w:val="20"/>
-          <w:szCs w:val="20"/>
-        </w:rPr>
-      </w:pPr>
-      <w:r>
-        <w:rPr>
-          <w:rFonts w:cs="Times New Roman" w:ascii="Times New Roman" w:hAnsi="Times New Roman"/>
-          <w:b/>
-          <w:bCs/>
-          <w:sz w:val="20"/>
-          <w:szCs w:val="20"/>
-        </w:rPr>
-        <w:t>Design:</w:t>
-      </w:r>
-      <w:r>
-        <w:rPr>
-          <w:rFonts w:cs="Times New Roman" w:ascii="Times New Roman" w:hAnsi="Times New Roman"/>
-          <w:sz w:val="20"/>
-          <w:szCs w:val="20"/>
-        </w:rPr>
-        <w:t xml:space="preserve"> design</w:t>
-      </w:r>
-    </w:p>
-    <w:p>
-      <w:pPr>
-        <w:pStyle w:val="Normal"/>
-        <w:ind w:firstLine="567"/>
-        <w:rPr>
-          <w:rFonts w:ascii="Times New Roman" w:hAnsi="Times New Roman" w:cs="Times New Roman"/>
-          <w:sz w:val="20"/>
-          <w:szCs w:val="20"/>
-        </w:rPr>
-      </w:pPr>
-      <w:r>
-        <w:rPr>
-          <w:rFonts w:cs="Times New Roman" w:ascii="Times New Roman" w:hAnsi="Times New Roman"/>
-          <w:b/>
-          <w:bCs/>
           <w:sz w:val="20"/>
           <w:szCs w:val="20"/>
           <w:lang w:val="en-US"/>
         </w:rPr>
-        <w:t>ID:</w:t>
-      </w:r>
-      <w:r>
-        <w:rPr>
-          <w:rFonts w:cs="Times New Roman" w:ascii="Times New Roman" w:hAnsi="Times New Roman"/>
-          <w:b w:val="false"/>
-          <w:bCs w:val="false"/>
-          <w:sz w:val="20"/>
-          <w:szCs w:val="20"/>
-          <w:lang w:val="en-US"/>
-        </w:rPr>
         <w:t xml:space="preserve"> id</w:t>
       </w:r>
     </w:p>
     <w:p>
       <w:pPr>
         <w:pStyle w:val="Normal"/>
-        <w:ind w:firstLine="567"/>
-        <w:jc w:val="both"/>
-        <w:rPr>
-          <w:rFonts w:ascii="Times New Roman" w:hAnsi="Times New Roman" w:cs="Times New Roman"/>
-          <w:sz w:val="24"/>
-          <w:szCs w:val="24"/>
-        </w:rPr>
-      </w:pPr>
-      <w:r>
-        <w:rPr>
-          <w:rFonts w:cs="Times New Roman" w:ascii="Times New Roman" w:hAnsi="Times New Roman"/>
-          <w:sz w:val="24"/>
-          <w:szCs w:val="24"/>
-        </w:rPr>
+        <w:jc w:val="both"/>
+        <w:rPr>
+          <w:rFonts w:ascii="Times New Roman" w:hAnsi="Times New Roman" w:cs="Times New Roman"/>
+          <w:sz w:val="24"/>
+          <w:szCs w:val="24"/>
+        </w:rPr>
+      </w:pPr>
+      <w:r>
+        <w:rPr>
+          <w:rFonts w:cs="Times New Roman" w:ascii="Times New Roman" w:hAnsi="Times New Roman"/>
+          <w:sz w:val="24"/>
+          <w:szCs w:val="24"/>
+        </w:rPr>
+      </w:r>
+      <w:r>
+        <w:br w:type="page"/>
+      </w:r>
+    </w:p>
+    <w:p>
+      <w:pPr>
+        <w:pStyle w:val="Normal"/>
+        <w:jc w:val="center"/>
+        <w:rPr>
+          <w:rFonts w:ascii="Times New Roman" w:hAnsi="Times New Roman" w:cs="Times New Roman"/>
+          <w:sz w:val="24"/>
+          <w:szCs w:val="24"/>
+        </w:rPr>
+      </w:pPr>
+      <w:r>
+        <w:rPr>
+          <w:rFonts w:cs="Times New Roman" w:ascii="Times New Roman" w:hAnsi="Times New Roman"/>
+          <w:b/>
+          <w:bCs/>
+          <w:sz w:val="36"/>
+          <w:szCs w:val="36"/>
+        </w:rPr>
+        <w:t>Nível 1</w:t>
       </w:r>
     </w:p>
     <w:p>
@@ -3042,7 +2216,11 @@
         </w:numPr>
         <w:spacing w:lineRule="auto" w:line="252"/>
         <w:jc w:val="both"/>
-        <w:rPr/>
+        <w:rPr>
+          <w:rFonts w:ascii="Times New Roman" w:hAnsi="Times New Roman" w:cs="Times New Roman"/>
+          <w:sz w:val="24"/>
+          <w:szCs w:val="24"/>
+        </w:rPr>
       </w:pPr>
       <w:r>
         <w:rPr>
@@ -3052,7 +2230,7 @@
           <w:sz w:val="28"/>
           <w:szCs w:val="28"/>
         </w:rPr>
-        <w:t>Criar Nuvem</w:t>
+        <w:t>Domo Líquido</w:t>
       </w:r>
     </w:p>
     <w:p>
@@ -3078,7 +2256,7 @@
           <w:sz w:val="24"/>
           <w:szCs w:val="24"/>
         </w:rPr>
-        <w:t xml:space="preserve"> elemental, água, efeito positivo, efeito negativo, controle de grupo.</w:t>
+        <w:t xml:space="preserve"> elemental, água, proteção, utilidade.</w:t>
       </w:r>
     </w:p>
     <w:p>
@@ -3104,7 +2282,7 @@
           <w:sz w:val="24"/>
           <w:szCs w:val="24"/>
         </w:rPr>
-        <w:t xml:space="preserve"> 4 pontos de mana.</w:t>
+        <w:t xml:space="preserve"> 2 pontos de mana.</w:t>
       </w:r>
     </w:p>
     <w:p>
@@ -3130,25 +2308,25 @@
           <w:sz w:val="24"/>
           <w:szCs w:val="24"/>
         </w:rPr>
-        <w:t xml:space="preserve"> 15 metros.</w:t>
-      </w:r>
-    </w:p>
-    <w:p>
-      <w:pPr>
-        <w:pStyle w:val="Normal"/>
-        <w:ind w:firstLine="567"/>
-        <w:jc w:val="both"/>
-        <w:rPr/>
-      </w:pPr>
-      <w:r>
-        <w:rPr>
-          <w:rFonts w:cs="Times New Roman" w:ascii="Times New Roman" w:hAnsi="Times New Roman"/>
-          <w:b/>
-          <w:bCs/>
-          <w:sz w:val="24"/>
-          <w:szCs w:val="24"/>
-        </w:rPr>
-        <w:t>Precisão:</w:t>
+        <w:t xml:space="preserve"> 5 metros.</w:t>
+      </w:r>
+    </w:p>
+    <w:p>
+      <w:pPr>
+        <w:pStyle w:val="Normal"/>
+        <w:ind w:firstLine="567"/>
+        <w:jc w:val="both"/>
+        <w:rPr/>
+      </w:pPr>
+      <w:r>
+        <w:rPr>
+          <w:rFonts w:cs="Times New Roman" w:ascii="Times New Roman" w:hAnsi="Times New Roman"/>
+          <w:b/>
+          <w:bCs/>
+          <w:sz w:val="24"/>
+          <w:szCs w:val="24"/>
+        </w:rPr>
+        <w:t xml:space="preserve">Precisão: </w:t>
       </w:r>
       <w:r>
         <w:rPr>
@@ -3158,270 +2336,241 @@
           <w:sz w:val="24"/>
           <w:szCs w:val="24"/>
         </w:rPr>
-        <w:t xml:space="preserve"> </w:t>
+        <w:t>Garantido.</w:t>
+      </w:r>
+    </w:p>
+    <w:p>
+      <w:pPr>
+        <w:pStyle w:val="Normal"/>
+        <w:ind w:firstLine="567"/>
+        <w:jc w:val="both"/>
+        <w:rPr/>
+      </w:pPr>
+      <w:r>
+        <w:rPr>
+          <w:rFonts w:cs="Times New Roman" w:ascii="Times New Roman" w:hAnsi="Times New Roman"/>
+          <w:b/>
+          <w:bCs/>
+          <w:sz w:val="24"/>
+          <w:szCs w:val="24"/>
+        </w:rPr>
+        <w:t>Fonte:</w:t>
+      </w:r>
+      <w:r>
+        <w:rPr>
+          <w:rFonts w:cs="Times New Roman" w:ascii="Times New Roman" w:hAnsi="Times New Roman"/>
+          <w:sz w:val="24"/>
+          <w:szCs w:val="24"/>
+        </w:rPr>
+        <w:t xml:space="preserve"> solo, fonte de água.</w:t>
+      </w:r>
+    </w:p>
+    <w:p>
+      <w:pPr>
+        <w:pStyle w:val="Normal"/>
+        <w:ind w:firstLine="567"/>
+        <w:jc w:val="both"/>
+        <w:rPr/>
+      </w:pPr>
+      <w:r>
+        <w:rPr>
+          <w:rFonts w:cs="Times New Roman" w:ascii="Times New Roman" w:hAnsi="Times New Roman"/>
+          <w:b/>
+          <w:bCs/>
+          <w:sz w:val="24"/>
+          <w:szCs w:val="24"/>
+        </w:rPr>
+        <w:t>Descrição Objetiva:</w:t>
+      </w:r>
+      <w:r>
+        <w:rPr>
+          <w:rFonts w:cs="Times New Roman" w:ascii="Times New Roman" w:hAnsi="Times New Roman"/>
+          <w:sz w:val="24"/>
+          <w:szCs w:val="24"/>
+        </w:rPr>
+        <w:t xml:space="preserve"> Invoca uma esfera líquida ao redor do usuário, a esfera reduz dano sofrido a aliados em 2 pontos até um limite de 3 ataques ou habilidades defendidos.</w:t>
+      </w:r>
+    </w:p>
+    <w:p>
+      <w:pPr>
+        <w:pStyle w:val="Normal"/>
+        <w:ind w:firstLine="567"/>
+        <w:jc w:val="both"/>
+        <w:rPr>
+          <w:rFonts w:ascii="Times New Roman" w:hAnsi="Times New Roman" w:cs="Times New Roman"/>
+          <w:sz w:val="24"/>
+          <w:szCs w:val="24"/>
+        </w:rPr>
+      </w:pPr>
+      <w:r>
+        <w:rPr>
+          <w:rFonts w:cs="Times New Roman" w:ascii="Times New Roman" w:hAnsi="Times New Roman"/>
+          <w:sz w:val="24"/>
+          <w:szCs w:val="24"/>
+        </w:rPr>
+      </w:r>
+    </w:p>
+    <w:p>
+      <w:pPr>
+        <w:pStyle w:val="Normal"/>
+        <w:ind w:firstLine="567"/>
+        <w:rPr>
+          <w:rFonts w:ascii="Times New Roman" w:hAnsi="Times New Roman" w:cs="Times New Roman"/>
+          <w:b/>
+          <w:b/>
+          <w:bCs/>
+          <w:sz w:val="20"/>
+          <w:szCs w:val="20"/>
+        </w:rPr>
+      </w:pPr>
+      <w:r>
+        <w:rPr>
+          <w:rFonts w:cs="Times New Roman" w:ascii="Times New Roman" w:hAnsi="Times New Roman"/>
+          <w:b/>
+          <w:bCs/>
+          <w:sz w:val="20"/>
+          <w:szCs w:val="20"/>
+        </w:rPr>
+        <w:t>(Informações opcionais)</w:t>
+      </w:r>
+    </w:p>
+    <w:p>
+      <w:pPr>
+        <w:pStyle w:val="Normal"/>
+        <w:ind w:firstLine="567"/>
+        <w:rPr>
+          <w:rFonts w:ascii="Times New Roman" w:hAnsi="Times New Roman" w:cs="Times New Roman"/>
+          <w:sz w:val="20"/>
+          <w:szCs w:val="20"/>
+        </w:rPr>
+      </w:pPr>
+      <w:r>
+        <w:rPr>
+          <w:rFonts w:cs="Times New Roman" w:ascii="Times New Roman" w:hAnsi="Times New Roman"/>
+          <w:b/>
+          <w:bCs/>
+          <w:sz w:val="20"/>
+          <w:szCs w:val="20"/>
+        </w:rPr>
+        <w:t>Descrição Fantasiosa:</w:t>
+      </w:r>
+      <w:r>
+        <w:rPr>
+          <w:rFonts w:cs="Times New Roman" w:ascii="Times New Roman" w:hAnsi="Times New Roman"/>
+          <w:sz w:val="20"/>
+          <w:szCs w:val="20"/>
+        </w:rPr>
+        <w:t xml:space="preserve"> descrição</w:t>
+      </w:r>
+    </w:p>
+    <w:p>
+      <w:pPr>
+        <w:pStyle w:val="Normal"/>
+        <w:ind w:firstLine="567"/>
+        <w:rPr>
+          <w:rFonts w:ascii="Times New Roman" w:hAnsi="Times New Roman" w:cs="Times New Roman"/>
+          <w:sz w:val="20"/>
+          <w:szCs w:val="20"/>
+        </w:rPr>
+      </w:pPr>
+      <w:r>
+        <w:rPr>
+          <w:rFonts w:cs="Times New Roman" w:ascii="Times New Roman" w:hAnsi="Times New Roman"/>
+          <w:b/>
+          <w:bCs/>
+          <w:sz w:val="20"/>
+          <w:szCs w:val="20"/>
+        </w:rPr>
+        <w:t>Flavor:</w:t>
+      </w:r>
+      <w:r>
+        <w:rPr>
+          <w:rFonts w:cs="Times New Roman" w:ascii="Times New Roman" w:hAnsi="Times New Roman"/>
+          <w:sz w:val="20"/>
+          <w:szCs w:val="20"/>
+        </w:rPr>
+        <w:t xml:space="preserve"> flavor</w:t>
+      </w:r>
+    </w:p>
+    <w:p>
+      <w:pPr>
+        <w:pStyle w:val="Normal"/>
+        <w:ind w:firstLine="567"/>
+        <w:rPr>
+          <w:rFonts w:ascii="Times New Roman" w:hAnsi="Times New Roman" w:cs="Times New Roman"/>
+          <w:sz w:val="20"/>
+          <w:szCs w:val="20"/>
+        </w:rPr>
+      </w:pPr>
+      <w:r>
+        <w:rPr>
+          <w:rFonts w:cs="Times New Roman" w:ascii="Times New Roman" w:hAnsi="Times New Roman"/>
+          <w:b/>
+          <w:bCs/>
+          <w:sz w:val="20"/>
+          <w:szCs w:val="20"/>
+        </w:rPr>
+        <w:t>Design:</w:t>
+      </w:r>
+      <w:r>
+        <w:rPr>
+          <w:rFonts w:cs="Times New Roman" w:ascii="Times New Roman" w:hAnsi="Times New Roman"/>
+          <w:sz w:val="20"/>
+          <w:szCs w:val="20"/>
+        </w:rPr>
+        <w:t xml:space="preserve"> design</w:t>
+      </w:r>
+    </w:p>
+    <w:p>
+      <w:pPr>
+        <w:pStyle w:val="Normal"/>
+        <w:ind w:firstLine="567"/>
+        <w:rPr>
+          <w:rFonts w:ascii="Times New Roman" w:hAnsi="Times New Roman" w:cs="Times New Roman"/>
+          <w:sz w:val="20"/>
+          <w:szCs w:val="20"/>
+        </w:rPr>
+      </w:pPr>
+      <w:r>
+        <w:rPr>
+          <w:rFonts w:cs="Times New Roman" w:ascii="Times New Roman" w:hAnsi="Times New Roman"/>
+          <w:b/>
+          <w:bCs/>
+          <w:sz w:val="20"/>
+          <w:szCs w:val="20"/>
+          <w:lang w:val="en-US"/>
+        </w:rPr>
+        <w:t>ID:</w:t>
       </w:r>
       <w:r>
         <w:rPr>
           <w:rFonts w:cs="Times New Roman" w:ascii="Times New Roman" w:hAnsi="Times New Roman"/>
           <w:b w:val="false"/>
           <w:bCs w:val="false"/>
-          <w:sz w:val="24"/>
-          <w:szCs w:val="24"/>
-        </w:rPr>
-        <w:t>8</w:t>
-      </w:r>
-      <w:r>
-        <w:rPr>
-          <w:rFonts w:cs="Times New Roman" w:ascii="Times New Roman" w:hAnsi="Times New Roman"/>
-          <w:b w:val="false"/>
-          <w:bCs w:val="false"/>
-          <w:sz w:val="24"/>
-          <w:szCs w:val="24"/>
-        </w:rPr>
-        <w:t xml:space="preserve"> no d20.</w:t>
-      </w:r>
-    </w:p>
-    <w:p>
-      <w:pPr>
-        <w:pStyle w:val="Normal"/>
-        <w:ind w:firstLine="567"/>
-        <w:jc w:val="both"/>
-        <w:rPr/>
-      </w:pPr>
-      <w:r>
-        <w:rPr>
-          <w:rFonts w:cs="Times New Roman" w:ascii="Times New Roman" w:hAnsi="Times New Roman"/>
-          <w:b/>
-          <w:bCs/>
-          <w:sz w:val="24"/>
-          <w:szCs w:val="24"/>
-        </w:rPr>
-        <w:t>Fonte:</w:t>
-      </w:r>
-      <w:r>
-        <w:rPr>
-          <w:rFonts w:cs="Times New Roman" w:ascii="Times New Roman" w:hAnsi="Times New Roman"/>
-          <w:sz w:val="24"/>
-          <w:szCs w:val="24"/>
-        </w:rPr>
-        <w:t xml:space="preserve"> ar</w:t>
-      </w:r>
-    </w:p>
-    <w:p>
-      <w:pPr>
-        <w:pStyle w:val="Normal"/>
-        <w:ind w:firstLine="567"/>
-        <w:jc w:val="both"/>
-        <w:rPr/>
-      </w:pPr>
-      <w:r>
-        <w:rPr>
-          <w:rFonts w:cs="Times New Roman" w:ascii="Times New Roman" w:hAnsi="Times New Roman"/>
-          <w:b/>
-          <w:bCs/>
-          <w:sz w:val="24"/>
-          <w:szCs w:val="24"/>
-        </w:rPr>
-        <w:t>Descrição Objetiva:</w:t>
-      </w:r>
-      <w:r>
-        <w:rPr>
-          <w:rFonts w:cs="Times New Roman" w:ascii="Times New Roman" w:hAnsi="Times New Roman"/>
-          <w:sz w:val="24"/>
-          <w:szCs w:val="24"/>
-        </w:rPr>
-        <w:t xml:space="preserve"> Cria uma nuvem a um aliado ou inimigo.</w:t>
-      </w:r>
-    </w:p>
-    <w:p>
-      <w:pPr>
-        <w:pStyle w:val="Normal"/>
-        <w:ind w:firstLine="567"/>
-        <w:jc w:val="both"/>
-        <w:rPr/>
-      </w:pPr>
-      <w:r>
-        <w:rPr>
-          <w:rFonts w:cs="Times New Roman" w:ascii="Times New Roman" w:hAnsi="Times New Roman"/>
-          <w:sz w:val="24"/>
-          <w:szCs w:val="24"/>
-        </w:rPr>
-        <w:t>Essa habilidade tem conjuração garantida.</w:t>
-      </w:r>
-    </w:p>
-    <w:p>
-      <w:pPr>
-        <w:pStyle w:val="Normal"/>
-        <w:ind w:firstLine="567"/>
-        <w:jc w:val="both"/>
-        <w:rPr/>
-      </w:pPr>
-      <w:r>
-        <w:rPr>
-          <w:rFonts w:cs="Times New Roman" w:ascii="Times New Roman" w:hAnsi="Times New Roman"/>
-          <w:sz w:val="24"/>
-          <w:szCs w:val="24"/>
-        </w:rPr>
-        <w:t>Coloque 2 marcadores de nuvem em uma unidade, se for inimiga reduz a capacidade de movimento em 3 metros e a agilidade em 3. Se for aliada cura um ponto de vida no começo do turno e reduz o custo de mana das habilidades em 1.</w:t>
-      </w:r>
-    </w:p>
-    <w:p>
-      <w:pPr>
-        <w:pStyle w:val="Normal"/>
-        <w:ind w:firstLine="567"/>
-        <w:jc w:val="both"/>
-        <w:rPr>
-          <w:rFonts w:ascii="Times New Roman" w:hAnsi="Times New Roman" w:cs="Times New Roman"/>
-          <w:sz w:val="24"/>
-          <w:szCs w:val="24"/>
-        </w:rPr>
-      </w:pPr>
-      <w:r>
-        <w:rPr/>
-      </w:r>
-    </w:p>
-    <w:p>
-      <w:pPr>
-        <w:pStyle w:val="Normal"/>
-        <w:ind w:firstLine="567"/>
-        <w:rPr>
-          <w:rFonts w:ascii="Times New Roman" w:hAnsi="Times New Roman" w:cs="Times New Roman"/>
-          <w:b/>
-          <w:b/>
-          <w:bCs/>
-          <w:sz w:val="20"/>
-          <w:szCs w:val="20"/>
-        </w:rPr>
-      </w:pPr>
-      <w:r>
-        <w:rPr>
-          <w:rFonts w:cs="Times New Roman" w:ascii="Times New Roman" w:hAnsi="Times New Roman"/>
-          <w:b/>
-          <w:bCs/>
-          <w:sz w:val="20"/>
-          <w:szCs w:val="20"/>
-        </w:rPr>
-        <w:t>(Informações opcionais)</w:t>
-      </w:r>
-    </w:p>
-    <w:p>
-      <w:pPr>
-        <w:pStyle w:val="Normal"/>
-        <w:ind w:firstLine="567"/>
-        <w:rPr>
-          <w:rFonts w:ascii="Times New Roman" w:hAnsi="Times New Roman" w:cs="Times New Roman"/>
-          <w:sz w:val="20"/>
-          <w:szCs w:val="20"/>
-        </w:rPr>
-      </w:pPr>
-      <w:r>
-        <w:rPr>
-          <w:rFonts w:cs="Times New Roman" w:ascii="Times New Roman" w:hAnsi="Times New Roman"/>
-          <w:b/>
-          <w:bCs/>
-          <w:sz w:val="20"/>
-          <w:szCs w:val="20"/>
-        </w:rPr>
-        <w:t>Descrição Fantasiosa:</w:t>
-      </w:r>
-      <w:r>
-        <w:rPr>
-          <w:rFonts w:cs="Times New Roman" w:ascii="Times New Roman" w:hAnsi="Times New Roman"/>
-          <w:sz w:val="20"/>
-          <w:szCs w:val="20"/>
-        </w:rPr>
-        <w:t xml:space="preserve"> descrição</w:t>
-      </w:r>
-    </w:p>
-    <w:p>
-      <w:pPr>
-        <w:pStyle w:val="Normal"/>
-        <w:ind w:firstLine="567"/>
-        <w:rPr>
-          <w:rFonts w:ascii="Times New Roman" w:hAnsi="Times New Roman" w:cs="Times New Roman"/>
-          <w:sz w:val="20"/>
-          <w:szCs w:val="20"/>
-        </w:rPr>
-      </w:pPr>
-      <w:r>
-        <w:rPr>
-          <w:rFonts w:cs="Times New Roman" w:ascii="Times New Roman" w:hAnsi="Times New Roman"/>
-          <w:b/>
-          <w:bCs/>
-          <w:sz w:val="20"/>
-          <w:szCs w:val="20"/>
-        </w:rPr>
-        <w:t>Flavor:</w:t>
-      </w:r>
-      <w:r>
-        <w:rPr>
-          <w:rFonts w:cs="Times New Roman" w:ascii="Times New Roman" w:hAnsi="Times New Roman"/>
-          <w:sz w:val="20"/>
-          <w:szCs w:val="20"/>
-        </w:rPr>
-        <w:t xml:space="preserve"> flavor</w:t>
-      </w:r>
-    </w:p>
-    <w:p>
-      <w:pPr>
-        <w:pStyle w:val="Normal"/>
-        <w:ind w:firstLine="567"/>
-        <w:rPr>
-          <w:rFonts w:ascii="Times New Roman" w:hAnsi="Times New Roman" w:cs="Times New Roman"/>
-          <w:sz w:val="20"/>
-          <w:szCs w:val="20"/>
-        </w:rPr>
-      </w:pPr>
-      <w:r>
-        <w:rPr>
-          <w:rFonts w:cs="Times New Roman" w:ascii="Times New Roman" w:hAnsi="Times New Roman"/>
-          <w:b/>
-          <w:bCs/>
-          <w:sz w:val="20"/>
-          <w:szCs w:val="20"/>
-        </w:rPr>
-        <w:t>Design:</w:t>
-      </w:r>
-      <w:r>
-        <w:rPr>
-          <w:rFonts w:cs="Times New Roman" w:ascii="Times New Roman" w:hAnsi="Times New Roman"/>
-          <w:sz w:val="20"/>
-          <w:szCs w:val="20"/>
-        </w:rPr>
-        <w:t xml:space="preserve"> design</w:t>
-      </w:r>
-    </w:p>
-    <w:p>
-      <w:pPr>
-        <w:pStyle w:val="Normal"/>
-        <w:ind w:firstLine="567"/>
-        <w:rPr>
-          <w:rFonts w:ascii="Times New Roman" w:hAnsi="Times New Roman" w:cs="Times New Roman"/>
-          <w:sz w:val="20"/>
-          <w:szCs w:val="20"/>
-        </w:rPr>
-      </w:pPr>
-      <w:r>
-        <w:rPr>
-          <w:rFonts w:cs="Times New Roman" w:ascii="Times New Roman" w:hAnsi="Times New Roman"/>
-          <w:b/>
-          <w:bCs/>
           <w:sz w:val="20"/>
           <w:szCs w:val="20"/>
           <w:lang w:val="en-US"/>
         </w:rPr>
-        <w:t>ID:</w:t>
-      </w:r>
-      <w:r>
-        <w:rPr>
-          <w:rFonts w:cs="Times New Roman" w:ascii="Times New Roman" w:hAnsi="Times New Roman"/>
-          <w:b w:val="false"/>
-          <w:bCs w:val="false"/>
-          <w:sz w:val="20"/>
-          <w:szCs w:val="20"/>
-          <w:lang w:val="en-US"/>
-        </w:rPr>
         <w:t xml:space="preserve"> id</w:t>
+      </w:r>
+    </w:p>
+    <w:p>
+      <w:pPr>
+        <w:pStyle w:val="Normal"/>
+        <w:ind w:firstLine="567"/>
+        <w:jc w:val="both"/>
+        <w:rPr>
+          <w:rFonts w:ascii="Times New Roman" w:hAnsi="Times New Roman" w:cs="Times New Roman"/>
+          <w:sz w:val="24"/>
+          <w:szCs w:val="24"/>
+        </w:rPr>
+      </w:pPr>
+      <w:r>
+        <w:rPr>
+          <w:rFonts w:cs="Times New Roman" w:ascii="Times New Roman" w:hAnsi="Times New Roman"/>
+          <w:sz w:val="24"/>
+          <w:szCs w:val="24"/>
+        </w:rPr>
       </w:r>
     </w:p>
     <w:p>
@@ -3443,7 +2592,7 @@
           <w:sz w:val="28"/>
           <w:szCs w:val="28"/>
         </w:rPr>
-        <w:t>Melhorar Circulação</w:t>
+        <w:t>Projeção de Gelo</w:t>
       </w:r>
     </w:p>
     <w:p>
@@ -3469,7 +2618,7 @@
           <w:sz w:val="24"/>
           <w:szCs w:val="24"/>
         </w:rPr>
-        <w:t xml:space="preserve"> elemental, água, efeito positivo, utilidade, cura.</w:t>
+        <w:t xml:space="preserve"> elemental, água, gelo, utilidade, informação, criação.</w:t>
       </w:r>
     </w:p>
     <w:p>
@@ -3495,7 +2644,7 @@
           <w:sz w:val="24"/>
           <w:szCs w:val="24"/>
         </w:rPr>
-        <w:t xml:space="preserve"> 4 pontos de mana.</w:t>
+        <w:t xml:space="preserve"> 1 ponto de mana.</w:t>
       </w:r>
     </w:p>
     <w:p>
@@ -3539,7 +2688,7 @@
           <w:sz w:val="24"/>
           <w:szCs w:val="24"/>
         </w:rPr>
-        <w:t>Precisão:</w:t>
+        <w:t xml:space="preserve">Precisão: </w:t>
       </w:r>
       <w:r>
         <w:rPr>
@@ -3549,299 +2698,225 @@
           <w:sz w:val="24"/>
           <w:szCs w:val="24"/>
         </w:rPr>
-        <w:t xml:space="preserve"> </w:t>
+        <w:t>Garantido.</w:t>
+      </w:r>
+    </w:p>
+    <w:p>
+      <w:pPr>
+        <w:pStyle w:val="Normal"/>
+        <w:ind w:firstLine="567"/>
+        <w:jc w:val="both"/>
+        <w:rPr/>
+      </w:pPr>
+      <w:r>
+        <w:rPr>
+          <w:rFonts w:cs="Times New Roman" w:ascii="Times New Roman" w:hAnsi="Times New Roman"/>
+          <w:b/>
+          <w:bCs/>
+          <w:sz w:val="24"/>
+          <w:szCs w:val="24"/>
+        </w:rPr>
+        <w:t>Fonte:</w:t>
+      </w:r>
+      <w:r>
+        <w:rPr>
+          <w:rFonts w:cs="Times New Roman" w:ascii="Times New Roman" w:hAnsi="Times New Roman"/>
+          <w:sz w:val="24"/>
+          <w:szCs w:val="24"/>
+        </w:rPr>
+        <w:t xml:space="preserve"> mãos ou artefato.</w:t>
+      </w:r>
+    </w:p>
+    <w:p>
+      <w:pPr>
+        <w:pStyle w:val="Normal"/>
+        <w:ind w:firstLine="567"/>
+        <w:jc w:val="both"/>
+        <w:rPr/>
+      </w:pPr>
+      <w:r>
+        <w:rPr>
+          <w:rFonts w:cs="Times New Roman" w:ascii="Times New Roman" w:hAnsi="Times New Roman"/>
+          <w:b/>
+          <w:bCs/>
+          <w:sz w:val="24"/>
+          <w:szCs w:val="24"/>
+        </w:rPr>
+        <w:t>Descrição Objetiva:</w:t>
+      </w:r>
+      <w:r>
+        <w:rPr>
+          <w:rFonts w:cs="Times New Roman" w:ascii="Times New Roman" w:hAnsi="Times New Roman"/>
+          <w:sz w:val="24"/>
+          <w:szCs w:val="24"/>
+        </w:rPr>
+        <w:t xml:space="preserve"> Pode criar uma pequena projeção de um mapa já utilizado, monstro derrotado ou objeto usado para ver detalhes de todas as propriedades e atributos.</w:t>
+      </w:r>
+    </w:p>
+    <w:p>
+      <w:pPr>
+        <w:pStyle w:val="Normal"/>
+        <w:ind w:firstLine="567"/>
+        <w:jc w:val="both"/>
+        <w:rPr>
+          <w:rFonts w:ascii="Times New Roman" w:hAnsi="Times New Roman" w:cs="Times New Roman"/>
+          <w:sz w:val="24"/>
+          <w:szCs w:val="24"/>
+        </w:rPr>
+      </w:pPr>
+      <w:r>
+        <w:rPr>
+          <w:rFonts w:cs="Times New Roman" w:ascii="Times New Roman" w:hAnsi="Times New Roman"/>
+          <w:sz w:val="24"/>
+          <w:szCs w:val="24"/>
+        </w:rPr>
+      </w:r>
+    </w:p>
+    <w:p>
+      <w:pPr>
+        <w:pStyle w:val="Normal"/>
+        <w:ind w:firstLine="567"/>
+        <w:rPr>
+          <w:rFonts w:ascii="Times New Roman" w:hAnsi="Times New Roman" w:cs="Times New Roman"/>
+          <w:b/>
+          <w:b/>
+          <w:bCs/>
+          <w:sz w:val="20"/>
+          <w:szCs w:val="20"/>
+        </w:rPr>
+      </w:pPr>
+      <w:r>
+        <w:rPr>
+          <w:rFonts w:cs="Times New Roman" w:ascii="Times New Roman" w:hAnsi="Times New Roman"/>
+          <w:b/>
+          <w:bCs/>
+          <w:sz w:val="20"/>
+          <w:szCs w:val="20"/>
+        </w:rPr>
+        <w:t>(Informações opcionais)</w:t>
+      </w:r>
+    </w:p>
+    <w:p>
+      <w:pPr>
+        <w:pStyle w:val="Normal"/>
+        <w:ind w:firstLine="567"/>
+        <w:rPr>
+          <w:rFonts w:ascii="Times New Roman" w:hAnsi="Times New Roman" w:cs="Times New Roman"/>
+          <w:sz w:val="20"/>
+          <w:szCs w:val="20"/>
+        </w:rPr>
+      </w:pPr>
+      <w:r>
+        <w:rPr>
+          <w:rFonts w:cs="Times New Roman" w:ascii="Times New Roman" w:hAnsi="Times New Roman"/>
+          <w:b/>
+          <w:bCs/>
+          <w:sz w:val="20"/>
+          <w:szCs w:val="20"/>
+        </w:rPr>
+        <w:t>Descrição Fantasiosa:</w:t>
+      </w:r>
+      <w:r>
+        <w:rPr>
+          <w:rFonts w:cs="Times New Roman" w:ascii="Times New Roman" w:hAnsi="Times New Roman"/>
+          <w:sz w:val="20"/>
+          <w:szCs w:val="20"/>
+        </w:rPr>
+        <w:t xml:space="preserve"> descrição</w:t>
+      </w:r>
+    </w:p>
+    <w:p>
+      <w:pPr>
+        <w:pStyle w:val="Normal"/>
+        <w:ind w:firstLine="567"/>
+        <w:rPr>
+          <w:rFonts w:ascii="Times New Roman" w:hAnsi="Times New Roman" w:cs="Times New Roman"/>
+          <w:sz w:val="20"/>
+          <w:szCs w:val="20"/>
+        </w:rPr>
+      </w:pPr>
+      <w:r>
+        <w:rPr>
+          <w:rFonts w:cs="Times New Roman" w:ascii="Times New Roman" w:hAnsi="Times New Roman"/>
+          <w:b/>
+          <w:bCs/>
+          <w:sz w:val="20"/>
+          <w:szCs w:val="20"/>
+        </w:rPr>
+        <w:t>Flavor:</w:t>
+      </w:r>
+      <w:r>
+        <w:rPr>
+          <w:rFonts w:cs="Times New Roman" w:ascii="Times New Roman" w:hAnsi="Times New Roman"/>
+          <w:sz w:val="20"/>
+          <w:szCs w:val="20"/>
+        </w:rPr>
+        <w:t xml:space="preserve"> flavor</w:t>
+      </w:r>
+    </w:p>
+    <w:p>
+      <w:pPr>
+        <w:pStyle w:val="Normal"/>
+        <w:ind w:firstLine="567"/>
+        <w:rPr>
+          <w:rFonts w:ascii="Times New Roman" w:hAnsi="Times New Roman" w:cs="Times New Roman"/>
+          <w:sz w:val="20"/>
+          <w:szCs w:val="20"/>
+        </w:rPr>
+      </w:pPr>
+      <w:r>
+        <w:rPr>
+          <w:rFonts w:cs="Times New Roman" w:ascii="Times New Roman" w:hAnsi="Times New Roman"/>
+          <w:b/>
+          <w:bCs/>
+          <w:sz w:val="20"/>
+          <w:szCs w:val="20"/>
+        </w:rPr>
+        <w:t>Design:</w:t>
+      </w:r>
+      <w:r>
+        <w:rPr>
+          <w:rFonts w:cs="Times New Roman" w:ascii="Times New Roman" w:hAnsi="Times New Roman"/>
+          <w:sz w:val="20"/>
+          <w:szCs w:val="20"/>
+        </w:rPr>
+        <w:t xml:space="preserve"> design</w:t>
+      </w:r>
+    </w:p>
+    <w:p>
+      <w:pPr>
+        <w:pStyle w:val="Normal"/>
+        <w:ind w:firstLine="567"/>
+        <w:rPr>
+          <w:rFonts w:ascii="Times New Roman" w:hAnsi="Times New Roman" w:cs="Times New Roman"/>
+          <w:sz w:val="20"/>
+          <w:szCs w:val="20"/>
+        </w:rPr>
+      </w:pPr>
+      <w:r>
+        <w:rPr>
+          <w:rFonts w:cs="Times New Roman" w:ascii="Times New Roman" w:hAnsi="Times New Roman"/>
+          <w:b/>
+          <w:bCs/>
+          <w:sz w:val="20"/>
+          <w:szCs w:val="20"/>
+          <w:lang w:val="en-US"/>
+        </w:rPr>
+        <w:t>ID:</w:t>
       </w:r>
       <w:r>
         <w:rPr>
           <w:rFonts w:cs="Times New Roman" w:ascii="Times New Roman" w:hAnsi="Times New Roman"/>
           <w:b w:val="false"/>
           <w:bCs w:val="false"/>
-          <w:sz w:val="24"/>
-          <w:szCs w:val="24"/>
-        </w:rPr>
-        <w:t>8</w:t>
-      </w:r>
-      <w:r>
-        <w:rPr>
-          <w:rFonts w:cs="Times New Roman" w:ascii="Times New Roman" w:hAnsi="Times New Roman"/>
-          <w:b w:val="false"/>
-          <w:bCs w:val="false"/>
-          <w:sz w:val="24"/>
-          <w:szCs w:val="24"/>
-        </w:rPr>
-        <w:t xml:space="preserve"> no d20.</w:t>
-      </w:r>
-    </w:p>
-    <w:p>
-      <w:pPr>
-        <w:pStyle w:val="Normal"/>
-        <w:ind w:firstLine="567"/>
-        <w:jc w:val="both"/>
-        <w:rPr/>
-      </w:pPr>
-      <w:r>
-        <w:rPr>
-          <w:rFonts w:cs="Times New Roman" w:ascii="Times New Roman" w:hAnsi="Times New Roman"/>
-          <w:b/>
-          <w:bCs/>
-          <w:sz w:val="24"/>
-          <w:szCs w:val="24"/>
-        </w:rPr>
-        <w:t>Fonte:</w:t>
-      </w:r>
-      <w:r>
-        <w:rPr>
-          <w:rFonts w:cs="Times New Roman" w:ascii="Times New Roman" w:hAnsi="Times New Roman"/>
-          <w:sz w:val="24"/>
-          <w:szCs w:val="24"/>
-        </w:rPr>
-        <w:t xml:space="preserve"> mãos ou artefato</w:t>
-      </w:r>
-    </w:p>
-    <w:p>
-      <w:pPr>
-        <w:pStyle w:val="Normal"/>
-        <w:ind w:firstLine="567"/>
-        <w:jc w:val="both"/>
-        <w:rPr/>
-      </w:pPr>
-      <w:r>
-        <w:rPr>
-          <w:rFonts w:cs="Times New Roman" w:ascii="Times New Roman" w:hAnsi="Times New Roman"/>
-          <w:b/>
-          <w:bCs/>
-          <w:sz w:val="24"/>
-          <w:szCs w:val="24"/>
-        </w:rPr>
-        <w:t>Descrição Objetiva:</w:t>
-      </w:r>
-      <w:r>
-        <w:rPr>
-          <w:rFonts w:cs="Times New Roman" w:ascii="Times New Roman" w:hAnsi="Times New Roman"/>
-          <w:sz w:val="24"/>
-          <w:szCs w:val="24"/>
-        </w:rPr>
-        <w:t xml:space="preserve"> Cura a unidade aliada em 5 pontos de vida e purifica de sangramentos e venenos de nível 2 ou inferior.</w:t>
-      </w:r>
-    </w:p>
-    <w:p>
-      <w:pPr>
-        <w:pStyle w:val="Normal"/>
-        <w:ind w:firstLine="567"/>
-        <w:jc w:val="both"/>
-        <w:rPr/>
-      </w:pPr>
-      <w:r>
-        <w:rPr>
-          <w:rFonts w:cs="Times New Roman" w:ascii="Times New Roman" w:hAnsi="Times New Roman"/>
-          <w:sz w:val="24"/>
-          <w:szCs w:val="24"/>
-        </w:rPr>
-        <w:t>A purificação só pode ser feita uma vez por unidade no mesmo combate, além de ser reduzida 1 ponto de cura a cada vez que for usada na mesma unidade nesse combate.</w:t>
-      </w:r>
-    </w:p>
-    <w:p>
-      <w:pPr>
-        <w:pStyle w:val="Normal"/>
-        <w:ind w:firstLine="567"/>
-        <w:jc w:val="both"/>
-        <w:rPr>
-          <w:rFonts w:ascii="Times New Roman" w:hAnsi="Times New Roman" w:cs="Times New Roman"/>
-          <w:sz w:val="24"/>
-          <w:szCs w:val="24"/>
-        </w:rPr>
-      </w:pPr>
-      <w:r>
-        <w:rPr/>
-      </w:r>
-    </w:p>
-    <w:p>
-      <w:pPr>
-        <w:pStyle w:val="Normal"/>
-        <w:ind w:firstLine="567"/>
-        <w:rPr>
-          <w:rFonts w:ascii="Times New Roman" w:hAnsi="Times New Roman" w:cs="Times New Roman"/>
-          <w:b/>
-          <w:b/>
-          <w:bCs/>
-          <w:sz w:val="20"/>
-          <w:szCs w:val="20"/>
-        </w:rPr>
-      </w:pPr>
-      <w:r>
-        <w:rPr>
-          <w:rFonts w:cs="Times New Roman" w:ascii="Times New Roman" w:hAnsi="Times New Roman"/>
-          <w:b/>
-          <w:bCs/>
-          <w:sz w:val="20"/>
-          <w:szCs w:val="20"/>
-        </w:rPr>
-        <w:t>(Informações opcionais)</w:t>
-      </w:r>
-    </w:p>
-    <w:p>
-      <w:pPr>
-        <w:pStyle w:val="Normal"/>
-        <w:ind w:firstLine="567"/>
-        <w:rPr>
-          <w:rFonts w:ascii="Times New Roman" w:hAnsi="Times New Roman" w:cs="Times New Roman"/>
-          <w:sz w:val="20"/>
-          <w:szCs w:val="20"/>
-        </w:rPr>
-      </w:pPr>
-      <w:r>
-        <w:rPr>
-          <w:rFonts w:cs="Times New Roman" w:ascii="Times New Roman" w:hAnsi="Times New Roman"/>
-          <w:b/>
-          <w:bCs/>
-          <w:sz w:val="20"/>
-          <w:szCs w:val="20"/>
-        </w:rPr>
-        <w:t>Descrição Fantasiosa:</w:t>
-      </w:r>
-      <w:r>
-        <w:rPr>
-          <w:rFonts w:cs="Times New Roman" w:ascii="Times New Roman" w:hAnsi="Times New Roman"/>
-          <w:sz w:val="20"/>
-          <w:szCs w:val="20"/>
-        </w:rPr>
-        <w:t xml:space="preserve"> descrição</w:t>
-      </w:r>
-    </w:p>
-    <w:p>
-      <w:pPr>
-        <w:pStyle w:val="Normal"/>
-        <w:ind w:firstLine="567"/>
-        <w:rPr>
-          <w:rFonts w:ascii="Times New Roman" w:hAnsi="Times New Roman" w:cs="Times New Roman"/>
-          <w:sz w:val="20"/>
-          <w:szCs w:val="20"/>
-        </w:rPr>
-      </w:pPr>
-      <w:r>
-        <w:rPr>
-          <w:rFonts w:cs="Times New Roman" w:ascii="Times New Roman" w:hAnsi="Times New Roman"/>
-          <w:b/>
-          <w:bCs/>
-          <w:sz w:val="20"/>
-          <w:szCs w:val="20"/>
-        </w:rPr>
-        <w:t>Flavor:</w:t>
-      </w:r>
-      <w:r>
-        <w:rPr>
-          <w:rFonts w:cs="Times New Roman" w:ascii="Times New Roman" w:hAnsi="Times New Roman"/>
-          <w:sz w:val="20"/>
-          <w:szCs w:val="20"/>
-        </w:rPr>
-        <w:t xml:space="preserve"> flavor</w:t>
-      </w:r>
-    </w:p>
-    <w:p>
-      <w:pPr>
-        <w:pStyle w:val="Normal"/>
-        <w:ind w:firstLine="567"/>
-        <w:rPr>
-          <w:rFonts w:ascii="Times New Roman" w:hAnsi="Times New Roman" w:cs="Times New Roman"/>
-          <w:sz w:val="20"/>
-          <w:szCs w:val="20"/>
-        </w:rPr>
-      </w:pPr>
-      <w:r>
-        <w:rPr>
-          <w:rFonts w:cs="Times New Roman" w:ascii="Times New Roman" w:hAnsi="Times New Roman"/>
-          <w:b/>
-          <w:bCs/>
-          <w:sz w:val="20"/>
-          <w:szCs w:val="20"/>
-        </w:rPr>
-        <w:t>Design:</w:t>
-      </w:r>
-      <w:r>
-        <w:rPr>
-          <w:rFonts w:cs="Times New Roman" w:ascii="Times New Roman" w:hAnsi="Times New Roman"/>
-          <w:sz w:val="20"/>
-          <w:szCs w:val="20"/>
-        </w:rPr>
-        <w:t xml:space="preserve"> design</w:t>
-      </w:r>
-    </w:p>
-    <w:p>
-      <w:pPr>
-        <w:pStyle w:val="Normal"/>
-        <w:ind w:firstLine="567"/>
-        <w:rPr>
-          <w:rFonts w:ascii="Times New Roman" w:hAnsi="Times New Roman" w:cs="Times New Roman"/>
-          <w:sz w:val="20"/>
-          <w:szCs w:val="20"/>
-        </w:rPr>
-      </w:pPr>
-      <w:r>
-        <w:rPr>
-          <w:rFonts w:cs="Times New Roman" w:ascii="Times New Roman" w:hAnsi="Times New Roman"/>
-          <w:b/>
-          <w:bCs/>
           <w:sz w:val="20"/>
           <w:szCs w:val="20"/>
           <w:lang w:val="en-US"/>
         </w:rPr>
-        <w:t>ID:</w:t>
-      </w:r>
-      <w:r>
-        <w:rPr>
-          <w:rFonts w:cs="Times New Roman" w:ascii="Times New Roman" w:hAnsi="Times New Roman"/>
-          <w:b w:val="false"/>
-          <w:bCs w:val="false"/>
-          <w:sz w:val="20"/>
-          <w:szCs w:val="20"/>
-          <w:lang w:val="en-US"/>
-        </w:rPr>
         <w:t xml:space="preserve"> id</w:t>
       </w:r>
-    </w:p>
-    <w:p>
-      <w:pPr>
-        <w:pStyle w:val="Normal"/>
-        <w:jc w:val="both"/>
-        <w:rPr>
-          <w:rFonts w:ascii="Times New Roman" w:hAnsi="Times New Roman" w:cs="Times New Roman"/>
-          <w:sz w:val="20"/>
-          <w:szCs w:val="20"/>
-        </w:rPr>
-      </w:pPr>
-      <w:r>
-        <w:rPr>
-          <w:rFonts w:cs="Times New Roman" w:ascii="Times New Roman" w:hAnsi="Times New Roman"/>
-          <w:sz w:val="20"/>
-          <w:szCs w:val="20"/>
-        </w:rPr>
-      </w:r>
       <w:r>
         <w:br w:type="page"/>
-      </w:r>
-    </w:p>
-    <w:p>
-      <w:pPr>
-        <w:pStyle w:val="Normal"/>
-        <w:jc w:val="center"/>
-        <w:rPr>
-          <w:rFonts w:ascii="Times New Roman" w:hAnsi="Times New Roman" w:cs="Times New Roman"/>
-          <w:b/>
-          <w:b/>
-          <w:bCs/>
-          <w:sz w:val="36"/>
-          <w:szCs w:val="36"/>
-        </w:rPr>
-      </w:pPr>
-      <w:r>
-        <w:rPr>
-          <w:rFonts w:cs="Times New Roman" w:ascii="Times New Roman" w:hAnsi="Times New Roman"/>
-          <w:b/>
-          <w:bCs/>
-          <w:sz w:val="36"/>
-          <w:szCs w:val="36"/>
-        </w:rPr>
-        <w:t>Nível 2</w:t>
       </w:r>
     </w:p>
     <w:p>
@@ -3863,7 +2938,7 @@
           <w:sz w:val="28"/>
           <w:szCs w:val="28"/>
         </w:rPr>
-        <w:t>Lótus de Gelo</w:t>
+        <w:t>Proteção Contra o Frio</w:t>
       </w:r>
     </w:p>
     <w:p>
@@ -3889,7 +2964,7 @@
           <w:sz w:val="24"/>
           <w:szCs w:val="24"/>
         </w:rPr>
-        <w:t xml:space="preserve"> elemental, água, gelo, ofensiva, controle de grupo.</w:t>
+        <w:t xml:space="preserve"> elemental, água, gelo, utilidade, efeito positivo.</w:t>
       </w:r>
     </w:p>
     <w:p>
@@ -3915,7 +2990,7 @@
           <w:sz w:val="24"/>
           <w:szCs w:val="24"/>
         </w:rPr>
-        <w:t xml:space="preserve"> 7 pontos de mana.</w:t>
+        <w:t xml:space="preserve"> 3 pontos de mana.</w:t>
       </w:r>
     </w:p>
     <w:p>
@@ -3941,7 +3016,7 @@
           <w:sz w:val="24"/>
           <w:szCs w:val="24"/>
         </w:rPr>
-        <w:t xml:space="preserve"> 10 metros.</w:t>
+        <w:t xml:space="preserve"> toque.</w:t>
       </w:r>
     </w:p>
     <w:p>
@@ -3969,17 +3044,375 @@
           <w:sz w:val="24"/>
           <w:szCs w:val="24"/>
         </w:rPr>
-        <w:t xml:space="preserve"> </w:t>
+        <w:t xml:space="preserve"> 8 no d20.</w:t>
+      </w:r>
+    </w:p>
+    <w:p>
+      <w:pPr>
+        <w:pStyle w:val="Normal"/>
+        <w:ind w:firstLine="567"/>
+        <w:jc w:val="both"/>
+        <w:rPr/>
+      </w:pPr>
+      <w:r>
+        <w:rPr>
+          <w:rFonts w:cs="Times New Roman" w:ascii="Times New Roman" w:hAnsi="Times New Roman"/>
+          <w:b/>
+          <w:bCs/>
+          <w:sz w:val="24"/>
+          <w:szCs w:val="24"/>
+        </w:rPr>
+        <w:t>Fonte:</w:t>
+      </w:r>
+      <w:r>
+        <w:rPr>
+          <w:rFonts w:cs="Times New Roman" w:ascii="Times New Roman" w:hAnsi="Times New Roman"/>
+          <w:sz w:val="24"/>
+          <w:szCs w:val="24"/>
+        </w:rPr>
+        <w:t xml:space="preserve"> mãos ou artefato</w:t>
+      </w:r>
+    </w:p>
+    <w:p>
+      <w:pPr>
+        <w:pStyle w:val="Normal"/>
+        <w:ind w:firstLine="567"/>
+        <w:jc w:val="both"/>
+        <w:rPr/>
+      </w:pPr>
+      <w:r>
+        <w:rPr>
+          <w:rFonts w:cs="Times New Roman" w:ascii="Times New Roman" w:hAnsi="Times New Roman"/>
+          <w:b/>
+          <w:bCs/>
+          <w:sz w:val="24"/>
+          <w:szCs w:val="24"/>
+        </w:rPr>
+        <w:t>Descrição Objetiva:</w:t>
+      </w:r>
+      <w:r>
+        <w:rPr>
+          <w:rFonts w:cs="Times New Roman" w:ascii="Times New Roman" w:hAnsi="Times New Roman"/>
+          <w:sz w:val="24"/>
+          <w:szCs w:val="24"/>
+        </w:rPr>
+        <w:t xml:space="preserve"> Abençoa a unidade com 2 marcadores de proteção contra o frio, esses marcadores não são perdidos no fim de turno, são removidos quando sofrer qualquer quantia de dano e mitigam até 5 pontos de dano de habilidades de água ou gelo.</w:t>
+      </w:r>
+    </w:p>
+    <w:p>
+      <w:pPr>
+        <w:pStyle w:val="Normal"/>
+        <w:ind w:firstLine="567"/>
+        <w:jc w:val="both"/>
+        <w:rPr/>
+      </w:pPr>
+      <w:r>
+        <w:rPr>
+          <w:rFonts w:cs="Times New Roman" w:ascii="Times New Roman" w:hAnsi="Times New Roman"/>
+          <w:sz w:val="24"/>
+          <w:szCs w:val="24"/>
+        </w:rPr>
+        <w:t>Pode mitigar 1 ponto de dano de fontes normais.</w:t>
+      </w:r>
+    </w:p>
+    <w:p>
+      <w:pPr>
+        <w:pStyle w:val="Normal"/>
+        <w:ind w:firstLine="567"/>
+        <w:jc w:val="both"/>
+        <w:rPr>
+          <w:rFonts w:ascii="Times New Roman" w:hAnsi="Times New Roman" w:cs="Times New Roman"/>
+          <w:sz w:val="24"/>
+          <w:szCs w:val="24"/>
+        </w:rPr>
+      </w:pPr>
+      <w:r>
+        <w:rPr>
+          <w:rFonts w:cs="Times New Roman" w:ascii="Times New Roman" w:hAnsi="Times New Roman"/>
+          <w:sz w:val="24"/>
+          <w:szCs w:val="24"/>
+        </w:rPr>
+      </w:r>
+    </w:p>
+    <w:p>
+      <w:pPr>
+        <w:pStyle w:val="Normal"/>
+        <w:ind w:firstLine="567"/>
+        <w:rPr>
+          <w:rFonts w:ascii="Times New Roman" w:hAnsi="Times New Roman" w:cs="Times New Roman"/>
+          <w:b/>
+          <w:b/>
+          <w:bCs/>
+          <w:sz w:val="20"/>
+          <w:szCs w:val="20"/>
+        </w:rPr>
+      </w:pPr>
+      <w:r>
+        <w:rPr>
+          <w:rFonts w:cs="Times New Roman" w:ascii="Times New Roman" w:hAnsi="Times New Roman"/>
+          <w:b/>
+          <w:bCs/>
+          <w:sz w:val="20"/>
+          <w:szCs w:val="20"/>
+        </w:rPr>
+        <w:t>(Informações opcionais)</w:t>
+      </w:r>
+    </w:p>
+    <w:p>
+      <w:pPr>
+        <w:pStyle w:val="Normal"/>
+        <w:ind w:firstLine="567"/>
+        <w:rPr>
+          <w:rFonts w:ascii="Times New Roman" w:hAnsi="Times New Roman" w:cs="Times New Roman"/>
+          <w:sz w:val="20"/>
+          <w:szCs w:val="20"/>
+        </w:rPr>
+      </w:pPr>
+      <w:r>
+        <w:rPr>
+          <w:rFonts w:cs="Times New Roman" w:ascii="Times New Roman" w:hAnsi="Times New Roman"/>
+          <w:b/>
+          <w:bCs/>
+          <w:sz w:val="20"/>
+          <w:szCs w:val="20"/>
+        </w:rPr>
+        <w:t>Descrição Fantasiosa:</w:t>
+      </w:r>
+      <w:r>
+        <w:rPr>
+          <w:rFonts w:cs="Times New Roman" w:ascii="Times New Roman" w:hAnsi="Times New Roman"/>
+          <w:sz w:val="20"/>
+          <w:szCs w:val="20"/>
+        </w:rPr>
+        <w:t xml:space="preserve"> descrição</w:t>
+      </w:r>
+    </w:p>
+    <w:p>
+      <w:pPr>
+        <w:pStyle w:val="Normal"/>
+        <w:ind w:firstLine="567"/>
+        <w:rPr>
+          <w:rFonts w:ascii="Times New Roman" w:hAnsi="Times New Roman" w:cs="Times New Roman"/>
+          <w:sz w:val="20"/>
+          <w:szCs w:val="20"/>
+        </w:rPr>
+      </w:pPr>
+      <w:r>
+        <w:rPr>
+          <w:rFonts w:cs="Times New Roman" w:ascii="Times New Roman" w:hAnsi="Times New Roman"/>
+          <w:b/>
+          <w:bCs/>
+          <w:sz w:val="20"/>
+          <w:szCs w:val="20"/>
+        </w:rPr>
+        <w:t>Flavor:</w:t>
+      </w:r>
+      <w:r>
+        <w:rPr>
+          <w:rFonts w:cs="Times New Roman" w:ascii="Times New Roman" w:hAnsi="Times New Roman"/>
+          <w:sz w:val="20"/>
+          <w:szCs w:val="20"/>
+        </w:rPr>
+        <w:t xml:space="preserve"> flavor</w:t>
+      </w:r>
+    </w:p>
+    <w:p>
+      <w:pPr>
+        <w:pStyle w:val="Normal"/>
+        <w:ind w:firstLine="567"/>
+        <w:rPr>
+          <w:rFonts w:ascii="Times New Roman" w:hAnsi="Times New Roman" w:cs="Times New Roman"/>
+          <w:sz w:val="20"/>
+          <w:szCs w:val="20"/>
+        </w:rPr>
+      </w:pPr>
+      <w:r>
+        <w:rPr>
+          <w:rFonts w:cs="Times New Roman" w:ascii="Times New Roman" w:hAnsi="Times New Roman"/>
+          <w:b/>
+          <w:bCs/>
+          <w:sz w:val="20"/>
+          <w:szCs w:val="20"/>
+        </w:rPr>
+        <w:t>Design:</w:t>
+      </w:r>
+      <w:r>
+        <w:rPr>
+          <w:rFonts w:cs="Times New Roman" w:ascii="Times New Roman" w:hAnsi="Times New Roman"/>
+          <w:sz w:val="20"/>
+          <w:szCs w:val="20"/>
+        </w:rPr>
+        <w:t xml:space="preserve"> design</w:t>
+      </w:r>
+    </w:p>
+    <w:p>
+      <w:pPr>
+        <w:pStyle w:val="Normal"/>
+        <w:ind w:firstLine="567"/>
+        <w:rPr>
+          <w:rFonts w:ascii="Times New Roman" w:hAnsi="Times New Roman" w:cs="Times New Roman"/>
+          <w:sz w:val="20"/>
+          <w:szCs w:val="20"/>
+        </w:rPr>
+      </w:pPr>
+      <w:r>
+        <w:rPr>
+          <w:rFonts w:cs="Times New Roman" w:ascii="Times New Roman" w:hAnsi="Times New Roman"/>
+          <w:b/>
+          <w:bCs/>
+          <w:sz w:val="20"/>
+          <w:szCs w:val="20"/>
+          <w:lang w:val="en-US"/>
+        </w:rPr>
+        <w:t>ID:</w:t>
       </w:r>
       <w:r>
         <w:rPr>
           <w:rFonts w:cs="Times New Roman" w:ascii="Times New Roman" w:hAnsi="Times New Roman"/>
           <w:b w:val="false"/>
           <w:bCs w:val="false"/>
-          <w:sz w:val="24"/>
-          <w:szCs w:val="24"/>
-        </w:rPr>
-        <w:t>8</w:t>
+          <w:sz w:val="20"/>
+          <w:szCs w:val="20"/>
+          <w:lang w:val="en-US"/>
+        </w:rPr>
+        <w:t xml:space="preserve"> id</w:t>
+      </w:r>
+    </w:p>
+    <w:p>
+      <w:pPr>
+        <w:pStyle w:val="Normal"/>
+        <w:ind w:firstLine="567"/>
+        <w:jc w:val="both"/>
+        <w:rPr>
+          <w:rFonts w:ascii="Times New Roman" w:hAnsi="Times New Roman" w:cs="Times New Roman"/>
+          <w:sz w:val="24"/>
+          <w:szCs w:val="24"/>
+        </w:rPr>
+      </w:pPr>
+      <w:r>
+        <w:rPr>
+          <w:rFonts w:cs="Times New Roman" w:ascii="Times New Roman" w:hAnsi="Times New Roman"/>
+          <w:sz w:val="24"/>
+          <w:szCs w:val="24"/>
+        </w:rPr>
+      </w:r>
+    </w:p>
+    <w:p>
+      <w:pPr>
+        <w:pStyle w:val="Normal"/>
+        <w:numPr>
+          <w:ilvl w:val="0"/>
+          <w:numId w:val="1"/>
+        </w:numPr>
+        <w:spacing w:lineRule="auto" w:line="252"/>
+        <w:jc w:val="both"/>
+        <w:rPr/>
+      </w:pPr>
+      <w:r>
+        <w:rPr>
+          <w:rFonts w:cs="Times New Roman" w:ascii="Times New Roman" w:hAnsi="Times New Roman"/>
+          <w:b/>
+          <w:bCs/>
+          <w:sz w:val="28"/>
+          <w:szCs w:val="28"/>
+        </w:rPr>
+        <w:t>Criar Nuvem</w:t>
+      </w:r>
+    </w:p>
+    <w:p>
+      <w:pPr>
+        <w:pStyle w:val="Normal"/>
+        <w:ind w:firstLine="567"/>
+        <w:jc w:val="both"/>
+        <w:rPr/>
+      </w:pPr>
+      <w:r>
+        <w:rPr>
+          <w:rFonts w:cs="Times New Roman" w:ascii="Times New Roman" w:hAnsi="Times New Roman"/>
+          <w:b/>
+          <w:bCs/>
+          <w:sz w:val="24"/>
+          <w:szCs w:val="24"/>
+        </w:rPr>
+        <w:t>Tipo:</w:t>
+      </w:r>
+      <w:r>
+        <w:rPr>
+          <w:rFonts w:cs="Times New Roman" w:ascii="Times New Roman" w:hAnsi="Times New Roman"/>
+          <w:sz w:val="24"/>
+          <w:szCs w:val="24"/>
+        </w:rPr>
+        <w:t xml:space="preserve"> elemental, água, efeito positivo, efeito negativo, controle de grupo.</w:t>
+      </w:r>
+    </w:p>
+    <w:p>
+      <w:pPr>
+        <w:pStyle w:val="Normal"/>
+        <w:ind w:firstLine="567"/>
+        <w:jc w:val="both"/>
+        <w:rPr/>
+      </w:pPr>
+      <w:r>
+        <w:rPr>
+          <w:rFonts w:cs="Times New Roman" w:ascii="Times New Roman" w:hAnsi="Times New Roman"/>
+          <w:b/>
+          <w:bCs/>
+          <w:sz w:val="24"/>
+          <w:szCs w:val="24"/>
+        </w:rPr>
+        <w:t>Custo:</w:t>
+      </w:r>
+      <w:r>
+        <w:rPr>
+          <w:rFonts w:cs="Times New Roman" w:ascii="Times New Roman" w:hAnsi="Times New Roman"/>
+          <w:sz w:val="24"/>
+          <w:szCs w:val="24"/>
+        </w:rPr>
+        <w:t xml:space="preserve"> 4 pontos de mana.</w:t>
+      </w:r>
+    </w:p>
+    <w:p>
+      <w:pPr>
+        <w:pStyle w:val="Normal"/>
+        <w:ind w:firstLine="567"/>
+        <w:jc w:val="both"/>
+        <w:rPr/>
+      </w:pPr>
+      <w:r>
+        <w:rPr>
+          <w:rFonts w:cs="Times New Roman" w:ascii="Times New Roman" w:hAnsi="Times New Roman"/>
+          <w:b/>
+          <w:bCs/>
+          <w:sz w:val="24"/>
+          <w:szCs w:val="24"/>
+        </w:rPr>
+        <w:t>Alcance:</w:t>
+      </w:r>
+      <w:r>
+        <w:rPr>
+          <w:rFonts w:cs="Times New Roman" w:ascii="Times New Roman" w:hAnsi="Times New Roman"/>
+          <w:sz w:val="24"/>
+          <w:szCs w:val="24"/>
+        </w:rPr>
+        <w:t xml:space="preserve"> 15 metros.</w:t>
+      </w:r>
+    </w:p>
+    <w:p>
+      <w:pPr>
+        <w:pStyle w:val="Normal"/>
+        <w:ind w:firstLine="567"/>
+        <w:jc w:val="both"/>
+        <w:rPr/>
+      </w:pPr>
+      <w:r>
+        <w:rPr>
+          <w:rFonts w:cs="Times New Roman" w:ascii="Times New Roman" w:hAnsi="Times New Roman"/>
+          <w:b/>
+          <w:bCs/>
+          <w:sz w:val="24"/>
+          <w:szCs w:val="24"/>
+        </w:rPr>
+        <w:t>Precisão:</w:t>
       </w:r>
       <w:r>
         <w:rPr>
@@ -3989,7 +3422,786 @@
           <w:sz w:val="24"/>
           <w:szCs w:val="24"/>
         </w:rPr>
-        <w:t xml:space="preserve"> no d20.</w:t>
+        <w:t xml:space="preserve"> 8 no d20.</w:t>
+      </w:r>
+    </w:p>
+    <w:p>
+      <w:pPr>
+        <w:pStyle w:val="Normal"/>
+        <w:ind w:firstLine="567"/>
+        <w:jc w:val="both"/>
+        <w:rPr/>
+      </w:pPr>
+      <w:r>
+        <w:rPr>
+          <w:rFonts w:cs="Times New Roman" w:ascii="Times New Roman" w:hAnsi="Times New Roman"/>
+          <w:b/>
+          <w:bCs/>
+          <w:sz w:val="24"/>
+          <w:szCs w:val="24"/>
+        </w:rPr>
+        <w:t>Fonte:</w:t>
+      </w:r>
+      <w:r>
+        <w:rPr>
+          <w:rFonts w:cs="Times New Roman" w:ascii="Times New Roman" w:hAnsi="Times New Roman"/>
+          <w:sz w:val="24"/>
+          <w:szCs w:val="24"/>
+        </w:rPr>
+        <w:t xml:space="preserve"> ar</w:t>
+      </w:r>
+    </w:p>
+    <w:p>
+      <w:pPr>
+        <w:pStyle w:val="Normal"/>
+        <w:ind w:firstLine="567"/>
+        <w:jc w:val="both"/>
+        <w:rPr/>
+      </w:pPr>
+      <w:r>
+        <w:rPr>
+          <w:rFonts w:cs="Times New Roman" w:ascii="Times New Roman" w:hAnsi="Times New Roman"/>
+          <w:b/>
+          <w:bCs/>
+          <w:sz w:val="24"/>
+          <w:szCs w:val="24"/>
+        </w:rPr>
+        <w:t>Descrição Objetiva:</w:t>
+      </w:r>
+      <w:r>
+        <w:rPr>
+          <w:rFonts w:cs="Times New Roman" w:ascii="Times New Roman" w:hAnsi="Times New Roman"/>
+          <w:sz w:val="24"/>
+          <w:szCs w:val="24"/>
+        </w:rPr>
+        <w:t xml:space="preserve"> Cria uma nuvem a um aliado ou inimigo.</w:t>
+      </w:r>
+    </w:p>
+    <w:p>
+      <w:pPr>
+        <w:pStyle w:val="Normal"/>
+        <w:ind w:firstLine="567"/>
+        <w:jc w:val="both"/>
+        <w:rPr/>
+      </w:pPr>
+      <w:r>
+        <w:rPr>
+          <w:rFonts w:cs="Times New Roman" w:ascii="Times New Roman" w:hAnsi="Times New Roman"/>
+          <w:sz w:val="24"/>
+          <w:szCs w:val="24"/>
+        </w:rPr>
+        <w:t>Essa habilidade tem conjuração garantida.</w:t>
+      </w:r>
+    </w:p>
+    <w:p>
+      <w:pPr>
+        <w:pStyle w:val="Normal"/>
+        <w:ind w:firstLine="567"/>
+        <w:jc w:val="both"/>
+        <w:rPr/>
+      </w:pPr>
+      <w:r>
+        <w:rPr>
+          <w:rFonts w:cs="Times New Roman" w:ascii="Times New Roman" w:hAnsi="Times New Roman"/>
+          <w:sz w:val="24"/>
+          <w:szCs w:val="24"/>
+        </w:rPr>
+        <w:t>Coloque 2 marcadores de nuvem em uma unidade, se for inimiga reduz a capacidade de movimento em 3 metros e a agilidade em 3. Se for aliada cura um ponto de vida no começo do turno e reduz o custo de mana das habilidades em 1.</w:t>
+      </w:r>
+    </w:p>
+    <w:p>
+      <w:pPr>
+        <w:pStyle w:val="Normal"/>
+        <w:ind w:firstLine="567"/>
+        <w:jc w:val="both"/>
+        <w:rPr>
+          <w:rFonts w:ascii="Times New Roman" w:hAnsi="Times New Roman" w:cs="Times New Roman"/>
+          <w:sz w:val="24"/>
+          <w:szCs w:val="24"/>
+        </w:rPr>
+      </w:pPr>
+      <w:r>
+        <w:rPr>
+          <w:rFonts w:cs="Times New Roman" w:ascii="Times New Roman" w:hAnsi="Times New Roman"/>
+          <w:sz w:val="24"/>
+          <w:szCs w:val="24"/>
+        </w:rPr>
+      </w:r>
+    </w:p>
+    <w:p>
+      <w:pPr>
+        <w:pStyle w:val="Normal"/>
+        <w:ind w:firstLine="567"/>
+        <w:rPr>
+          <w:rFonts w:ascii="Times New Roman" w:hAnsi="Times New Roman" w:cs="Times New Roman"/>
+          <w:b/>
+          <w:b/>
+          <w:bCs/>
+          <w:sz w:val="20"/>
+          <w:szCs w:val="20"/>
+        </w:rPr>
+      </w:pPr>
+      <w:r>
+        <w:rPr>
+          <w:rFonts w:cs="Times New Roman" w:ascii="Times New Roman" w:hAnsi="Times New Roman"/>
+          <w:b/>
+          <w:bCs/>
+          <w:sz w:val="20"/>
+          <w:szCs w:val="20"/>
+        </w:rPr>
+        <w:t>(Informações opcionais)</w:t>
+      </w:r>
+    </w:p>
+    <w:p>
+      <w:pPr>
+        <w:pStyle w:val="Normal"/>
+        <w:ind w:firstLine="567"/>
+        <w:rPr>
+          <w:rFonts w:ascii="Times New Roman" w:hAnsi="Times New Roman" w:cs="Times New Roman"/>
+          <w:sz w:val="20"/>
+          <w:szCs w:val="20"/>
+        </w:rPr>
+      </w:pPr>
+      <w:r>
+        <w:rPr>
+          <w:rFonts w:cs="Times New Roman" w:ascii="Times New Roman" w:hAnsi="Times New Roman"/>
+          <w:b/>
+          <w:bCs/>
+          <w:sz w:val="20"/>
+          <w:szCs w:val="20"/>
+        </w:rPr>
+        <w:t>Descrição Fantasiosa:</w:t>
+      </w:r>
+      <w:r>
+        <w:rPr>
+          <w:rFonts w:cs="Times New Roman" w:ascii="Times New Roman" w:hAnsi="Times New Roman"/>
+          <w:sz w:val="20"/>
+          <w:szCs w:val="20"/>
+        </w:rPr>
+        <w:t xml:space="preserve"> descrição</w:t>
+      </w:r>
+    </w:p>
+    <w:p>
+      <w:pPr>
+        <w:pStyle w:val="Normal"/>
+        <w:ind w:firstLine="567"/>
+        <w:rPr>
+          <w:rFonts w:ascii="Times New Roman" w:hAnsi="Times New Roman" w:cs="Times New Roman"/>
+          <w:sz w:val="20"/>
+          <w:szCs w:val="20"/>
+        </w:rPr>
+      </w:pPr>
+      <w:r>
+        <w:rPr>
+          <w:rFonts w:cs="Times New Roman" w:ascii="Times New Roman" w:hAnsi="Times New Roman"/>
+          <w:b/>
+          <w:bCs/>
+          <w:sz w:val="20"/>
+          <w:szCs w:val="20"/>
+        </w:rPr>
+        <w:t>Flavor:</w:t>
+      </w:r>
+      <w:r>
+        <w:rPr>
+          <w:rFonts w:cs="Times New Roman" w:ascii="Times New Roman" w:hAnsi="Times New Roman"/>
+          <w:sz w:val="20"/>
+          <w:szCs w:val="20"/>
+        </w:rPr>
+        <w:t xml:space="preserve"> flavor</w:t>
+      </w:r>
+    </w:p>
+    <w:p>
+      <w:pPr>
+        <w:pStyle w:val="Normal"/>
+        <w:ind w:firstLine="567"/>
+        <w:rPr>
+          <w:rFonts w:ascii="Times New Roman" w:hAnsi="Times New Roman" w:cs="Times New Roman"/>
+          <w:sz w:val="20"/>
+          <w:szCs w:val="20"/>
+        </w:rPr>
+      </w:pPr>
+      <w:r>
+        <w:rPr>
+          <w:rFonts w:cs="Times New Roman" w:ascii="Times New Roman" w:hAnsi="Times New Roman"/>
+          <w:b/>
+          <w:bCs/>
+          <w:sz w:val="20"/>
+          <w:szCs w:val="20"/>
+        </w:rPr>
+        <w:t>Design:</w:t>
+      </w:r>
+      <w:r>
+        <w:rPr>
+          <w:rFonts w:cs="Times New Roman" w:ascii="Times New Roman" w:hAnsi="Times New Roman"/>
+          <w:sz w:val="20"/>
+          <w:szCs w:val="20"/>
+        </w:rPr>
+        <w:t xml:space="preserve"> design</w:t>
+      </w:r>
+    </w:p>
+    <w:p>
+      <w:pPr>
+        <w:pStyle w:val="Normal"/>
+        <w:ind w:firstLine="567"/>
+        <w:rPr>
+          <w:rFonts w:ascii="Times New Roman" w:hAnsi="Times New Roman" w:cs="Times New Roman"/>
+          <w:sz w:val="20"/>
+          <w:szCs w:val="20"/>
+        </w:rPr>
+      </w:pPr>
+      <w:r>
+        <w:rPr>
+          <w:rFonts w:cs="Times New Roman" w:ascii="Times New Roman" w:hAnsi="Times New Roman"/>
+          <w:b/>
+          <w:bCs/>
+          <w:sz w:val="20"/>
+          <w:szCs w:val="20"/>
+          <w:lang w:val="en-US"/>
+        </w:rPr>
+        <w:t>ID:</w:t>
+      </w:r>
+      <w:r>
+        <w:rPr>
+          <w:rFonts w:cs="Times New Roman" w:ascii="Times New Roman" w:hAnsi="Times New Roman"/>
+          <w:b w:val="false"/>
+          <w:bCs w:val="false"/>
+          <w:sz w:val="20"/>
+          <w:szCs w:val="20"/>
+          <w:lang w:val="en-US"/>
+        </w:rPr>
+        <w:t xml:space="preserve"> id</w:t>
+      </w:r>
+    </w:p>
+    <w:p>
+      <w:pPr>
+        <w:pStyle w:val="Normal"/>
+        <w:numPr>
+          <w:ilvl w:val="0"/>
+          <w:numId w:val="1"/>
+        </w:numPr>
+        <w:spacing w:lineRule="auto" w:line="252"/>
+        <w:jc w:val="both"/>
+        <w:rPr/>
+      </w:pPr>
+      <w:r>
+        <w:rPr>
+          <w:rFonts w:cs="Times New Roman" w:ascii="Times New Roman" w:hAnsi="Times New Roman"/>
+          <w:b/>
+          <w:bCs/>
+          <w:sz w:val="28"/>
+          <w:szCs w:val="28"/>
+        </w:rPr>
+        <w:t>Melhorar Circulação</w:t>
+      </w:r>
+    </w:p>
+    <w:p>
+      <w:pPr>
+        <w:pStyle w:val="Normal"/>
+        <w:ind w:firstLine="567"/>
+        <w:jc w:val="both"/>
+        <w:rPr/>
+      </w:pPr>
+      <w:r>
+        <w:rPr>
+          <w:rFonts w:cs="Times New Roman" w:ascii="Times New Roman" w:hAnsi="Times New Roman"/>
+          <w:b/>
+          <w:bCs/>
+          <w:sz w:val="24"/>
+          <w:szCs w:val="24"/>
+        </w:rPr>
+        <w:t>Tipo:</w:t>
+      </w:r>
+      <w:r>
+        <w:rPr>
+          <w:rFonts w:cs="Times New Roman" w:ascii="Times New Roman" w:hAnsi="Times New Roman"/>
+          <w:sz w:val="24"/>
+          <w:szCs w:val="24"/>
+        </w:rPr>
+        <w:t xml:space="preserve"> elemental, água, efeito positivo, utilidade, cura.</w:t>
+      </w:r>
+    </w:p>
+    <w:p>
+      <w:pPr>
+        <w:pStyle w:val="Normal"/>
+        <w:ind w:firstLine="567"/>
+        <w:jc w:val="both"/>
+        <w:rPr/>
+      </w:pPr>
+      <w:r>
+        <w:rPr>
+          <w:rFonts w:cs="Times New Roman" w:ascii="Times New Roman" w:hAnsi="Times New Roman"/>
+          <w:b/>
+          <w:bCs/>
+          <w:sz w:val="24"/>
+          <w:szCs w:val="24"/>
+        </w:rPr>
+        <w:t>Custo:</w:t>
+      </w:r>
+      <w:r>
+        <w:rPr>
+          <w:rFonts w:cs="Times New Roman" w:ascii="Times New Roman" w:hAnsi="Times New Roman"/>
+          <w:sz w:val="24"/>
+          <w:szCs w:val="24"/>
+        </w:rPr>
+        <w:t xml:space="preserve"> 4 pontos de mana.</w:t>
+      </w:r>
+    </w:p>
+    <w:p>
+      <w:pPr>
+        <w:pStyle w:val="Normal"/>
+        <w:ind w:firstLine="567"/>
+        <w:jc w:val="both"/>
+        <w:rPr/>
+      </w:pPr>
+      <w:r>
+        <w:rPr>
+          <w:rFonts w:cs="Times New Roman" w:ascii="Times New Roman" w:hAnsi="Times New Roman"/>
+          <w:b/>
+          <w:bCs/>
+          <w:sz w:val="24"/>
+          <w:szCs w:val="24"/>
+        </w:rPr>
+        <w:t>Alcance:</w:t>
+      </w:r>
+      <w:r>
+        <w:rPr>
+          <w:rFonts w:cs="Times New Roman" w:ascii="Times New Roman" w:hAnsi="Times New Roman"/>
+          <w:sz w:val="24"/>
+          <w:szCs w:val="24"/>
+        </w:rPr>
+        <w:t xml:space="preserve"> toque.</w:t>
+      </w:r>
+    </w:p>
+    <w:p>
+      <w:pPr>
+        <w:pStyle w:val="Normal"/>
+        <w:ind w:firstLine="567"/>
+        <w:jc w:val="both"/>
+        <w:rPr/>
+      </w:pPr>
+      <w:r>
+        <w:rPr>
+          <w:rFonts w:cs="Times New Roman" w:ascii="Times New Roman" w:hAnsi="Times New Roman"/>
+          <w:b/>
+          <w:bCs/>
+          <w:sz w:val="24"/>
+          <w:szCs w:val="24"/>
+        </w:rPr>
+        <w:t>Precisão:</w:t>
+      </w:r>
+      <w:r>
+        <w:rPr>
+          <w:rFonts w:cs="Times New Roman" w:ascii="Times New Roman" w:hAnsi="Times New Roman"/>
+          <w:b w:val="false"/>
+          <w:bCs w:val="false"/>
+          <w:sz w:val="24"/>
+          <w:szCs w:val="24"/>
+        </w:rPr>
+        <w:t xml:space="preserve"> 8 no d20.</w:t>
+      </w:r>
+    </w:p>
+    <w:p>
+      <w:pPr>
+        <w:pStyle w:val="Normal"/>
+        <w:ind w:firstLine="567"/>
+        <w:jc w:val="both"/>
+        <w:rPr/>
+      </w:pPr>
+      <w:r>
+        <w:rPr>
+          <w:rFonts w:cs="Times New Roman" w:ascii="Times New Roman" w:hAnsi="Times New Roman"/>
+          <w:b/>
+          <w:bCs/>
+          <w:sz w:val="24"/>
+          <w:szCs w:val="24"/>
+        </w:rPr>
+        <w:t>Fonte:</w:t>
+      </w:r>
+      <w:r>
+        <w:rPr>
+          <w:rFonts w:cs="Times New Roman" w:ascii="Times New Roman" w:hAnsi="Times New Roman"/>
+          <w:sz w:val="24"/>
+          <w:szCs w:val="24"/>
+        </w:rPr>
+        <w:t xml:space="preserve"> mãos ou artefato</w:t>
+      </w:r>
+    </w:p>
+    <w:p>
+      <w:pPr>
+        <w:pStyle w:val="Normal"/>
+        <w:ind w:firstLine="567"/>
+        <w:jc w:val="both"/>
+        <w:rPr/>
+      </w:pPr>
+      <w:r>
+        <w:rPr>
+          <w:rFonts w:cs="Times New Roman" w:ascii="Times New Roman" w:hAnsi="Times New Roman"/>
+          <w:b/>
+          <w:bCs/>
+          <w:sz w:val="24"/>
+          <w:szCs w:val="24"/>
+        </w:rPr>
+        <w:t>Descrição Objetiva:</w:t>
+      </w:r>
+      <w:r>
+        <w:rPr>
+          <w:rFonts w:cs="Times New Roman" w:ascii="Times New Roman" w:hAnsi="Times New Roman"/>
+          <w:sz w:val="24"/>
+          <w:szCs w:val="24"/>
+        </w:rPr>
+        <w:t xml:space="preserve"> Cura a unidade aliada em 5 pontos de vida e purifica de sangramentos e venenos de nível 2 ou inferior.</w:t>
+      </w:r>
+    </w:p>
+    <w:p>
+      <w:pPr>
+        <w:pStyle w:val="Normal"/>
+        <w:ind w:firstLine="567"/>
+        <w:jc w:val="both"/>
+        <w:rPr/>
+      </w:pPr>
+      <w:r>
+        <w:rPr>
+          <w:rFonts w:cs="Times New Roman" w:ascii="Times New Roman" w:hAnsi="Times New Roman"/>
+          <w:sz w:val="24"/>
+          <w:szCs w:val="24"/>
+        </w:rPr>
+        <w:t>A purificação só pode ser feita uma vez por unidade no mesmo combate, além de ser reduzida 1 ponto de cura a cada vez que for usada na mesma unidade nesse combate.</w:t>
+      </w:r>
+    </w:p>
+    <w:p>
+      <w:pPr>
+        <w:pStyle w:val="Normal"/>
+        <w:ind w:firstLine="567"/>
+        <w:jc w:val="both"/>
+        <w:rPr>
+          <w:rFonts w:ascii="Times New Roman" w:hAnsi="Times New Roman" w:cs="Times New Roman"/>
+          <w:sz w:val="24"/>
+          <w:szCs w:val="24"/>
+        </w:rPr>
+      </w:pPr>
+      <w:r>
+        <w:rPr>
+          <w:rFonts w:cs="Times New Roman" w:ascii="Times New Roman" w:hAnsi="Times New Roman"/>
+          <w:sz w:val="24"/>
+          <w:szCs w:val="24"/>
+        </w:rPr>
+      </w:r>
+    </w:p>
+    <w:p>
+      <w:pPr>
+        <w:pStyle w:val="Normal"/>
+        <w:ind w:firstLine="567"/>
+        <w:rPr>
+          <w:rFonts w:ascii="Times New Roman" w:hAnsi="Times New Roman" w:cs="Times New Roman"/>
+          <w:b/>
+          <w:b/>
+          <w:bCs/>
+          <w:sz w:val="20"/>
+          <w:szCs w:val="20"/>
+        </w:rPr>
+      </w:pPr>
+      <w:r>
+        <w:rPr>
+          <w:rFonts w:cs="Times New Roman" w:ascii="Times New Roman" w:hAnsi="Times New Roman"/>
+          <w:b/>
+          <w:bCs/>
+          <w:sz w:val="20"/>
+          <w:szCs w:val="20"/>
+        </w:rPr>
+        <w:t>(Informações opcionais)</w:t>
+      </w:r>
+    </w:p>
+    <w:p>
+      <w:pPr>
+        <w:pStyle w:val="Normal"/>
+        <w:ind w:firstLine="567"/>
+        <w:rPr>
+          <w:rFonts w:ascii="Times New Roman" w:hAnsi="Times New Roman" w:cs="Times New Roman"/>
+          <w:sz w:val="20"/>
+          <w:szCs w:val="20"/>
+        </w:rPr>
+      </w:pPr>
+      <w:r>
+        <w:rPr>
+          <w:rFonts w:cs="Times New Roman" w:ascii="Times New Roman" w:hAnsi="Times New Roman"/>
+          <w:b/>
+          <w:bCs/>
+          <w:sz w:val="20"/>
+          <w:szCs w:val="20"/>
+        </w:rPr>
+        <w:t>Descrição Fantasiosa:</w:t>
+      </w:r>
+      <w:r>
+        <w:rPr>
+          <w:rFonts w:cs="Times New Roman" w:ascii="Times New Roman" w:hAnsi="Times New Roman"/>
+          <w:sz w:val="20"/>
+          <w:szCs w:val="20"/>
+        </w:rPr>
+        <w:t xml:space="preserve"> descrição</w:t>
+      </w:r>
+    </w:p>
+    <w:p>
+      <w:pPr>
+        <w:pStyle w:val="Normal"/>
+        <w:ind w:firstLine="567"/>
+        <w:rPr>
+          <w:rFonts w:ascii="Times New Roman" w:hAnsi="Times New Roman" w:cs="Times New Roman"/>
+          <w:sz w:val="20"/>
+          <w:szCs w:val="20"/>
+        </w:rPr>
+      </w:pPr>
+      <w:r>
+        <w:rPr>
+          <w:rFonts w:cs="Times New Roman" w:ascii="Times New Roman" w:hAnsi="Times New Roman"/>
+          <w:b/>
+          <w:bCs/>
+          <w:sz w:val="20"/>
+          <w:szCs w:val="20"/>
+        </w:rPr>
+        <w:t>Flavor:</w:t>
+      </w:r>
+      <w:r>
+        <w:rPr>
+          <w:rFonts w:cs="Times New Roman" w:ascii="Times New Roman" w:hAnsi="Times New Roman"/>
+          <w:sz w:val="20"/>
+          <w:szCs w:val="20"/>
+        </w:rPr>
+        <w:t xml:space="preserve"> flavor</w:t>
+      </w:r>
+    </w:p>
+    <w:p>
+      <w:pPr>
+        <w:pStyle w:val="Normal"/>
+        <w:ind w:firstLine="567"/>
+        <w:rPr>
+          <w:rFonts w:ascii="Times New Roman" w:hAnsi="Times New Roman" w:cs="Times New Roman"/>
+          <w:sz w:val="20"/>
+          <w:szCs w:val="20"/>
+        </w:rPr>
+      </w:pPr>
+      <w:r>
+        <w:rPr>
+          <w:rFonts w:cs="Times New Roman" w:ascii="Times New Roman" w:hAnsi="Times New Roman"/>
+          <w:b/>
+          <w:bCs/>
+          <w:sz w:val="20"/>
+          <w:szCs w:val="20"/>
+        </w:rPr>
+        <w:t>Design:</w:t>
+      </w:r>
+      <w:r>
+        <w:rPr>
+          <w:rFonts w:cs="Times New Roman" w:ascii="Times New Roman" w:hAnsi="Times New Roman"/>
+          <w:sz w:val="20"/>
+          <w:szCs w:val="20"/>
+        </w:rPr>
+        <w:t xml:space="preserve"> design</w:t>
+      </w:r>
+    </w:p>
+    <w:p>
+      <w:pPr>
+        <w:pStyle w:val="Normal"/>
+        <w:ind w:firstLine="567"/>
+        <w:rPr>
+          <w:rFonts w:ascii="Times New Roman" w:hAnsi="Times New Roman" w:cs="Times New Roman"/>
+          <w:sz w:val="20"/>
+          <w:szCs w:val="20"/>
+        </w:rPr>
+      </w:pPr>
+      <w:r>
+        <w:rPr>
+          <w:rFonts w:cs="Times New Roman" w:ascii="Times New Roman" w:hAnsi="Times New Roman"/>
+          <w:b/>
+          <w:bCs/>
+          <w:sz w:val="20"/>
+          <w:szCs w:val="20"/>
+          <w:lang w:val="en-US"/>
+        </w:rPr>
+        <w:t>ID:</w:t>
+      </w:r>
+      <w:r>
+        <w:rPr>
+          <w:rFonts w:cs="Times New Roman" w:ascii="Times New Roman" w:hAnsi="Times New Roman"/>
+          <w:b w:val="false"/>
+          <w:bCs w:val="false"/>
+          <w:sz w:val="20"/>
+          <w:szCs w:val="20"/>
+          <w:lang w:val="en-US"/>
+        </w:rPr>
+        <w:t xml:space="preserve"> id</w:t>
+      </w:r>
+    </w:p>
+    <w:p>
+      <w:pPr>
+        <w:pStyle w:val="Normal"/>
+        <w:jc w:val="both"/>
+        <w:rPr>
+          <w:rFonts w:ascii="Times New Roman" w:hAnsi="Times New Roman" w:cs="Times New Roman"/>
+          <w:sz w:val="20"/>
+          <w:szCs w:val="20"/>
+        </w:rPr>
+      </w:pPr>
+      <w:r>
+        <w:rPr>
+          <w:rFonts w:cs="Times New Roman" w:ascii="Times New Roman" w:hAnsi="Times New Roman"/>
+          <w:sz w:val="20"/>
+          <w:szCs w:val="20"/>
+        </w:rPr>
+      </w:r>
+      <w:r>
+        <w:br w:type="page"/>
+      </w:r>
+    </w:p>
+    <w:p>
+      <w:pPr>
+        <w:pStyle w:val="Normal"/>
+        <w:jc w:val="center"/>
+        <w:rPr>
+          <w:rFonts w:ascii="Times New Roman" w:hAnsi="Times New Roman" w:cs="Times New Roman"/>
+          <w:b/>
+          <w:b/>
+          <w:bCs/>
+          <w:sz w:val="36"/>
+          <w:szCs w:val="36"/>
+        </w:rPr>
+      </w:pPr>
+      <w:r>
+        <w:rPr>
+          <w:rFonts w:cs="Times New Roman" w:ascii="Times New Roman" w:hAnsi="Times New Roman"/>
+          <w:b/>
+          <w:bCs/>
+          <w:sz w:val="36"/>
+          <w:szCs w:val="36"/>
+        </w:rPr>
+        <w:t>Nível 2</w:t>
+      </w:r>
+    </w:p>
+    <w:p>
+      <w:pPr>
+        <w:pStyle w:val="Normal"/>
+        <w:numPr>
+          <w:ilvl w:val="0"/>
+          <w:numId w:val="1"/>
+        </w:numPr>
+        <w:spacing w:lineRule="auto" w:line="252"/>
+        <w:jc w:val="both"/>
+        <w:rPr/>
+      </w:pPr>
+      <w:r>
+        <w:rPr>
+          <w:rFonts w:cs="Times New Roman" w:ascii="Times New Roman" w:hAnsi="Times New Roman"/>
+          <w:b/>
+          <w:bCs/>
+          <w:sz w:val="28"/>
+          <w:szCs w:val="28"/>
+        </w:rPr>
+        <w:t>Lótus de Gelo</w:t>
+      </w:r>
+    </w:p>
+    <w:p>
+      <w:pPr>
+        <w:pStyle w:val="Normal"/>
+        <w:ind w:firstLine="567"/>
+        <w:jc w:val="both"/>
+        <w:rPr/>
+      </w:pPr>
+      <w:r>
+        <w:rPr>
+          <w:rFonts w:cs="Times New Roman" w:ascii="Times New Roman" w:hAnsi="Times New Roman"/>
+          <w:b/>
+          <w:bCs/>
+          <w:sz w:val="24"/>
+          <w:szCs w:val="24"/>
+        </w:rPr>
+        <w:t>Tipo:</w:t>
+      </w:r>
+      <w:r>
+        <w:rPr>
+          <w:rFonts w:cs="Times New Roman" w:ascii="Times New Roman" w:hAnsi="Times New Roman"/>
+          <w:sz w:val="24"/>
+          <w:szCs w:val="24"/>
+        </w:rPr>
+        <w:t xml:space="preserve"> elemental, água, gelo, ofensiva, controle de grupo.</w:t>
+      </w:r>
+    </w:p>
+    <w:p>
+      <w:pPr>
+        <w:pStyle w:val="Normal"/>
+        <w:ind w:firstLine="567"/>
+        <w:jc w:val="both"/>
+        <w:rPr/>
+      </w:pPr>
+      <w:r>
+        <w:rPr>
+          <w:rFonts w:cs="Times New Roman" w:ascii="Times New Roman" w:hAnsi="Times New Roman"/>
+          <w:b/>
+          <w:bCs/>
+          <w:sz w:val="24"/>
+          <w:szCs w:val="24"/>
+        </w:rPr>
+        <w:t>Custo:</w:t>
+      </w:r>
+      <w:r>
+        <w:rPr>
+          <w:rFonts w:cs="Times New Roman" w:ascii="Times New Roman" w:hAnsi="Times New Roman"/>
+          <w:sz w:val="24"/>
+          <w:szCs w:val="24"/>
+        </w:rPr>
+        <w:t xml:space="preserve"> 7 pontos de mana.</w:t>
+      </w:r>
+    </w:p>
+    <w:p>
+      <w:pPr>
+        <w:pStyle w:val="Normal"/>
+        <w:ind w:firstLine="567"/>
+        <w:jc w:val="both"/>
+        <w:rPr/>
+      </w:pPr>
+      <w:r>
+        <w:rPr>
+          <w:rFonts w:cs="Times New Roman" w:ascii="Times New Roman" w:hAnsi="Times New Roman"/>
+          <w:b/>
+          <w:bCs/>
+          <w:sz w:val="24"/>
+          <w:szCs w:val="24"/>
+        </w:rPr>
+        <w:t>Alcance:</w:t>
+      </w:r>
+      <w:r>
+        <w:rPr>
+          <w:rFonts w:cs="Times New Roman" w:ascii="Times New Roman" w:hAnsi="Times New Roman"/>
+          <w:sz w:val="24"/>
+          <w:szCs w:val="24"/>
+        </w:rPr>
+        <w:t xml:space="preserve"> 10 metros.</w:t>
+      </w:r>
+    </w:p>
+    <w:p>
+      <w:pPr>
+        <w:pStyle w:val="Normal"/>
+        <w:ind w:firstLine="567"/>
+        <w:jc w:val="both"/>
+        <w:rPr/>
+      </w:pPr>
+      <w:r>
+        <w:rPr>
+          <w:rFonts w:cs="Times New Roman" w:ascii="Times New Roman" w:hAnsi="Times New Roman"/>
+          <w:b/>
+          <w:bCs/>
+          <w:sz w:val="24"/>
+          <w:szCs w:val="24"/>
+        </w:rPr>
+        <w:t>Precisão:</w:t>
+      </w:r>
+      <w:r>
+        <w:rPr>
+          <w:rFonts w:cs="Times New Roman" w:ascii="Times New Roman" w:hAnsi="Times New Roman"/>
+          <w:b w:val="false"/>
+          <w:bCs w:val="false"/>
+          <w:sz w:val="24"/>
+          <w:szCs w:val="24"/>
+        </w:rPr>
+        <w:t xml:space="preserve"> 8 no d20.</w:t>
       </w:r>
     </w:p>
     <w:p>
@@ -4256,6 +4468,7 @@
           <w:numId w:val="0"/>
         </w:numPr>
         <w:spacing w:lineRule="auto" w:line="252"/>
+        <w:ind w:left="0" w:hanging="0"/>
         <w:jc w:val="both"/>
         <w:rPr>
           <w:rFonts w:ascii="Times New Roman" w:hAnsi="Times New Roman" w:cs="Times New Roman"/>
@@ -4267,7 +4480,13 @@
         </w:rPr>
       </w:pPr>
       <w:r>
-        <w:rPr/>
+        <w:rPr>
+          <w:rFonts w:cs="Times New Roman" w:ascii="Times New Roman" w:hAnsi="Times New Roman"/>
+          <w:b/>
+          <w:bCs/>
+          <w:sz w:val="28"/>
+          <w:szCs w:val="28"/>
+        </w:rPr>
       </w:r>
       <w:r>
         <w:br w:type="page"/>
@@ -4398,17 +4617,7 @@
           <w:sz w:val="24"/>
           <w:szCs w:val="24"/>
         </w:rPr>
-        <w:t xml:space="preserve"> </w:t>
-      </w:r>
-      <w:r>
-        <w:rPr>
-          <w:rFonts w:cs="Times New Roman" w:ascii="Times New Roman" w:hAnsi="Times New Roman"/>
-          <w:b w:val="false"/>
-          <w:bCs w:val="false"/>
-          <w:sz w:val="24"/>
-          <w:szCs w:val="24"/>
-        </w:rPr>
-        <w:t>8 no d20.</w:t>
+        <w:t xml:space="preserve"> 8 no d20.</w:t>
       </w:r>
     </w:p>
     <w:p>
@@ -4434,15 +4643,7 @@
           <w:sz w:val="24"/>
           <w:szCs w:val="24"/>
         </w:rPr>
-        <w:t xml:space="preserve"> </w:t>
-      </w:r>
-      <w:r>
-        <w:rPr>
-          <w:rFonts w:cs="Times New Roman" w:ascii="Times New Roman" w:hAnsi="Times New Roman"/>
-          <w:sz w:val="24"/>
-          <w:szCs w:val="24"/>
-        </w:rPr>
-        <w:t>mãos ou artefato</w:t>
+        <w:t xml:space="preserve"> mãos ou artefato</w:t>
       </w:r>
     </w:p>
     <w:p>
@@ -4483,7 +4684,11 @@
         </w:rPr>
       </w:pPr>
       <w:r>
-        <w:rPr/>
+        <w:rPr>
+          <w:rFonts w:cs="Times New Roman" w:ascii="Times New Roman" w:hAnsi="Times New Roman"/>
+          <w:sz w:val="24"/>
+          <w:szCs w:val="24"/>
+        </w:rPr>
       </w:r>
     </w:p>
     <w:p>
@@ -4756,27 +4961,7 @@
           <w:sz w:val="24"/>
           <w:szCs w:val="24"/>
         </w:rPr>
-        <w:t xml:space="preserve"> </w:t>
-      </w:r>
-      <w:r>
-        <w:rPr>
-          <w:rFonts w:cs="Times New Roman" w:ascii="Times New Roman" w:hAnsi="Times New Roman"/>
-          <w:b w:val="false"/>
-          <w:bCs w:val="false"/>
-          <w:sz w:val="24"/>
-          <w:szCs w:val="24"/>
-        </w:rPr>
-        <w:t>8</w:t>
-      </w:r>
-      <w:r>
-        <w:rPr>
-          <w:rFonts w:cs="Times New Roman" w:ascii="Times New Roman" w:hAnsi="Times New Roman"/>
-          <w:b w:val="false"/>
-          <w:bCs w:val="false"/>
-          <w:sz w:val="24"/>
-          <w:szCs w:val="24"/>
-        </w:rPr>
-        <w:t xml:space="preserve"> no d20.</w:t>
+        <w:t xml:space="preserve"> 8 no d20.</w:t>
       </w:r>
     </w:p>
     <w:p>
@@ -4802,15 +4987,7 @@
           <w:sz w:val="24"/>
           <w:szCs w:val="24"/>
         </w:rPr>
-        <w:t xml:space="preserve"> </w:t>
-      </w:r>
-      <w:r>
-        <w:rPr>
-          <w:rFonts w:cs="Times New Roman" w:ascii="Times New Roman" w:hAnsi="Times New Roman"/>
-          <w:sz w:val="24"/>
-          <w:szCs w:val="24"/>
-        </w:rPr>
-        <w:t>alvo</w:t>
+        <w:t xml:space="preserve"> alvo</w:t>
       </w:r>
     </w:p>
     <w:p>
@@ -5145,17 +5322,7 @@
           <w:sz w:val="24"/>
           <w:szCs w:val="24"/>
         </w:rPr>
-        <w:t xml:space="preserve"> </w:t>
-      </w:r>
-      <w:r>
-        <w:rPr>
-          <w:rFonts w:cs="Times New Roman" w:ascii="Times New Roman" w:hAnsi="Times New Roman"/>
-          <w:b w:val="false"/>
-          <w:bCs w:val="false"/>
-          <w:sz w:val="24"/>
-          <w:szCs w:val="24"/>
-        </w:rPr>
-        <w:t>8 no d20.</w:t>
+        <w:t xml:space="preserve"> 8 no d20.</w:t>
       </w:r>
     </w:p>
     <w:p>
@@ -5181,15 +5348,7 @@
           <w:sz w:val="24"/>
           <w:szCs w:val="24"/>
         </w:rPr>
-        <w:t xml:space="preserve"> </w:t>
-      </w:r>
-      <w:r>
-        <w:rPr>
-          <w:rFonts w:cs="Times New Roman" w:ascii="Times New Roman" w:hAnsi="Times New Roman"/>
-          <w:sz w:val="24"/>
-          <w:szCs w:val="24"/>
-        </w:rPr>
-        <w:t>mãos ou artefato</w:t>
+        <w:t xml:space="preserve"> mãos ou artefato</w:t>
       </w:r>
     </w:p>
     <w:p>
@@ -5246,7 +5405,11 @@
         </w:rPr>
       </w:pPr>
       <w:r>
-        <w:rPr/>
+        <w:rPr>
+          <w:rFonts w:cs="Times New Roman" w:ascii="Times New Roman" w:hAnsi="Times New Roman"/>
+          <w:sz w:val="24"/>
+          <w:szCs w:val="24"/>
+        </w:rPr>
       </w:r>
     </w:p>
     <w:p>
@@ -5399,6 +5562,7 @@
           <w:numId w:val="0"/>
         </w:numPr>
         <w:spacing w:lineRule="auto" w:line="252"/>
+        <w:ind w:left="0" w:hanging="0"/>
         <w:jc w:val="both"/>
         <w:rPr>
           <w:rFonts w:ascii="Times New Roman" w:hAnsi="Times New Roman" w:cs="Times New Roman"/>
@@ -5410,7 +5574,13 @@
         </w:rPr>
       </w:pPr>
       <w:r>
-        <w:rPr/>
+        <w:rPr>
+          <w:rFonts w:cs="Times New Roman" w:ascii="Times New Roman" w:hAnsi="Times New Roman"/>
+          <w:b/>
+          <w:bCs/>
+          <w:sz w:val="28"/>
+          <w:szCs w:val="28"/>
+        </w:rPr>
       </w:r>
       <w:r>
         <w:br w:type="page"/>
@@ -5543,27 +5713,7 @@
           <w:sz w:val="24"/>
           <w:szCs w:val="24"/>
         </w:rPr>
-        <w:t xml:space="preserve"> </w:t>
-      </w:r>
-      <w:r>
-        <w:rPr>
-          <w:rFonts w:cs="Times New Roman" w:ascii="Times New Roman" w:hAnsi="Times New Roman"/>
-          <w:b w:val="false"/>
-          <w:bCs w:val="false"/>
-          <w:sz w:val="24"/>
-          <w:szCs w:val="24"/>
-        </w:rPr>
-        <w:t>8</w:t>
-      </w:r>
-      <w:r>
-        <w:rPr>
-          <w:rFonts w:cs="Times New Roman" w:ascii="Times New Roman" w:hAnsi="Times New Roman"/>
-          <w:b w:val="false"/>
-          <w:bCs w:val="false"/>
-          <w:sz w:val="24"/>
-          <w:szCs w:val="24"/>
-        </w:rPr>
-        <w:t xml:space="preserve"> no d20.</w:t>
+        <w:t xml:space="preserve"> 8 no d20.</w:t>
       </w:r>
     </w:p>
     <w:p>
@@ -5589,15 +5739,7 @@
           <w:sz w:val="24"/>
           <w:szCs w:val="24"/>
         </w:rPr>
-        <w:t xml:space="preserve"> </w:t>
-      </w:r>
-      <w:r>
-        <w:rPr>
-          <w:rFonts w:cs="Times New Roman" w:ascii="Times New Roman" w:hAnsi="Times New Roman"/>
-          <w:sz w:val="24"/>
-          <w:szCs w:val="24"/>
-        </w:rPr>
-        <w:t>chão</w:t>
+        <w:t xml:space="preserve"> chão</w:t>
       </w:r>
     </w:p>
     <w:p>
@@ -5670,7 +5812,11 @@
         </w:rPr>
       </w:pPr>
       <w:r>
-        <w:rPr/>
+        <w:rPr>
+          <w:rFonts w:cs="Times New Roman" w:ascii="Times New Roman" w:hAnsi="Times New Roman"/>
+          <w:sz w:val="24"/>
+          <w:szCs w:val="24"/>
+        </w:rPr>
       </w:r>
     </w:p>
     <w:p>
@@ -5972,17 +6118,7 @@
           <w:sz w:val="24"/>
           <w:szCs w:val="24"/>
         </w:rPr>
-        <w:t>8</w:t>
-      </w:r>
-      <w:r>
-        <w:rPr>
-          <w:rFonts w:cs="Times New Roman" w:ascii="Times New Roman" w:hAnsi="Times New Roman"/>
-          <w:b w:val="false"/>
-          <w:bCs w:val="false"/>
-          <w:sz w:val="24"/>
-          <w:szCs w:val="24"/>
-        </w:rPr>
-        <w:t xml:space="preserve"> no d20.</w:t>
+        <w:t>8 no d20.</w:t>
       </w:r>
     </w:p>
     <w:p>
@@ -6008,15 +6144,7 @@
           <w:sz w:val="24"/>
           <w:szCs w:val="24"/>
         </w:rPr>
-        <w:t xml:space="preserve"> </w:t>
-      </w:r>
-      <w:r>
-        <w:rPr>
-          <w:rFonts w:cs="Times New Roman" w:ascii="Times New Roman" w:hAnsi="Times New Roman"/>
-          <w:sz w:val="24"/>
-          <w:szCs w:val="24"/>
-        </w:rPr>
-        <w:t>chão</w:t>
+        <w:t xml:space="preserve"> chão</w:t>
       </w:r>
     </w:p>
     <w:p>
@@ -6089,7 +6217,11 @@
         </w:rPr>
       </w:pPr>
       <w:r>
-        <w:rPr/>
+        <w:rPr>
+          <w:rFonts w:cs="Times New Roman" w:ascii="Times New Roman" w:hAnsi="Times New Roman"/>
+          <w:sz w:val="24"/>
+          <w:szCs w:val="24"/>
+        </w:rPr>
       </w:r>
     </w:p>
     <w:p>
@@ -6242,6 +6374,7 @@
           <w:numId w:val="0"/>
         </w:numPr>
         <w:spacing w:lineRule="auto" w:line="252"/>
+        <w:ind w:left="0" w:hanging="0"/>
         <w:jc w:val="both"/>
         <w:rPr>
           <w:rFonts w:ascii="Times New Roman" w:hAnsi="Times New Roman" w:cs="Times New Roman"/>
@@ -6253,7 +6386,13 @@
         </w:rPr>
       </w:pPr>
       <w:r>
-        <w:rPr/>
+        <w:rPr>
+          <w:rFonts w:cs="Times New Roman" w:ascii="Times New Roman" w:hAnsi="Times New Roman"/>
+          <w:b/>
+          <w:bCs/>
+          <w:sz w:val="28"/>
+          <w:szCs w:val="28"/>
+        </w:rPr>
       </w:r>
       <w:r>
         <w:br w:type="page"/>
@@ -6384,17 +6523,7 @@
           <w:sz w:val="24"/>
           <w:szCs w:val="24"/>
         </w:rPr>
-        <w:t xml:space="preserve"> </w:t>
-      </w:r>
-      <w:r>
-        <w:rPr>
-          <w:rFonts w:cs="Times New Roman" w:ascii="Times New Roman" w:hAnsi="Times New Roman"/>
-          <w:b w:val="false"/>
-          <w:bCs w:val="false"/>
-          <w:sz w:val="24"/>
-          <w:szCs w:val="24"/>
-        </w:rPr>
-        <w:t>8 no d20.</w:t>
+        <w:t xml:space="preserve"> 8 no d20.</w:t>
       </w:r>
     </w:p>
     <w:p>
@@ -6420,15 +6549,7 @@
           <w:sz w:val="24"/>
           <w:szCs w:val="24"/>
         </w:rPr>
-        <w:t xml:space="preserve"> </w:t>
-      </w:r>
-      <w:r>
-        <w:rPr>
-          <w:rFonts w:cs="Times New Roman" w:ascii="Times New Roman" w:hAnsi="Times New Roman"/>
-          <w:sz w:val="24"/>
-          <w:szCs w:val="24"/>
-        </w:rPr>
-        <w:t>mãos ou artefato</w:t>
+        <w:t xml:space="preserve"> mãos ou artefato</w:t>
       </w:r>
     </w:p>
     <w:p>
@@ -6763,17 +6884,7 @@
           <w:sz w:val="24"/>
           <w:szCs w:val="24"/>
         </w:rPr>
-        <w:t xml:space="preserve"> </w:t>
-      </w:r>
-      <w:r>
-        <w:rPr>
-          <w:rFonts w:cs="Times New Roman" w:ascii="Times New Roman" w:hAnsi="Times New Roman"/>
-          <w:b w:val="false"/>
-          <w:bCs w:val="false"/>
-          <w:sz w:val="24"/>
-          <w:szCs w:val="24"/>
-        </w:rPr>
-        <w:t>8 no d20.</w:t>
+        <w:t xml:space="preserve"> 8 no d20.</w:t>
       </w:r>
     </w:p>
     <w:p>
@@ -6799,15 +6910,7 @@
           <w:sz w:val="24"/>
           <w:szCs w:val="24"/>
         </w:rPr>
-        <w:t xml:space="preserve"> </w:t>
-      </w:r>
-      <w:r>
-        <w:rPr>
-          <w:rFonts w:cs="Times New Roman" w:ascii="Times New Roman" w:hAnsi="Times New Roman"/>
-          <w:sz w:val="24"/>
-          <w:szCs w:val="24"/>
-        </w:rPr>
-        <w:t>mãos ou artefato</w:t>
+        <w:t xml:space="preserve"> mãos ou artefato</w:t>
       </w:r>
     </w:p>
     <w:p>
@@ -6880,7 +6983,11 @@
         </w:rPr>
       </w:pPr>
       <w:r>
-        <w:rPr/>
+        <w:rPr>
+          <w:rFonts w:cs="Times New Roman" w:ascii="Times New Roman" w:hAnsi="Times New Roman"/>
+          <w:sz w:val="24"/>
+          <w:szCs w:val="24"/>
+        </w:rPr>
       </w:r>
     </w:p>
     <w:p>
@@ -7130,17 +7237,7 @@
           <w:sz w:val="24"/>
           <w:szCs w:val="24"/>
         </w:rPr>
-        <w:t xml:space="preserve"> </w:t>
-      </w:r>
-      <w:r>
-        <w:rPr>
-          <w:rFonts w:cs="Times New Roman" w:ascii="Times New Roman" w:hAnsi="Times New Roman"/>
-          <w:b w:val="false"/>
-          <w:bCs w:val="false"/>
-          <w:sz w:val="24"/>
-          <w:szCs w:val="24"/>
-        </w:rPr>
-        <w:t>8 no d20.</w:t>
+        <w:t xml:space="preserve"> 8 no d20.</w:t>
       </w:r>
     </w:p>
     <w:p>
@@ -7166,15 +7263,7 @@
           <w:sz w:val="24"/>
           <w:szCs w:val="24"/>
         </w:rPr>
-        <w:t xml:space="preserve"> </w:t>
-      </w:r>
-      <w:r>
-        <w:rPr>
-          <w:rFonts w:cs="Times New Roman" w:ascii="Times New Roman" w:hAnsi="Times New Roman"/>
-          <w:sz w:val="24"/>
-          <w:szCs w:val="24"/>
-        </w:rPr>
-        <w:t>alvo</w:t>
+        <w:t xml:space="preserve"> alvo</w:t>
       </w:r>
     </w:p>
     <w:p>
@@ -7231,7 +7320,11 @@
         </w:rPr>
       </w:pPr>
       <w:r>
-        <w:rPr/>
+        <w:rPr>
+          <w:rFonts w:cs="Times New Roman" w:ascii="Times New Roman" w:hAnsi="Times New Roman"/>
+          <w:sz w:val="24"/>
+          <w:szCs w:val="24"/>
+        </w:rPr>
       </w:r>
     </w:p>
     <w:p>
@@ -7472,23 +7565,7 @@
           <w:sz w:val="24"/>
           <w:szCs w:val="24"/>
         </w:rPr>
-        <w:t xml:space="preserve"> </w:t>
-      </w:r>
-      <w:r>
-        <w:rPr>
-          <w:rFonts w:cs="Times New Roman" w:ascii="Times New Roman" w:hAnsi="Times New Roman"/>
-          <w:sz w:val="24"/>
-          <w:szCs w:val="24"/>
-        </w:rPr>
-        <w:t>Toque</w:t>
-      </w:r>
-      <w:r>
-        <w:rPr>
-          <w:rFonts w:cs="Times New Roman" w:ascii="Times New Roman" w:hAnsi="Times New Roman"/>
-          <w:sz w:val="24"/>
-          <w:szCs w:val="24"/>
-        </w:rPr>
-        <w:t>.</w:t>
+        <w:t xml:space="preserve"> Toque.</w:t>
       </w:r>
     </w:p>
     <w:p>
@@ -7516,17 +7593,7 @@
           <w:sz w:val="24"/>
           <w:szCs w:val="24"/>
         </w:rPr>
-        <w:t xml:space="preserve"> </w:t>
-      </w:r>
-      <w:r>
-        <w:rPr>
-          <w:rFonts w:cs="Times New Roman" w:ascii="Times New Roman" w:hAnsi="Times New Roman"/>
-          <w:b w:val="false"/>
-          <w:bCs w:val="false"/>
-          <w:sz w:val="24"/>
-          <w:szCs w:val="24"/>
-        </w:rPr>
-        <w:t>8 no d20.</w:t>
+        <w:t xml:space="preserve"> 8 no d20.</w:t>
       </w:r>
     </w:p>
     <w:p>
@@ -7552,15 +7619,7 @@
           <w:sz w:val="24"/>
           <w:szCs w:val="24"/>
         </w:rPr>
-        <w:t xml:space="preserve"> </w:t>
-      </w:r>
-      <w:r>
-        <w:rPr>
-          <w:rFonts w:cs="Times New Roman" w:ascii="Times New Roman" w:hAnsi="Times New Roman"/>
-          <w:sz w:val="24"/>
-          <w:szCs w:val="24"/>
-        </w:rPr>
-        <w:t>mãos ou artefato</w:t>
+        <w:t xml:space="preserve"> mãos ou artefato</w:t>
       </w:r>
     </w:p>
     <w:p>
@@ -7601,7 +7660,11 @@
         </w:rPr>
       </w:pPr>
       <w:r>
-        <w:rPr/>
+        <w:rPr>
+          <w:rFonts w:cs="Times New Roman" w:ascii="Times New Roman" w:hAnsi="Times New Roman"/>
+          <w:sz w:val="24"/>
+          <w:szCs w:val="24"/>
+        </w:rPr>
       </w:r>
     </w:p>
     <w:p>
@@ -7940,15 +8003,7 @@
           <w:sz w:val="24"/>
           <w:szCs w:val="24"/>
         </w:rPr>
-        <w:t xml:space="preserve"> </w:t>
-      </w:r>
-      <w:r>
-        <w:rPr>
-          <w:rFonts w:cs="Times New Roman" w:ascii="Times New Roman" w:hAnsi="Times New Roman"/>
-          <w:sz w:val="24"/>
-          <w:szCs w:val="24"/>
-        </w:rPr>
-        <w:t>chão</w:t>
+        <w:t xml:space="preserve"> chão</w:t>
       </w:r>
     </w:p>
     <w:p>
@@ -7989,7 +8044,11 @@
         </w:rPr>
       </w:pPr>
       <w:r>
-        <w:rPr/>
+        <w:rPr>
+          <w:rFonts w:cs="Times New Roman" w:ascii="Times New Roman" w:hAnsi="Times New Roman"/>
+          <w:sz w:val="24"/>
+          <w:szCs w:val="24"/>
+        </w:rPr>
       </w:r>
     </w:p>
     <w:p>
@@ -8282,15 +8341,7 @@
           <w:sz w:val="24"/>
           <w:szCs w:val="24"/>
         </w:rPr>
-        <w:t xml:space="preserve"> </w:t>
-      </w:r>
-      <w:r>
-        <w:rPr>
-          <w:rFonts w:cs="Times New Roman" w:ascii="Times New Roman" w:hAnsi="Times New Roman"/>
-          <w:sz w:val="24"/>
-          <w:szCs w:val="24"/>
-        </w:rPr>
-        <w:t>mãos ou artefato</w:t>
+        <w:t xml:space="preserve"> mãos ou artefato</w:t>
       </w:r>
     </w:p>
     <w:p>
@@ -8633,15 +8684,7 @@
           <w:sz w:val="24"/>
           <w:szCs w:val="24"/>
         </w:rPr>
-        <w:t xml:space="preserve"> </w:t>
-      </w:r>
-      <w:r>
-        <w:rPr>
-          <w:rFonts w:cs="Times New Roman" w:ascii="Times New Roman" w:hAnsi="Times New Roman"/>
-          <w:sz w:val="24"/>
-          <w:szCs w:val="24"/>
-        </w:rPr>
-        <w:t>mãos ou artefato</w:t>
+        <w:t xml:space="preserve"> mãos ou artefato</w:t>
       </w:r>
     </w:p>
     <w:p>
@@ -8682,7 +8725,11 @@
         </w:rPr>
       </w:pPr>
       <w:r>
-        <w:rPr/>
+        <w:rPr>
+          <w:rFonts w:cs="Times New Roman" w:ascii="Times New Roman" w:hAnsi="Times New Roman"/>
+          <w:sz w:val="24"/>
+          <w:szCs w:val="24"/>
+        </w:rPr>
       </w:r>
     </w:p>
     <w:p>
@@ -8949,15 +8996,7 @@
           <w:sz w:val="24"/>
           <w:szCs w:val="24"/>
         </w:rPr>
-        <w:t>8</w:t>
-      </w:r>
-      <w:r>
-        <w:rPr>
-          <w:rFonts w:cs="Times New Roman" w:ascii="Times New Roman" w:hAnsi="Times New Roman"/>
-          <w:sz w:val="24"/>
-          <w:szCs w:val="24"/>
-        </w:rPr>
-        <w:t xml:space="preserve"> no d20.</w:t>
+        <w:t>8 no d20.</w:t>
       </w:r>
     </w:p>
     <w:p>
@@ -8983,15 +9022,7 @@
           <w:sz w:val="24"/>
           <w:szCs w:val="24"/>
         </w:rPr>
-        <w:t xml:space="preserve"> </w:t>
-      </w:r>
-      <w:r>
-        <w:rPr>
-          <w:rFonts w:cs="Times New Roman" w:ascii="Times New Roman" w:hAnsi="Times New Roman"/>
-          <w:sz w:val="24"/>
-          <w:szCs w:val="24"/>
-        </w:rPr>
-        <w:t>mãos ou artefato</w:t>
+        <w:t xml:space="preserve"> mãos ou artefato</w:t>
       </w:r>
     </w:p>
     <w:p>
@@ -9382,15 +9413,7 @@
           <w:sz w:val="24"/>
           <w:szCs w:val="24"/>
         </w:rPr>
-        <w:t xml:space="preserve"> </w:t>
-      </w:r>
-      <w:r>
-        <w:rPr>
-          <w:rFonts w:cs="Times New Roman" w:ascii="Times New Roman" w:hAnsi="Times New Roman"/>
-          <w:sz w:val="24"/>
-          <w:szCs w:val="24"/>
-        </w:rPr>
-        <w:t>mãos ou artefato</w:t>
+        <w:t xml:space="preserve"> mãos ou artefato</w:t>
       </w:r>
     </w:p>
     <w:p>
@@ -9579,9 +9602,8 @@
       <w:r>
         <w:rPr>
           <w:rFonts w:cs="Times New Roman" w:ascii="Times New Roman" w:hAnsi="Times New Roman"/>
-          <w:sz w:val="24"/>
-          <w:szCs w:val="24"/>
-          <w:lang w:val="en-US"/>
+          <w:sz w:val="20"/>
+          <w:szCs w:val="20"/>
         </w:rPr>
       </w:r>
     </w:p>
@@ -12555,6 +12577,7 @@
     <w:qFormat/>
     <w:pPr>
       <w:widowControl/>
+      <w:suppressAutoHyphens w:val="true"/>
       <w:bidi w:val="0"/>
       <w:spacing w:lineRule="auto" w:line="259" w:before="0" w:after="160"/>
       <w:jc w:val="left"/>

--- a/Recursos/Habilidades/Aqua.docx
+++ b/Recursos/Habilidades/Aqua.docx
@@ -305,45 +305,6 @@
       </w:r>
       <w:r>
         <w:br w:type="page"/>
-      </w:r>
-    </w:p>
-    <w:p>
-      <w:pPr>
-        <w:pStyle w:val="Normal"/>
-        <w:tabs>
-          <w:tab w:val="clear" w:pos="708"/>
-          <w:tab w:val="left" w:pos="2496" w:leader="none"/>
-        </w:tabs>
-        <w:ind w:firstLine="567"/>
-        <w:jc w:val="center"/>
-        <w:rPr/>
-      </w:pPr>
-      <w:r>
-        <w:rPr/>
-      </w:r>
-    </w:p>
-    <w:p>
-      <w:pPr>
-        <w:pStyle w:val="Normal"/>
-        <w:jc w:val="center"/>
-        <w:rPr>
-          <w:rFonts w:ascii="Times New Roman" w:hAnsi="Times New Roman" w:cs="Times New Roman"/>
-          <w:b/>
-          <w:b/>
-          <w:bCs/>
-          <w:sz w:val="44"/>
-          <w:szCs w:val="44"/>
-        </w:rPr>
-      </w:pPr>
-      <w:r>
-        <w:rPr>
-          <w:rFonts w:cs="Times New Roman" w:ascii="Times New Roman" w:hAnsi="Times New Roman"/>
-          <w:b/>
-          <w:bCs/>
-          <w:sz w:val="44"/>
-          <w:szCs w:val="44"/>
-        </w:rPr>
-        <w:t>Habilidades (Elemental, Água)</w:t>
       </w:r>
     </w:p>
     <w:p>

--- a/Recursos/Habilidades/Aqua.docx
+++ b/Recursos/Habilidades/Aqua.docx
@@ -504,7 +504,7 @@
           <w:sz w:val="24"/>
           <w:szCs w:val="24"/>
         </w:rPr>
-        <w:t xml:space="preserve"> mãos ou artefato ou objetos empunhados.</w:t>
+        <w:t xml:space="preserve"> mãos ou artefato.</w:t>
       </w:r>
     </w:p>
     <w:p>

--- a/Recursos/Habilidades/Aqua.docx
+++ b/Recursos/Habilidades/Aqua.docx
@@ -103,6 +103,7 @@
       <w:pPr>
         <w:pStyle w:val="Normal"/>
         <w:ind w:firstLine="567"/>
+        <w:jc w:val="both"/>
         <w:rPr>
           <w:rFonts w:ascii="Times New Roman" w:hAnsi="Times New Roman" w:cs="Times New Roman"/>
           <w:sz w:val="28"/>
@@ -122,6 +123,7 @@
       <w:pPr>
         <w:pStyle w:val="Normal"/>
         <w:ind w:firstLine="567"/>
+        <w:jc w:val="both"/>
         <w:rPr>
           <w:rFonts w:ascii="Times New Roman" w:hAnsi="Times New Roman" w:cs="Times New Roman"/>
           <w:sz w:val="28"/>
@@ -144,45 +146,43 @@
           <w:numId w:val="1"/>
         </w:numPr>
         <w:spacing w:lineRule="auto" w:line="252"/>
-        <w:rPr>
-          <w:rFonts w:ascii="Times New Roman" w:hAnsi="Times New Roman" w:cs="Times New Roman"/>
+        <w:jc w:val="both"/>
+        <w:rPr/>
+      </w:pPr>
+      <w:r>
+        <w:rPr>
+          <w:rFonts w:cs="Times New Roman" w:ascii="Times New Roman" w:hAnsi="Times New Roman"/>
+          <w:b/>
+          <w:bCs/>
+          <w:sz w:val="32"/>
+          <w:szCs w:val="32"/>
+        </w:rPr>
+        <w:t>Características:</w:t>
+      </w:r>
+    </w:p>
+    <w:p>
+      <w:pPr>
+        <w:pStyle w:val="Normal"/>
+        <w:ind w:firstLine="567"/>
+        <w:jc w:val="both"/>
+        <w:rPr/>
+      </w:pPr>
+      <w:r>
+        <w:rPr>
+          <w:rFonts w:cs="Times New Roman" w:ascii="Times New Roman" w:hAnsi="Times New Roman"/>
+          <w:b/>
+          <w:bCs/>
           <w:sz w:val="28"/>
           <w:szCs w:val="28"/>
         </w:rPr>
-      </w:pPr>
-      <w:r>
-        <w:rPr>
-          <w:rFonts w:cs="Times New Roman" w:ascii="Times New Roman" w:hAnsi="Times New Roman"/>
-          <w:b/>
-          <w:bCs/>
-          <w:sz w:val="32"/>
-          <w:szCs w:val="32"/>
-        </w:rPr>
-        <w:t>Características:</w:t>
-      </w:r>
-    </w:p>
-    <w:p>
-      <w:pPr>
-        <w:pStyle w:val="Normal"/>
-        <w:ind w:firstLine="567"/>
-        <w:rPr/>
-      </w:pPr>
-      <w:r>
-        <w:rPr>
-          <w:rFonts w:cs="Times New Roman" w:ascii="Times New Roman" w:hAnsi="Times New Roman"/>
-          <w:b/>
-          <w:bCs/>
+        <w:t xml:space="preserve">Fortes: </w:t>
+      </w:r>
+      <w:r>
+        <w:rPr>
+          <w:rFonts w:cs="Times New Roman" w:ascii="Times New Roman" w:hAnsi="Times New Roman"/>
           <w:sz w:val="28"/>
           <w:szCs w:val="28"/>
         </w:rPr>
-        <w:t xml:space="preserve">Fortes: </w:t>
-      </w:r>
-      <w:r>
-        <w:rPr>
-          <w:rFonts w:cs="Times New Roman" w:ascii="Times New Roman" w:hAnsi="Times New Roman"/>
-          <w:sz w:val="28"/>
-          <w:szCs w:val="28"/>
-        </w:rPr>
         <w:t>versatilidade, cura, purificação, proteção, sobrevivência, suporte, reatividade.</w:t>
       </w:r>
     </w:p>
@@ -190,6 +190,7 @@
       <w:pPr>
         <w:pStyle w:val="Normal"/>
         <w:ind w:firstLine="567"/>
+        <w:jc w:val="both"/>
         <w:rPr/>
       </w:pPr>
       <w:r>
@@ -865,7 +866,7 @@
           <w:sz w:val="24"/>
           <w:szCs w:val="24"/>
         </w:rPr>
-        <w:t xml:space="preserve"> solo ou ar.</w:t>
+        <w:t xml:space="preserve"> chão ou ar.</w:t>
       </w:r>
     </w:p>
     <w:p>
@@ -1588,7 +1589,7 @@
           <w:sz w:val="24"/>
           <w:szCs w:val="24"/>
         </w:rPr>
-        <w:t xml:space="preserve"> solo.</w:t>
+        <w:t xml:space="preserve"> chão.</w:t>
       </w:r>
     </w:p>
     <w:p>
@@ -2323,7 +2324,7 @@
           <w:sz w:val="24"/>
           <w:szCs w:val="24"/>
         </w:rPr>
-        <w:t xml:space="preserve"> solo, fonte de água.</w:t>
+        <w:t xml:space="preserve"> chão, fonte de água.</w:t>
       </w:r>
     </w:p>
     <w:p>
@@ -11354,385 +11355,8 @@
     <w:p>
       <w:pPr>
         <w:pStyle w:val="Normal"/>
-        <w:ind w:firstLine="567"/>
-        <w:rPr>
-          <w:rFonts w:ascii="Times New Roman" w:hAnsi="Times New Roman" w:cs="Times New Roman"/>
-          <w:sz w:val="24"/>
-          <w:szCs w:val="24"/>
-        </w:rPr>
-      </w:pPr>
-      <w:r>
-        <w:rPr>
-          <w:rFonts w:cs="Times New Roman" w:ascii="Times New Roman" w:hAnsi="Times New Roman"/>
-          <w:sz w:val="24"/>
-          <w:szCs w:val="24"/>
-        </w:rPr>
-      </w:r>
-      <w:r>
-        <w:br w:type="page"/>
-      </w:r>
-    </w:p>
-    <w:p>
-      <w:pPr>
-        <w:pStyle w:val="Normal"/>
-        <w:jc w:val="center"/>
-        <w:rPr>
-          <w:rFonts w:ascii="Times New Roman" w:hAnsi="Times New Roman" w:cs="Times New Roman"/>
-          <w:b/>
-          <w:b/>
-          <w:bCs/>
-          <w:sz w:val="36"/>
-          <w:szCs w:val="36"/>
-        </w:rPr>
-      </w:pPr>
-      <w:r>
-        <w:rPr>
-          <w:rFonts w:cs="Times New Roman" w:ascii="Times New Roman" w:hAnsi="Times New Roman"/>
-          <w:b/>
-          <w:bCs/>
-          <w:sz w:val="36"/>
-          <w:szCs w:val="36"/>
-        </w:rPr>
-        <w:t>Desenvolvimento (para criar recursos)</w:t>
-      </w:r>
-    </w:p>
-    <w:p>
-      <w:pPr>
-        <w:pStyle w:val="Normal"/>
-        <w:numPr>
-          <w:ilvl w:val="0"/>
-          <w:numId w:val="1"/>
-        </w:numPr>
-        <w:spacing w:lineRule="auto" w:line="252"/>
-        <w:rPr>
-          <w:rFonts w:ascii="Times New Roman" w:hAnsi="Times New Roman" w:cs="Times New Roman"/>
-          <w:sz w:val="24"/>
-          <w:szCs w:val="24"/>
-        </w:rPr>
-      </w:pPr>
-      <w:r>
-        <w:rPr>
-          <w:rFonts w:cs="Times New Roman" w:ascii="Times New Roman" w:hAnsi="Times New Roman"/>
-          <w:b/>
-          <w:bCs/>
-          <w:sz w:val="28"/>
-          <w:szCs w:val="28"/>
-        </w:rPr>
-        <w:t>Nome</w:t>
-      </w:r>
-    </w:p>
-    <w:p>
-      <w:pPr>
-        <w:pStyle w:val="Normal"/>
-        <w:ind w:firstLine="567"/>
-        <w:rPr>
-          <w:rFonts w:ascii="Times New Roman" w:hAnsi="Times New Roman" w:cs="Times New Roman"/>
-          <w:sz w:val="24"/>
-          <w:szCs w:val="24"/>
-        </w:rPr>
-      </w:pPr>
-      <w:r>
-        <w:rPr>
-          <w:rFonts w:cs="Times New Roman" w:ascii="Times New Roman" w:hAnsi="Times New Roman"/>
-          <w:b/>
-          <w:bCs/>
-          <w:sz w:val="24"/>
-          <w:szCs w:val="24"/>
-        </w:rPr>
-        <w:t>Tipo:</w:t>
-      </w:r>
-      <w:r>
-        <w:rPr>
-          <w:rFonts w:cs="Times New Roman" w:ascii="Times New Roman" w:hAnsi="Times New Roman"/>
-          <w:sz w:val="24"/>
-          <w:szCs w:val="24"/>
-        </w:rPr>
-        <w:t xml:space="preserve"> tipo</w:t>
-      </w:r>
-    </w:p>
-    <w:p>
-      <w:pPr>
-        <w:pStyle w:val="Normal"/>
-        <w:ind w:firstLine="567"/>
-        <w:rPr>
-          <w:rFonts w:ascii="Times New Roman" w:hAnsi="Times New Roman" w:cs="Times New Roman"/>
-          <w:sz w:val="24"/>
-          <w:szCs w:val="24"/>
-        </w:rPr>
-      </w:pPr>
-      <w:r>
-        <w:rPr>
-          <w:rFonts w:cs="Times New Roman" w:ascii="Times New Roman" w:hAnsi="Times New Roman"/>
-          <w:b/>
-          <w:bCs/>
-          <w:sz w:val="24"/>
-          <w:szCs w:val="24"/>
-        </w:rPr>
-        <w:t>Custo de Mana:</w:t>
-      </w:r>
-      <w:r>
-        <w:rPr>
-          <w:rFonts w:cs="Times New Roman" w:ascii="Times New Roman" w:hAnsi="Times New Roman"/>
-          <w:sz w:val="24"/>
-          <w:szCs w:val="24"/>
-        </w:rPr>
-        <w:t xml:space="preserve"> custo</w:t>
-      </w:r>
-    </w:p>
-    <w:p>
-      <w:pPr>
-        <w:pStyle w:val="Normal"/>
-        <w:ind w:firstLine="567"/>
-        <w:rPr>
-          <w:rFonts w:ascii="Times New Roman" w:hAnsi="Times New Roman" w:cs="Times New Roman"/>
-          <w:sz w:val="24"/>
-          <w:szCs w:val="24"/>
-        </w:rPr>
-      </w:pPr>
-      <w:r>
-        <w:rPr>
-          <w:rFonts w:cs="Times New Roman" w:ascii="Times New Roman" w:hAnsi="Times New Roman"/>
-          <w:b/>
-          <w:bCs/>
-          <w:sz w:val="24"/>
-          <w:szCs w:val="24"/>
-        </w:rPr>
-        <w:t>Alcance:</w:t>
-      </w:r>
-      <w:r>
-        <w:rPr>
-          <w:rFonts w:cs="Times New Roman" w:ascii="Times New Roman" w:hAnsi="Times New Roman"/>
-          <w:sz w:val="24"/>
-          <w:szCs w:val="24"/>
-        </w:rPr>
-        <w:t xml:space="preserve"> alcance</w:t>
-      </w:r>
-    </w:p>
-    <w:p>
-      <w:pPr>
-        <w:pStyle w:val="Normal"/>
-        <w:ind w:firstLine="567"/>
-        <w:rPr>
-          <w:rFonts w:ascii="Times New Roman" w:hAnsi="Times New Roman" w:cs="Times New Roman"/>
-          <w:sz w:val="24"/>
-          <w:szCs w:val="24"/>
-        </w:rPr>
-      </w:pPr>
-      <w:r>
-        <w:rPr>
-          <w:rFonts w:cs="Times New Roman" w:ascii="Times New Roman" w:hAnsi="Times New Roman"/>
-          <w:b/>
-          <w:bCs/>
-          <w:sz w:val="24"/>
-          <w:szCs w:val="24"/>
-        </w:rPr>
-        <w:t>Fonte:</w:t>
-      </w:r>
-      <w:r>
-        <w:rPr>
-          <w:rFonts w:cs="Times New Roman" w:ascii="Times New Roman" w:hAnsi="Times New Roman"/>
-          <w:sz w:val="24"/>
-          <w:szCs w:val="24"/>
-        </w:rPr>
-        <w:t xml:space="preserve"> fonte</w:t>
-      </w:r>
-    </w:p>
-    <w:p>
-      <w:pPr>
-        <w:pStyle w:val="Normal"/>
-        <w:ind w:firstLine="567"/>
-        <w:rPr>
-          <w:rFonts w:ascii="Times New Roman" w:hAnsi="Times New Roman" w:cs="Times New Roman"/>
-          <w:sz w:val="24"/>
-          <w:szCs w:val="24"/>
-        </w:rPr>
-      </w:pPr>
-      <w:r>
-        <w:rPr>
-          <w:rFonts w:cs="Times New Roman" w:ascii="Times New Roman" w:hAnsi="Times New Roman"/>
-          <w:b/>
-          <w:bCs/>
-          <w:sz w:val="24"/>
-          <w:szCs w:val="24"/>
-        </w:rPr>
-        <w:t>Descrição Objetiva:</w:t>
-      </w:r>
-      <w:r>
-        <w:rPr>
-          <w:rFonts w:cs="Times New Roman" w:ascii="Times New Roman" w:hAnsi="Times New Roman"/>
-          <w:sz w:val="24"/>
-          <w:szCs w:val="24"/>
-        </w:rPr>
-        <w:t xml:space="preserve"> descrição</w:t>
-      </w:r>
-    </w:p>
-    <w:p>
-      <w:pPr>
-        <w:pStyle w:val="Normal"/>
-        <w:ind w:firstLine="567"/>
-        <w:rPr>
-          <w:rFonts w:ascii="Times New Roman" w:hAnsi="Times New Roman" w:cs="Times New Roman"/>
-          <w:b/>
-          <w:b/>
-          <w:bCs/>
-          <w:sz w:val="20"/>
-          <w:szCs w:val="20"/>
-        </w:rPr>
-      </w:pPr>
-      <w:r>
-        <w:rPr>
-          <w:rFonts w:cs="Times New Roman" w:ascii="Times New Roman" w:hAnsi="Times New Roman"/>
-          <w:b/>
-          <w:bCs/>
-          <w:sz w:val="20"/>
-          <w:szCs w:val="20"/>
-        </w:rPr>
-      </w:r>
-    </w:p>
-    <w:p>
-      <w:pPr>
-        <w:pStyle w:val="Normal"/>
-        <w:ind w:firstLine="567"/>
-        <w:rPr>
-          <w:rFonts w:ascii="Times New Roman" w:hAnsi="Times New Roman" w:cs="Times New Roman"/>
-          <w:b/>
-          <w:b/>
-          <w:bCs/>
-          <w:sz w:val="20"/>
-          <w:szCs w:val="20"/>
-        </w:rPr>
-      </w:pPr>
-      <w:r>
-        <w:rPr>
-          <w:rFonts w:cs="Times New Roman" w:ascii="Times New Roman" w:hAnsi="Times New Roman"/>
-          <w:b/>
-          <w:bCs/>
-          <w:sz w:val="20"/>
-          <w:szCs w:val="20"/>
-        </w:rPr>
-        <w:t>(Informações opcionais)</w:t>
-      </w:r>
-    </w:p>
-    <w:p>
-      <w:pPr>
-        <w:pStyle w:val="Normal"/>
-        <w:ind w:firstLine="567"/>
-        <w:rPr>
-          <w:rFonts w:ascii="Times New Roman" w:hAnsi="Times New Roman" w:cs="Times New Roman"/>
-          <w:sz w:val="20"/>
-          <w:szCs w:val="20"/>
-        </w:rPr>
-      </w:pPr>
-      <w:r>
-        <w:rPr>
-          <w:rFonts w:cs="Times New Roman" w:ascii="Times New Roman" w:hAnsi="Times New Roman"/>
-          <w:b/>
-          <w:bCs/>
-          <w:sz w:val="20"/>
-          <w:szCs w:val="20"/>
-        </w:rPr>
-        <w:t>Descrição Fantasiosa:</w:t>
-      </w:r>
-      <w:r>
-        <w:rPr>
-          <w:rFonts w:cs="Times New Roman" w:ascii="Times New Roman" w:hAnsi="Times New Roman"/>
-          <w:sz w:val="20"/>
-          <w:szCs w:val="20"/>
-        </w:rPr>
-        <w:t xml:space="preserve"> descrição</w:t>
-      </w:r>
-    </w:p>
-    <w:p>
-      <w:pPr>
-        <w:pStyle w:val="Normal"/>
-        <w:ind w:firstLine="567"/>
-        <w:rPr>
-          <w:rFonts w:ascii="Times New Roman" w:hAnsi="Times New Roman" w:cs="Times New Roman"/>
-          <w:sz w:val="20"/>
-          <w:szCs w:val="20"/>
-        </w:rPr>
-      </w:pPr>
-      <w:r>
-        <w:rPr>
-          <w:rFonts w:cs="Times New Roman" w:ascii="Times New Roman" w:hAnsi="Times New Roman"/>
-          <w:b/>
-          <w:bCs/>
-          <w:sz w:val="20"/>
-          <w:szCs w:val="20"/>
-        </w:rPr>
-        <w:t>Flavor:</w:t>
-      </w:r>
-      <w:r>
-        <w:rPr>
-          <w:rFonts w:cs="Times New Roman" w:ascii="Times New Roman" w:hAnsi="Times New Roman"/>
-          <w:sz w:val="20"/>
-          <w:szCs w:val="20"/>
-        </w:rPr>
-        <w:t xml:space="preserve"> flavor</w:t>
-      </w:r>
-    </w:p>
-    <w:p>
-      <w:pPr>
-        <w:pStyle w:val="Normal"/>
-        <w:ind w:firstLine="567"/>
-        <w:rPr>
-          <w:rFonts w:ascii="Times New Roman" w:hAnsi="Times New Roman" w:cs="Times New Roman"/>
-          <w:sz w:val="20"/>
-          <w:szCs w:val="20"/>
-        </w:rPr>
-      </w:pPr>
-      <w:r>
-        <w:rPr>
-          <w:rFonts w:cs="Times New Roman" w:ascii="Times New Roman" w:hAnsi="Times New Roman"/>
-          <w:b/>
-          <w:bCs/>
-          <w:sz w:val="20"/>
-          <w:szCs w:val="20"/>
-        </w:rPr>
-        <w:t>Design:</w:t>
-      </w:r>
-      <w:r>
-        <w:rPr>
-          <w:rFonts w:cs="Times New Roman" w:ascii="Times New Roman" w:hAnsi="Times New Roman"/>
-          <w:sz w:val="20"/>
-          <w:szCs w:val="20"/>
-        </w:rPr>
-        <w:t xml:space="preserve"> design</w:t>
-      </w:r>
-    </w:p>
-    <w:p>
-      <w:pPr>
-        <w:pStyle w:val="Normal"/>
-        <w:ind w:firstLine="567"/>
-        <w:rPr>
-          <w:rFonts w:ascii="Times New Roman" w:hAnsi="Times New Roman" w:cs="Times New Roman"/>
-          <w:sz w:val="20"/>
-          <w:szCs w:val="20"/>
-        </w:rPr>
-      </w:pPr>
-      <w:r>
-        <w:rPr>
-          <w:rFonts w:cs="Times New Roman" w:ascii="Times New Roman" w:hAnsi="Times New Roman"/>
-          <w:b/>
-          <w:bCs/>
-          <w:sz w:val="20"/>
-          <w:szCs w:val="20"/>
-        </w:rPr>
-        <w:t>ID:</w:t>
-      </w:r>
-      <w:r>
-        <w:rPr>
-          <w:rFonts w:cs="Times New Roman" w:ascii="Times New Roman" w:hAnsi="Times New Roman"/>
-          <w:sz w:val="20"/>
-          <w:szCs w:val="20"/>
-        </w:rPr>
-        <w:t xml:space="preserve"> id</w:t>
-      </w:r>
-    </w:p>
-    <w:p>
-      <w:pPr>
-        <w:pStyle w:val="Normal"/>
         <w:spacing w:before="0" w:after="160"/>
+        <w:ind w:firstLine="567"/>
         <w:rPr>
           <w:rFonts w:ascii="Times New Roman" w:hAnsi="Times New Roman" w:cs="Times New Roman"/>
           <w:sz w:val="24"/>

--- a/Recursos/Habilidades/Aqua.docx
+++ b/Recursos/Habilidades/Aqua.docx
@@ -40,7 +40,13 @@
         </w:rPr>
       </w:pPr>
       <w:r>
-        <w:rPr/>
+        <w:rPr>
+          <w:rFonts w:cs="Times New Roman" w:ascii="Times New Roman" w:hAnsi="Times New Roman"/>
+          <w:b/>
+          <w:bCs/>
+          <w:sz w:val="48"/>
+          <w:szCs w:val="48"/>
+        </w:rPr>
       </w:r>
     </w:p>
     <w:p>
@@ -376,7 +382,7 @@
           <w:sz w:val="24"/>
           <w:szCs w:val="24"/>
         </w:rPr>
-        <w:t xml:space="preserve"> elemental, água, gelo, controle de grupo.</w:t>
+        <w:t xml:space="preserve"> água, gelo, controle de grupo.</w:t>
       </w:r>
     </w:p>
     <w:p>
@@ -712,7 +718,7 @@
           <w:sz w:val="24"/>
           <w:szCs w:val="24"/>
         </w:rPr>
-        <w:t xml:space="preserve"> elemental, água, criação, ofensiva, cura, utilidade.</w:t>
+        <w:t xml:space="preserve"> água, criação, ofensiva, cura, utilidade.</w:t>
       </w:r>
     </w:p>
     <w:p>
@@ -1047,7 +1053,7 @@
           <w:sz w:val="24"/>
           <w:szCs w:val="24"/>
         </w:rPr>
-        <w:t xml:space="preserve"> elemental, água, gelo, ofensiva, controle de grupo.</w:t>
+        <w:t xml:space="preserve"> água, gelo, ofensiva, controle de grupo.</w:t>
       </w:r>
     </w:p>
     <w:p>
@@ -1404,7 +1410,7 @@
           <w:sz w:val="24"/>
           <w:szCs w:val="24"/>
         </w:rPr>
-        <w:t xml:space="preserve"> elemental, água, gelo, ofensiva, controle de grupo.</w:t>
+        <w:t xml:space="preserve"> água, gelo, ofensiva, controle de grupo.</w:t>
       </w:r>
     </w:p>
     <w:p>
@@ -1736,7 +1742,7 @@
           <w:sz w:val="28"/>
           <w:szCs w:val="28"/>
         </w:rPr>
-        <w:t>Convocar Familiar (Elemental, Água, Nível 0)</w:t>
+        <w:t>Convocar Familiar (Água, Nível 0)</w:t>
       </w:r>
     </w:p>
     <w:p>
@@ -1762,7 +1768,7 @@
           <w:sz w:val="24"/>
           <w:szCs w:val="24"/>
         </w:rPr>
-        <w:t xml:space="preserve"> elemental, água, criação, cura, utilidade.</w:t>
+        <w:t xml:space="preserve"> água, criação, cura, utilidade.</w:t>
       </w:r>
     </w:p>
     <w:p>
@@ -2155,7 +2161,7 @@
           <w:sz w:val="24"/>
           <w:szCs w:val="24"/>
         </w:rPr>
-        <w:t xml:space="preserve"> elemental, água, proteção, utilidade.</w:t>
+        <w:t xml:space="preserve"> água, proteção, utilidade.</w:t>
       </w:r>
     </w:p>
     <w:p>
@@ -2513,7 +2519,7 @@
           <w:sz w:val="24"/>
           <w:szCs w:val="24"/>
         </w:rPr>
-        <w:t xml:space="preserve"> elemental, água, gelo, utilidade, informação, criação.</w:t>
+        <w:t xml:space="preserve"> água, gelo, utilidade, informação, criação.</w:t>
       </w:r>
     </w:p>
     <w:p>
@@ -2855,7 +2861,7 @@
           <w:sz w:val="24"/>
           <w:szCs w:val="24"/>
         </w:rPr>
-        <w:t xml:space="preserve"> elemental, água, gelo, utilidade, efeito positivo.</w:t>
+        <w:t xml:space="preserve"> água, gelo, utilidade, efeito positivo.</w:t>
       </w:r>
     </w:p>
     <w:p>
@@ -3229,7 +3235,7 @@
           <w:sz w:val="24"/>
           <w:szCs w:val="24"/>
         </w:rPr>
-        <w:t xml:space="preserve"> elemental, água, efeito positivo, efeito negativo, controle de grupo.</w:t>
+        <w:t xml:space="preserve"> água, efeito positivo, efeito negativo, controle de grupo.</w:t>
       </w:r>
     </w:p>
     <w:p>
@@ -3600,7 +3606,7 @@
           <w:sz w:val="24"/>
           <w:szCs w:val="24"/>
         </w:rPr>
-        <w:t xml:space="preserve"> elemental, água, efeito positivo, utilidade, cura.</w:t>
+        <w:t xml:space="preserve"> água, efeito positivo, utilidade, cura.</w:t>
       </w:r>
     </w:p>
     <w:p>
@@ -4008,7 +4014,7 @@
           <w:sz w:val="24"/>
           <w:szCs w:val="24"/>
         </w:rPr>
-        <w:t xml:space="preserve"> elemental, água, gelo, ofensiva, controle de grupo.</w:t>
+        <w:t xml:space="preserve"> água, gelo, ofensiva, controle de grupo.</w:t>
       </w:r>
     </w:p>
     <w:p>
@@ -4414,7 +4420,7 @@
           <w:sz w:val="24"/>
           <w:szCs w:val="24"/>
         </w:rPr>
-        <w:t xml:space="preserve"> elemental, utilidade, água, efeito positivo.</w:t>
+        <w:t xml:space="preserve"> utilidade, água, efeito positivo.</w:t>
       </w:r>
     </w:p>
     <w:p>
@@ -4754,7 +4760,7 @@
           <w:sz w:val="24"/>
           <w:szCs w:val="24"/>
         </w:rPr>
-        <w:t xml:space="preserve"> Elemental, utilidade, ofensiva, água.</w:t>
+        <w:t xml:space="preserve"> utilidade, ofensiva, água.</w:t>
       </w:r>
     </w:p>
     <w:p>
@@ -5113,7 +5119,7 @@
           <w:sz w:val="24"/>
           <w:szCs w:val="24"/>
         </w:rPr>
-        <w:t xml:space="preserve"> elemental, utilidade, cura, água.</w:t>
+        <w:t xml:space="preserve"> utilidade, cura, água.</w:t>
       </w:r>
     </w:p>
     <w:p>
@@ -5451,7 +5457,7 @@
           <w:sz w:val="24"/>
           <w:szCs w:val="24"/>
         </w:rPr>
-        <w:t xml:space="preserve"> elemental, utilidade, ofensivo, defensivo, água.</w:t>
+        <w:t xml:space="preserve"> utilidade, ofensivo, defensivo, água.</w:t>
       </w:r>
     </w:p>
     <w:p>
@@ -5842,7 +5848,7 @@
           <w:sz w:val="24"/>
           <w:szCs w:val="24"/>
         </w:rPr>
-        <w:t xml:space="preserve"> elemental, utilidade, água, ofensivo, efeito positivo.</w:t>
+        <w:t xml:space="preserve"> utilidade, água, ofensivo, efeito positivo.</w:t>
       </w:r>
     </w:p>
     <w:p>
@@ -6212,7 +6218,7 @@
           <w:sz w:val="24"/>
           <w:szCs w:val="24"/>
         </w:rPr>
-        <w:t xml:space="preserve"> elemental, utilidade, água.</w:t>
+        <w:t xml:space="preserve"> utilidade, água.</w:t>
       </w:r>
     </w:p>
     <w:p>
@@ -6571,7 +6577,7 @@
           <w:sz w:val="24"/>
           <w:szCs w:val="24"/>
         </w:rPr>
-        <w:t xml:space="preserve"> elemental, água, gelo, controle de grupo, utilidade.</w:t>
+        <w:t xml:space="preserve"> água, gelo, controle de grupo, utilidade.</w:t>
       </w:r>
     </w:p>
     <w:p>
@@ -6922,7 +6928,7 @@
           <w:sz w:val="24"/>
           <w:szCs w:val="24"/>
         </w:rPr>
-        <w:t xml:space="preserve"> Elemental, água, ofensivo, controle de grupo.</w:t>
+        <w:t xml:space="preserve"> água, ofensivo, controle de grupo.</w:t>
       </w:r>
     </w:p>
     <w:p>
@@ -7276,7 +7282,7 @@
           <w:sz w:val="24"/>
           <w:szCs w:val="24"/>
         </w:rPr>
-        <w:t xml:space="preserve"> elemental, água, utilidade, efeito positivo.</w:t>
+        <w:t xml:space="preserve"> água, utilidade, efeito positivo.</w:t>
       </w:r>
     </w:p>
     <w:p>
@@ -7654,7 +7660,7 @@
           <w:sz w:val="24"/>
           <w:szCs w:val="24"/>
         </w:rPr>
-        <w:t xml:space="preserve"> elemental, água, controle de grupo, ofensivo.</w:t>
+        <w:t xml:space="preserve"> água, controle de grupo, ofensivo.</w:t>
       </w:r>
     </w:p>
     <w:p>
@@ -7992,7 +7998,7 @@
           <w:sz w:val="24"/>
           <w:szCs w:val="24"/>
         </w:rPr>
-        <w:t xml:space="preserve"> elemental, ofensivo, água, controle de grupo.</w:t>
+        <w:t xml:space="preserve"> ofensivo, água, controle de grupo.</w:t>
       </w:r>
     </w:p>
     <w:p>
@@ -8335,7 +8341,7 @@
           <w:sz w:val="24"/>
           <w:szCs w:val="24"/>
         </w:rPr>
-        <w:t xml:space="preserve"> elemental, cura, utilidade, ofensivo, controle de grupo, água.</w:t>
+        <w:t xml:space="preserve"> cura, utilidade, ofensivo, controle de grupo, água.</w:t>
       </w:r>
     </w:p>
     <w:p>
@@ -8673,7 +8679,7 @@
           <w:sz w:val="24"/>
           <w:szCs w:val="24"/>
         </w:rPr>
-        <w:t xml:space="preserve"> elemental, criação, familiar, água, utilidade, ofensivo, proteção.</w:t>
+        <w:t xml:space="preserve"> criação, familiar, água, utilidade, ofensivo, proteção.</w:t>
       </w:r>
     </w:p>
     <w:p>
@@ -9054,7 +9060,7 @@
           <w:sz w:val="24"/>
           <w:szCs w:val="24"/>
         </w:rPr>
-        <w:t xml:space="preserve"> elemental, utilidade, efeito positivo, água.</w:t>
+        <w:t xml:space="preserve"> utilidade, efeito positivo, água.</w:t>
       </w:r>
     </w:p>
     <w:p>
